--- a/12 Spring Boot Annotations.docx
+++ b/12 Spring Boot Annotations.docx
@@ -1,6 +1,6 @@
 
 <file path=word/document.xml><?xml version="1.0" encoding="utf-8"?>
-<w:document xmlns:wpc="http://schemas.microsoft.com/office/word/2010/wordprocessingCanvas" xmlns:cx="http://schemas.microsoft.com/office/drawing/2014/chartex" xmlns:cx1="http://schemas.microsoft.com/office/drawing/2015/9/8/chartex" xmlns:cx2="http://schemas.microsoft.com/office/drawing/2015/10/21/chartex" xmlns:cx3="http://schemas.microsoft.com/office/drawing/2016/5/9/chartex" xmlns:cx4="http://schemas.microsoft.com/office/drawing/2016/5/10/chartex" xmlns:cx5="http://schemas.microsoft.com/office/drawing/2016/5/11/chartex" xmlns:cx6="http://schemas.microsoft.com/office/drawing/2016/5/12/chartex" xmlns:cx7="http://schemas.microsoft.com/office/drawing/2016/5/13/chartex" xmlns:cx8="http://schemas.microsoft.com/office/drawing/2016/5/14/chartex" xmlns:mc="http://schemas.openxmlformats.org/markup-compatibility/2006" xmlns:aink="http://schemas.microsoft.com/office/drawing/2016/ink" xmlns:am3d="http://schemas.microsoft.com/office/drawing/2017/model3d" xmlns:o="urn:schemas-microsoft-com:office:office" xmlns:oel="http://schemas.microsoft.com/office/2019/extlst" xmlns:r="http://schemas.openxmlformats.org/officeDocument/2006/relationships" xmlns:m="http://schemas.openxmlformats.org/officeDocument/2006/math" xmlns:v="urn:schemas-microsoft-com:vml" xmlns:wp14="http://schemas.microsoft.com/office/word/2010/wordprocessingDrawing" xmlns:wp="http://schemas.openxmlformats.org/drawingml/2006/wordprocessingDrawing" xmlns:w10="urn:schemas-microsoft-com:office:word" xmlns:w="http://schemas.openxmlformats.org/wordprocessingml/2006/main" xmlns:w14="http://schemas.microsoft.com/office/word/2010/wordml" xmlns:w15="http://schemas.microsoft.com/office/word/2012/wordml" xmlns:w16cex="http://schemas.microsoft.com/office/word/2018/wordml/cex" xmlns:w16cid="http://schemas.microsoft.com/office/word/2016/wordml/cid" xmlns:w16="http://schemas.microsoft.com/office/word/2018/wordml" xmlns:w16du="http://schemas.microsoft.com/office/word/2023/wordml/word16du" xmlns:w16sdtdh="http://schemas.microsoft.com/office/word/2020/wordml/sdtdatahash" xmlns:w16se="http://schemas.microsoft.com/office/word/2015/wordml/symex" xmlns:wpg="http://schemas.microsoft.com/office/word/2010/wordprocessingGroup" xmlns:wpi="http://schemas.microsoft.com/office/word/2010/wordprocessingInk" xmlns:wne="http://schemas.microsoft.com/office/word/2006/wordml" xmlns:wps="http://schemas.microsoft.com/office/word/2010/wordprocessingShape" mc:Ignorable="w14 w15 w16se w16cid w16 w16cex w16sdtdh w16du wp14">
+<w:document xmlns:wpc="http://schemas.microsoft.com/office/word/2010/wordprocessingCanvas" xmlns:cx="http://schemas.microsoft.com/office/drawing/2014/chartex" xmlns:cx1="http://schemas.microsoft.com/office/drawing/2015/9/8/chartex" xmlns:mc="http://schemas.openxmlformats.org/markup-compatibility/2006" xmlns:o="urn:schemas-microsoft-com:office:office" xmlns:r="http://schemas.openxmlformats.org/officeDocument/2006/relationships" xmlns:m="http://schemas.openxmlformats.org/officeDocument/2006/math" xmlns:v="urn:schemas-microsoft-com:vml" xmlns:wp14="http://schemas.microsoft.com/office/word/2010/wordprocessingDrawing" xmlns:wp="http://schemas.openxmlformats.org/drawingml/2006/wordprocessingDrawing" xmlns:w10="urn:schemas-microsoft-com:office:word" xmlns:w="http://schemas.openxmlformats.org/wordprocessingml/2006/main" xmlns:w14="http://schemas.microsoft.com/office/word/2010/wordml" xmlns:w15="http://schemas.microsoft.com/office/word/2012/wordml" xmlns:w16se="http://schemas.microsoft.com/office/word/2015/wordml/symex" xmlns:wpg="http://schemas.microsoft.com/office/word/2010/wordprocessingGroup" xmlns:wpi="http://schemas.microsoft.com/office/word/2010/wordprocessingInk" xmlns:wne="http://schemas.microsoft.com/office/word/2006/wordml" xmlns:wps="http://schemas.microsoft.com/office/word/2010/wordprocessingShape" mc:Ignorable="w14 w15 w16se wp14">
   <w:body>
     <w:p>
       <w:pPr>
@@ -195,11 +195,19 @@
         </w:rPr>
         <w:t xml:space="preserve">For Example if we found spring-boot-starter-web Dependency in pom.xml then </w:t>
       </w:r>
-      <w:r>
-        <w:rPr>
-          <w:lang w:val="en-US"/>
-        </w:rPr>
-        <w:t>Spring boot application will automatically configure the web application context and JPA persistence context.</w:t>
+      <w:proofErr w:type="gramStart"/>
+      <w:r>
+        <w:rPr>
+          <w:lang w:val="en-US"/>
+        </w:rPr>
+        <w:t>Spring</w:t>
+      </w:r>
+      <w:proofErr w:type="gramEnd"/>
+      <w:r>
+        <w:rPr>
+          <w:lang w:val="en-US"/>
+        </w:rPr>
+        <w:t xml:space="preserve"> boot application will automatically configure the web application context and JPA persistence context.</w:t>
       </w:r>
     </w:p>
     <w:p>
@@ -291,17 +299,47 @@
           <w:lang w:val="en-US"/>
         </w:rPr>
       </w:pPr>
-      <w:r>
-        <w:rPr>
-          <w:lang w:val="en-US"/>
-        </w:rPr>
-        <w:t>@ComponentScan(basePackage = {“</w:t>
+      <w:proofErr w:type="gramStart"/>
+      <w:r>
+        <w:rPr>
+          <w:lang w:val="en-US"/>
+        </w:rPr>
+        <w:t>@</w:t>
       </w:r>
       <w:proofErr w:type="spellStart"/>
       <w:r>
         <w:rPr>
           <w:lang w:val="en-US"/>
         </w:rPr>
+        <w:t>ComponentScan</w:t>
+      </w:r>
+      <w:proofErr w:type="spellEnd"/>
+      <w:r>
+        <w:rPr>
+          <w:lang w:val="en-US"/>
+        </w:rPr>
+        <w:t>(</w:t>
+      </w:r>
+      <w:proofErr w:type="spellStart"/>
+      <w:proofErr w:type="gramEnd"/>
+      <w:r>
+        <w:rPr>
+          <w:lang w:val="en-US"/>
+        </w:rPr>
+        <w:t>basePackage</w:t>
+      </w:r>
+      <w:proofErr w:type="spellEnd"/>
+      <w:r>
+        <w:rPr>
+          <w:lang w:val="en-US"/>
+        </w:rPr>
+        <w:t xml:space="preserve"> = {“</w:t>
+      </w:r>
+      <w:proofErr w:type="spellStart"/>
+      <w:r>
+        <w:rPr>
+          <w:lang w:val="en-US"/>
+        </w:rPr>
         <w:t>otherPackageComponent</w:t>
       </w:r>
       <w:proofErr w:type="spellEnd"/>
@@ -684,6 +722,163 @@
     <w:p>
       <w:pPr>
         <w:pStyle w:val="ListParagraph"/>
+        <w:numPr>
+          <w:ilvl w:val="0"/>
+          <w:numId w:val="7"/>
+        </w:numPr>
+        <w:spacing w:after="0"/>
+        <w:rPr>
+          <w:rStyle w:val="yt-core-attributed-string--link-inherit-color"/>
+          <w:rFonts w:cstheme="minorHAnsi"/>
+          <w:sz w:val="21"/>
+          <w:szCs w:val="21"/>
+          <w:bdr w:val="none" w:sz="0" w:space="0" w:color="auto" w:frame="1"/>
+        </w:rPr>
+      </w:pPr>
+      <w:r>
+        <w:rPr>
+          <w:rStyle w:val="yt-core-attributed-string--link-inherit-color"/>
+          <w:rFonts w:cstheme="minorHAnsi"/>
+          <w:b/>
+          <w:sz w:val="21"/>
+          <w:szCs w:val="21"/>
+          <w:bdr w:val="none" w:sz="0" w:space="0" w:color="auto" w:frame="1"/>
+        </w:rPr>
+        <w:t xml:space="preserve">@Controller – </w:t>
+      </w:r>
+      <w:r>
+        <w:rPr>
+          <w:rStyle w:val="yt-core-attributed-string--link-inherit-color"/>
+          <w:rFonts w:cstheme="minorHAnsi"/>
+          <w:sz w:val="21"/>
+          <w:szCs w:val="21"/>
+          <w:bdr w:val="none" w:sz="0" w:space="0" w:color="auto" w:frame="1"/>
+        </w:rPr>
+        <w:t xml:space="preserve">Spring framework will </w:t>
+      </w:r>
+      <w:r>
+        <w:rPr>
+          <w:rStyle w:val="yt-core-attributed-string--link-inherit-color"/>
+          <w:rFonts w:cstheme="minorHAnsi"/>
+          <w:sz w:val="21"/>
+          <w:szCs w:val="21"/>
+          <w:bdr w:val="none" w:sz="0" w:space="0" w:color="auto" w:frame="1"/>
+        </w:rPr>
+        <w:t>always</w:t>
+      </w:r>
+      <w:r>
+        <w:rPr>
+          <w:rStyle w:val="yt-core-attributed-string--link-inherit-color"/>
+          <w:rFonts w:cstheme="minorHAnsi"/>
+          <w:sz w:val="21"/>
+          <w:szCs w:val="21"/>
+          <w:bdr w:val="none" w:sz="0" w:space="0" w:color="auto" w:frame="1"/>
+        </w:rPr>
+        <w:t xml:space="preserve"> looking for HTML or view page for the returning string from method.</w:t>
+      </w:r>
+    </w:p>
+    <w:p>
+      <w:pPr>
+        <w:pStyle w:val="ListParagraph"/>
+        <w:numPr>
+          <w:ilvl w:val="0"/>
+          <w:numId w:val="7"/>
+        </w:numPr>
+        <w:spacing w:after="0"/>
+        <w:rPr>
+          <w:rStyle w:val="yt-core-attributed-string--link-inherit-color"/>
+          <w:rFonts w:cstheme="minorHAnsi"/>
+          <w:sz w:val="21"/>
+          <w:szCs w:val="21"/>
+          <w:bdr w:val="none" w:sz="0" w:space="0" w:color="auto" w:frame="1"/>
+        </w:rPr>
+      </w:pPr>
+      <w:r>
+        <w:rPr>
+          <w:rStyle w:val="yt-core-attributed-string--link-inherit-color"/>
+          <w:rFonts w:cstheme="minorHAnsi"/>
+          <w:sz w:val="21"/>
+          <w:szCs w:val="21"/>
+          <w:bdr w:val="none" w:sz="0" w:space="0" w:color="auto" w:frame="1"/>
+        </w:rPr>
+        <w:t xml:space="preserve">If we </w:t>
+      </w:r>
+      <w:proofErr w:type="spellStart"/>
+      <w:r>
+        <w:rPr>
+          <w:rStyle w:val="yt-core-attributed-string--link-inherit-color"/>
+          <w:rFonts w:cstheme="minorHAnsi"/>
+          <w:sz w:val="21"/>
+          <w:szCs w:val="21"/>
+          <w:bdr w:val="none" w:sz="0" w:space="0" w:color="auto" w:frame="1"/>
+        </w:rPr>
+        <w:t>annoted</w:t>
+      </w:r>
+      <w:proofErr w:type="spellEnd"/>
+      <w:r>
+        <w:rPr>
+          <w:rStyle w:val="yt-core-attributed-string--link-inherit-color"/>
+          <w:rFonts w:cstheme="minorHAnsi"/>
+          <w:sz w:val="21"/>
+          <w:szCs w:val="21"/>
+          <w:bdr w:val="none" w:sz="0" w:space="0" w:color="auto" w:frame="1"/>
+        </w:rPr>
+        <w:t xml:space="preserve"> @Controller it will always expect as return type Model and View</w:t>
+      </w:r>
+    </w:p>
+    <w:p>
+      <w:pPr>
+        <w:pStyle w:val="ListParagraph"/>
+        <w:numPr>
+          <w:ilvl w:val="0"/>
+          <w:numId w:val="7"/>
+        </w:numPr>
+        <w:spacing w:after="0"/>
+        <w:rPr>
+          <w:rFonts w:cstheme="minorHAnsi"/>
+          <w:sz w:val="21"/>
+          <w:szCs w:val="21"/>
+          <w:bdr w:val="none" w:sz="0" w:space="0" w:color="auto" w:frame="1"/>
+        </w:rPr>
+      </w:pPr>
+      <w:r>
+        <w:rPr>
+          <w:rStyle w:val="yt-core-attributed-string--link-inherit-color"/>
+          <w:rFonts w:cstheme="minorHAnsi"/>
+          <w:b/>
+          <w:sz w:val="21"/>
+          <w:szCs w:val="21"/>
+          <w:bdr w:val="none" w:sz="0" w:space="0" w:color="auto" w:frame="1"/>
+        </w:rPr>
+        <w:t>@</w:t>
+      </w:r>
+      <w:proofErr w:type="spellStart"/>
+      <w:r>
+        <w:rPr>
+          <w:rStyle w:val="yt-core-attributed-string--link-inherit-color"/>
+          <w:rFonts w:cstheme="minorHAnsi"/>
+          <w:b/>
+          <w:sz w:val="21"/>
+          <w:szCs w:val="21"/>
+          <w:bdr w:val="none" w:sz="0" w:space="0" w:color="auto" w:frame="1"/>
+        </w:rPr>
+        <w:t>RestController</w:t>
+      </w:r>
+      <w:proofErr w:type="spellEnd"/>
+      <w:r>
+        <w:rPr>
+          <w:rStyle w:val="yt-core-attributed-string--link-inherit-color"/>
+          <w:rFonts w:cstheme="minorHAnsi"/>
+          <w:sz w:val="21"/>
+          <w:szCs w:val="21"/>
+          <w:bdr w:val="none" w:sz="0" w:space="0" w:color="auto" w:frame="1"/>
+        </w:rPr>
+        <w:t xml:space="preserve"> – It will return any thing we have in our method.</w:t>
+      </w:r>
+    </w:p>
+    <w:p>
+      <w:pPr>
+        <w:pStyle w:val="ListParagraph"/>
         <w:spacing w:after="0"/>
         <w:ind w:left="360"/>
       </w:pPr>
@@ -744,6 +939,13 @@
     <w:p>
       <w:pPr>
         <w:pStyle w:val="ListParagraph"/>
+        <w:spacing w:after="0"/>
+        <w:ind w:left="360"/>
+      </w:pPr>
+    </w:p>
+    <w:p>
+      <w:pPr>
+        <w:pStyle w:val="ListParagraph"/>
         <w:numPr>
           <w:ilvl w:val="0"/>
           <w:numId w:val="6"/>
@@ -758,6 +960,7 @@
         <w:rPr>
           <w:b/>
         </w:rPr>
+        <w:lastRenderedPageBreak/>
         <w:t>@Repository</w:t>
       </w:r>
     </w:p>
@@ -799,56 +1002,869 @@
         <w:rPr>
           <w:b/>
         </w:rPr>
+        <w:t>@Qualifier</w:t>
+      </w:r>
+    </w:p>
+    <w:p>
+      <w:pPr>
+        <w:pStyle w:val="ListParagraph"/>
+        <w:numPr>
+          <w:ilvl w:val="0"/>
+          <w:numId w:val="8"/>
+        </w:numPr>
+        <w:spacing w:after="0"/>
+      </w:pPr>
+      <w:r>
+        <w:t xml:space="preserve">This annotation will </w:t>
+      </w:r>
+      <w:proofErr w:type="gramStart"/>
+      <w:r>
+        <w:t>Qualify</w:t>
+      </w:r>
+      <w:proofErr w:type="gramEnd"/>
+      <w:r>
+        <w:t xml:space="preserve"> the Specific Bean if there is more than One Bean is available.</w:t>
+      </w:r>
+    </w:p>
+    <w:p>
+      <w:pPr>
+        <w:pStyle w:val="ListParagraph"/>
+        <w:numPr>
+          <w:ilvl w:val="0"/>
+          <w:numId w:val="8"/>
+        </w:numPr>
+        <w:spacing w:after="0"/>
+      </w:pPr>
+      <w:r>
+        <w:t xml:space="preserve">For example @Autowired annotation will check the type of Object and if there is two or more </w:t>
+      </w:r>
+      <w:proofErr w:type="gramStart"/>
+      <w:r>
+        <w:t>Same</w:t>
+      </w:r>
+      <w:proofErr w:type="gramEnd"/>
+      <w:r>
+        <w:t xml:space="preserve"> type of object is present the</w:t>
+      </w:r>
+      <w:r>
+        <w:t>n</w:t>
+      </w:r>
+      <w:r>
+        <w:t xml:space="preserve"> we will use @Qualifier annotation with </w:t>
+      </w:r>
+      <w:proofErr w:type="spellStart"/>
+      <w:r>
+        <w:t>Autowiring</w:t>
+      </w:r>
+      <w:proofErr w:type="spellEnd"/>
+      <w:r>
+        <w:t xml:space="preserve"> to avoid ambiguity problem.</w:t>
+      </w:r>
+    </w:p>
+    <w:p>
+      <w:pPr>
+        <w:spacing w:after="0"/>
+      </w:pPr>
+    </w:p>
+    <w:p>
+      <w:pPr>
+        <w:pStyle w:val="ListParagraph"/>
+        <w:numPr>
+          <w:ilvl w:val="0"/>
+          <w:numId w:val="6"/>
+        </w:numPr>
+        <w:spacing w:after="0"/>
+        <w:ind w:left="360"/>
+        <w:rPr>
+          <w:b/>
+        </w:rPr>
+      </w:pPr>
+      <w:r>
+        <w:rPr>
+          <w:b/>
+        </w:rPr>
+        <w:t>@Lazy</w:t>
+      </w:r>
+    </w:p>
+    <w:p>
+      <w:pPr>
+        <w:pStyle w:val="ListParagraph"/>
+        <w:numPr>
+          <w:ilvl w:val="0"/>
+          <w:numId w:val="9"/>
+        </w:numPr>
+        <w:spacing w:after="0"/>
+      </w:pPr>
+      <w:r>
+        <w:t>In spring boot a while defining spring bean then it will create Spring Beans in Container and now if we want this Spring bean is created as per requirement while we inject this bean then it will have to create then we will use @Lazy annotation.</w:t>
+      </w:r>
+    </w:p>
+    <w:p>
+      <w:pPr>
+        <w:spacing w:after="0"/>
+      </w:pPr>
+    </w:p>
+    <w:p>
+      <w:pPr>
+        <w:spacing w:after="0"/>
+      </w:pPr>
+      <w:r>
+        <w:rPr>
+          <w:b/>
+        </w:rPr>
+        <w:t>Stereotype Annotation</w:t>
+      </w:r>
+      <w:r>
+        <w:t xml:space="preserve"> @Component, @Service, @RestController, @Controller, @Repository</w:t>
+      </w:r>
+    </w:p>
+    <w:p>
+      <w:pPr>
+        <w:spacing w:after="0"/>
+      </w:pPr>
+    </w:p>
+    <w:p>
+      <w:pPr>
+        <w:pStyle w:val="ListParagraph"/>
+        <w:numPr>
+          <w:ilvl w:val="0"/>
+          <w:numId w:val="6"/>
+        </w:numPr>
+        <w:spacing w:after="0"/>
+        <w:ind w:left="360"/>
+        <w:rPr>
+          <w:b/>
+        </w:rPr>
+      </w:pPr>
+      <w:r>
+        <w:rPr>
+          <w:b/>
+        </w:rPr>
+        <w:t>@Value</w:t>
+      </w:r>
+    </w:p>
+    <w:p>
+      <w:pPr>
+        <w:pStyle w:val="ListParagraph"/>
+        <w:numPr>
+          <w:ilvl w:val="0"/>
+          <w:numId w:val="9"/>
+        </w:numPr>
+        <w:spacing w:after="0"/>
+      </w:pPr>
+      <w:r>
+        <w:t xml:space="preserve">It will use for to inject the value explicitly from </w:t>
+      </w:r>
+      <w:proofErr w:type="spellStart"/>
+      <w:r>
+        <w:t>application.properties</w:t>
+      </w:r>
+      <w:proofErr w:type="spellEnd"/>
+      <w:r>
+        <w:t xml:space="preserve"> file with define key as attribute</w:t>
+      </w:r>
+    </w:p>
+    <w:p>
+      <w:pPr>
+        <w:pStyle w:val="ListParagraph"/>
+        <w:numPr>
+          <w:ilvl w:val="0"/>
+          <w:numId w:val="9"/>
+        </w:numPr>
+        <w:spacing w:after="0"/>
+      </w:pPr>
+      <w:r>
+        <w:t xml:space="preserve">For example </w:t>
+      </w:r>
+      <w:proofErr w:type="gramStart"/>
+      <w:r>
+        <w:t>@Value(</w:t>
+      </w:r>
+      <w:proofErr w:type="gramEnd"/>
+      <w:r>
+        <w:t>${server.port}) – it will inject the port no. of application in define variable.</w:t>
+      </w:r>
+    </w:p>
+    <w:p>
+      <w:pPr>
+        <w:spacing w:after="0"/>
+      </w:pPr>
+    </w:p>
+    <w:p>
+      <w:pPr>
+        <w:pStyle w:val="ListParagraph"/>
+        <w:numPr>
+          <w:ilvl w:val="0"/>
+          <w:numId w:val="6"/>
+        </w:numPr>
+        <w:spacing w:after="0"/>
+        <w:ind w:left="360"/>
+        <w:rPr>
+          <w:b/>
+        </w:rPr>
+      </w:pPr>
+      <w:r>
+        <w:rPr>
+          <w:b/>
+        </w:rPr>
+        <w:t>@PropertySource</w:t>
+      </w:r>
+    </w:p>
+    <w:p>
+      <w:pPr>
+        <w:pStyle w:val="ListParagraph"/>
+        <w:numPr>
+          <w:ilvl w:val="0"/>
+          <w:numId w:val="9"/>
+        </w:numPr>
+        <w:spacing w:after="0"/>
+      </w:pPr>
+      <w:r>
+        <w:t>This annotation is use in Class level for defining the source of the properties which we will use by @Value attribute.</w:t>
+      </w:r>
+    </w:p>
+    <w:p>
+      <w:pPr>
+        <w:spacing w:after="0"/>
+      </w:pPr>
+    </w:p>
+    <w:p>
+      <w:pPr>
+        <w:pStyle w:val="ListParagraph"/>
+        <w:numPr>
+          <w:ilvl w:val="0"/>
+          <w:numId w:val="6"/>
+        </w:numPr>
+        <w:spacing w:after="0"/>
+        <w:ind w:left="360"/>
+        <w:rPr>
+          <w:b/>
+        </w:rPr>
+      </w:pPr>
+      <w:r>
+        <w:rPr>
+          <w:b/>
+        </w:rPr>
+        <w:t>@ConfigurationProperties</w:t>
+      </w:r>
+    </w:p>
+    <w:p>
+      <w:pPr>
+        <w:pStyle w:val="ListParagraph"/>
+        <w:numPr>
+          <w:ilvl w:val="0"/>
+          <w:numId w:val="9"/>
+        </w:numPr>
+        <w:spacing w:after="0"/>
+      </w:pPr>
+      <w:r>
+        <w:t>It will use for configure the specific properties form properties file.</w:t>
+      </w:r>
+    </w:p>
+    <w:p>
+      <w:pPr>
+        <w:pStyle w:val="ListParagraph"/>
+        <w:numPr>
+          <w:ilvl w:val="0"/>
+          <w:numId w:val="9"/>
+        </w:numPr>
+        <w:spacing w:after="0"/>
+      </w:pPr>
+      <w:r>
+        <w:t xml:space="preserve">For Example: </w:t>
+      </w:r>
+    </w:p>
+    <w:p>
+      <w:pPr>
+        <w:spacing w:after="0"/>
+        <w:ind w:left="720"/>
+      </w:pPr>
+      <w:r>
+        <w:t xml:space="preserve">In </w:t>
+      </w:r>
+      <w:proofErr w:type="spellStart"/>
+      <w:r>
+        <w:t>application.properties</w:t>
+      </w:r>
+      <w:proofErr w:type="spellEnd"/>
+      <w:r>
+        <w:t xml:space="preserve"> file</w:t>
+      </w:r>
+    </w:p>
+    <w:p>
+      <w:pPr>
+        <w:spacing w:after="0"/>
+        <w:ind w:left="720"/>
+      </w:pPr>
+    </w:p>
+    <w:p>
+      <w:pPr>
+        <w:spacing w:after="0"/>
+        <w:ind w:left="720"/>
+      </w:pPr>
+      <w:r>
+        <w:t xml:space="preserve">devname.name = </w:t>
+      </w:r>
+      <w:proofErr w:type="spellStart"/>
+      <w:r>
+        <w:t>abcd</w:t>
+      </w:r>
+      <w:proofErr w:type="spellEnd"/>
+    </w:p>
+    <w:p>
+      <w:pPr>
+        <w:spacing w:after="0"/>
+        <w:ind w:left="720"/>
+      </w:pPr>
+      <w:proofErr w:type="spellStart"/>
+      <w:r>
+        <w:t>devname.age</w:t>
+      </w:r>
+      <w:proofErr w:type="spellEnd"/>
+      <w:r>
+        <w:t xml:space="preserve"> = 22</w:t>
+      </w:r>
+    </w:p>
+    <w:p>
+      <w:pPr>
+        <w:spacing w:after="0"/>
+        <w:ind w:left="720"/>
+      </w:pPr>
+    </w:p>
+    <w:p>
+      <w:pPr>
+        <w:spacing w:after="0"/>
+        <w:ind w:left="720"/>
+      </w:pPr>
+      <w:r>
+        <w:t xml:space="preserve">In </w:t>
+      </w:r>
+      <w:proofErr w:type="spellStart"/>
+      <w:r>
+        <w:t>somClass.class</w:t>
+      </w:r>
+      <w:proofErr w:type="spellEnd"/>
+      <w:r>
+        <w:t xml:space="preserve"> file</w:t>
+      </w:r>
+    </w:p>
+    <w:p>
+      <w:pPr>
+        <w:spacing w:after="0"/>
+        <w:ind w:left="720"/>
+      </w:pPr>
+    </w:p>
+    <w:p>
+      <w:pPr>
+        <w:spacing w:after="0"/>
+        <w:ind w:left="720"/>
+      </w:pPr>
+      <w:proofErr w:type="gramStart"/>
+      <w:r>
+        <w:t>@</w:t>
+      </w:r>
+      <w:proofErr w:type="spellStart"/>
+      <w:r>
+        <w:t>ConfigurationProperties</w:t>
+      </w:r>
+      <w:proofErr w:type="spellEnd"/>
+      <w:r>
+        <w:t>(</w:t>
+      </w:r>
+      <w:proofErr w:type="gramEnd"/>
+      <w:r>
+        <w:t xml:space="preserve">prefix = </w:t>
+      </w:r>
+      <w:r>
+        <w:t>“</w:t>
+      </w:r>
+      <w:proofErr w:type="spellStart"/>
+      <w:r>
+        <w:t>devname</w:t>
+      </w:r>
+      <w:proofErr w:type="spellEnd"/>
+      <w:r>
+        <w:t>”</w:t>
+      </w:r>
+      <w:r>
+        <w:t>)</w:t>
+      </w:r>
+    </w:p>
+    <w:p>
+      <w:pPr>
+        <w:spacing w:after="0"/>
+        <w:ind w:left="720"/>
+      </w:pPr>
+      <w:proofErr w:type="gramStart"/>
+      <w:r>
+        <w:t>public</w:t>
+      </w:r>
+      <w:proofErr w:type="gramEnd"/>
+      <w:r>
+        <w:t xml:space="preserve"> class </w:t>
+      </w:r>
+      <w:proofErr w:type="spellStart"/>
+      <w:r>
+        <w:t>somClass</w:t>
+      </w:r>
+      <w:proofErr w:type="spellEnd"/>
+      <w:r>
+        <w:t>{</w:t>
+      </w:r>
+    </w:p>
+    <w:p>
+      <w:pPr>
+        <w:spacing w:after="0"/>
+        <w:ind w:left="720"/>
+      </w:pPr>
+      <w:r>
+        <w:tab/>
+      </w:r>
+      <w:proofErr w:type="gramStart"/>
+      <w:r>
+        <w:t>private</w:t>
+      </w:r>
+      <w:proofErr w:type="gramEnd"/>
+      <w:r>
+        <w:t xml:space="preserve"> S</w:t>
+      </w:r>
+      <w:r>
+        <w:t>tring name;</w:t>
+      </w:r>
+    </w:p>
+    <w:p>
+      <w:pPr>
+        <w:spacing w:after="0"/>
+        <w:ind w:left="720"/>
+      </w:pPr>
+      <w:r>
+        <w:tab/>
+      </w:r>
+      <w:proofErr w:type="gramStart"/>
+      <w:r>
+        <w:t>private</w:t>
+      </w:r>
+      <w:proofErr w:type="gramEnd"/>
+      <w:r>
+        <w:t xml:space="preserve"> String age;</w:t>
+      </w:r>
+    </w:p>
+    <w:p>
+      <w:pPr>
+        <w:spacing w:after="0"/>
+        <w:ind w:left="720"/>
+      </w:pPr>
+      <w:r>
+        <w:t>}</w:t>
+      </w:r>
+    </w:p>
+    <w:p>
+      <w:pPr>
+        <w:pStyle w:val="ListParagraph"/>
+        <w:numPr>
+          <w:ilvl w:val="0"/>
+          <w:numId w:val="9"/>
+        </w:numPr>
+        <w:spacing w:after="0"/>
+      </w:pPr>
+      <w:r>
+        <w:t xml:space="preserve">In this Example </w:t>
+      </w:r>
+      <w:proofErr w:type="spellStart"/>
+      <w:r>
+        <w:t>devname</w:t>
+      </w:r>
+      <w:proofErr w:type="spellEnd"/>
+      <w:r>
+        <w:t xml:space="preserve"> is the property in properties file and we will</w:t>
+      </w:r>
+      <w:r>
+        <w:t xml:space="preserve"> use or inject directly in </w:t>
+      </w:r>
+      <w:r>
+        <w:t>Variable</w:t>
+      </w:r>
+      <w:r>
+        <w:t>.</w:t>
+      </w:r>
+    </w:p>
+    <w:p>
+      <w:pPr>
+        <w:spacing w:after="0"/>
+      </w:pPr>
+    </w:p>
+    <w:p>
+      <w:pPr>
+        <w:pStyle w:val="ListParagraph"/>
+        <w:numPr>
+          <w:ilvl w:val="0"/>
+          <w:numId w:val="6"/>
+        </w:numPr>
+        <w:spacing w:after="0"/>
+        <w:ind w:left="360"/>
+        <w:rPr>
+          <w:b/>
+        </w:rPr>
+      </w:pPr>
+      <w:r>
+        <w:rPr>
+          <w:b/>
+        </w:rPr>
+        <w:t>@Profile</w:t>
+      </w:r>
+    </w:p>
+    <w:p>
+      <w:pPr>
+        <w:pStyle w:val="ListParagraph"/>
+        <w:numPr>
+          <w:ilvl w:val="0"/>
+          <w:numId w:val="9"/>
+        </w:numPr>
+        <w:spacing w:after="0"/>
+      </w:pPr>
+      <w:r>
+        <w:t xml:space="preserve">This will use for defining </w:t>
+      </w:r>
+      <w:proofErr w:type="gramStart"/>
+      <w:r>
+        <w:t>the which</w:t>
+      </w:r>
+      <w:proofErr w:type="gramEnd"/>
+      <w:r>
+        <w:t xml:space="preserve"> environment profile use for application.</w:t>
+      </w:r>
+    </w:p>
+    <w:p>
+      <w:pPr>
+        <w:pStyle w:val="ListParagraph"/>
+        <w:numPr>
+          <w:ilvl w:val="0"/>
+          <w:numId w:val="9"/>
+        </w:numPr>
+        <w:spacing w:after="0"/>
+      </w:pPr>
+      <w:proofErr w:type="spellStart"/>
+      <w:r>
+        <w:t>spring.active.profile</w:t>
+      </w:r>
+      <w:proofErr w:type="spellEnd"/>
+      <w:r>
+        <w:t xml:space="preserve"> = dev</w:t>
+      </w:r>
+    </w:p>
+    <w:p>
+      <w:pPr>
+        <w:spacing w:after="0"/>
+      </w:pPr>
+    </w:p>
+    <w:p>
+      <w:pPr>
+        <w:pStyle w:val="ListParagraph"/>
+        <w:numPr>
+          <w:ilvl w:val="0"/>
+          <w:numId w:val="6"/>
+        </w:numPr>
+        <w:spacing w:after="0"/>
+        <w:ind w:left="360"/>
+        <w:rPr>
+          <w:b/>
+        </w:rPr>
+      </w:pPr>
+      <w:r>
+        <w:rPr>
+          <w:b/>
+        </w:rPr>
+        <w:t>@Scop</w:t>
+      </w:r>
+      <w:r>
+        <w:rPr>
+          <w:b/>
+        </w:rPr>
+        <w:t>e</w:t>
+      </w:r>
+    </w:p>
+    <w:p>
+      <w:pPr>
+        <w:pStyle w:val="ListParagraph"/>
+        <w:numPr>
+          <w:ilvl w:val="0"/>
+          <w:numId w:val="10"/>
+        </w:numPr>
+        <w:spacing w:after="0"/>
+      </w:pPr>
+      <w:r>
+        <w:t>If we defin</w:t>
+      </w:r>
+      <w:r>
+        <w:t>e</w:t>
+      </w:r>
+      <w:r>
+        <w:t xml:space="preserve"> the scop</w:t>
+      </w:r>
+      <w:r>
+        <w:t>e</w:t>
+      </w:r>
+      <w:r>
+        <w:t xml:space="preserve"> of the bean we will use this annotation.</w:t>
+      </w:r>
+    </w:p>
+    <w:p>
+      <w:pPr>
+        <w:pStyle w:val="ListParagraph"/>
+        <w:numPr>
+          <w:ilvl w:val="0"/>
+          <w:numId w:val="10"/>
+        </w:numPr>
+        <w:spacing w:after="0"/>
+      </w:pPr>
+      <w:r>
+        <w:t>For example we use this @Scope(“singletone</w:t>
+      </w:r>
+      <w:r>
+        <w:rPr>
+          <w:lang w:val="en-US"/>
+        </w:rPr>
+        <w:t>”</w:t>
+      </w:r>
+      <w:r>
+        <w:t>) or @Scope(“prototype”)</w:t>
+      </w:r>
+    </w:p>
+    <w:p>
+      <w:pPr>
+        <w:spacing w:after="0"/>
+        <w:rPr>
+          <w:b/>
+          <w:lang w:val="en-US"/>
+        </w:rPr>
+      </w:pPr>
+      <w:proofErr w:type="gramStart"/>
+      <w:r>
+        <w:rPr>
+          <w:b/>
+          <w:lang w:val="en-US"/>
+        </w:rPr>
+        <w:t>Scope  of</w:t>
+      </w:r>
+      <w:proofErr w:type="gramEnd"/>
+      <w:r>
+        <w:rPr>
+          <w:b/>
+          <w:lang w:val="en-US"/>
+        </w:rPr>
+        <w:t xml:space="preserve"> Bean :- </w:t>
+      </w:r>
+    </w:p>
+    <w:p>
+      <w:pPr>
+        <w:spacing w:after="0"/>
+        <w:rPr>
+          <w:lang w:val="en-US"/>
+        </w:rPr>
+      </w:pPr>
+      <w:r>
+        <w:rPr>
+          <w:b/>
+          <w:lang w:val="en-US"/>
+        </w:rPr>
+        <w:t>@Scope</w:t>
+      </w:r>
+      <w:r>
+        <w:rPr>
+          <w:lang w:val="en-US"/>
+        </w:rPr>
+        <w:t xml:space="preserve"> – It will tell scope of the bean means if we want to declare the scope of the Bean.</w:t>
+      </w:r>
+    </w:p>
+    <w:p>
+      <w:pPr>
+        <w:spacing w:after="0"/>
+        <w:rPr>
+          <w:lang w:val="en-US"/>
+        </w:rPr>
+      </w:pPr>
+      <w:r>
+        <w:rPr>
+          <w:lang w:val="en-US"/>
+        </w:rPr>
+        <w:t>In that commonly we use singleton or prototype.</w:t>
+      </w:r>
+    </w:p>
+    <w:p>
+      <w:pPr>
+        <w:spacing w:after="0"/>
+        <w:rPr>
+          <w:lang w:val="en-US"/>
+        </w:rPr>
+      </w:pPr>
+    </w:p>
+    <w:p>
+      <w:pPr>
+        <w:spacing w:after="0"/>
+        <w:rPr>
+          <w:lang w:val="en-US"/>
+        </w:rPr>
+      </w:pPr>
+      <w:r>
+        <w:rPr>
+          <w:lang w:val="en-US"/>
+        </w:rPr>
         <w:lastRenderedPageBreak/>
-        <w:t>@Qualifier</w:t>
-      </w:r>
-    </w:p>
-    <w:p>
-      <w:pPr>
-        <w:pStyle w:val="ListParagraph"/>
-        <w:numPr>
-          <w:ilvl w:val="0"/>
-          <w:numId w:val="8"/>
-        </w:numPr>
-        <w:spacing w:after="0"/>
-      </w:pPr>
-      <w:r>
-        <w:t xml:space="preserve">This annotation will </w:t>
-      </w:r>
-      <w:r>
-        <w:t>Qualify the Specific Bean if there is more than One Bean is available.</w:t>
-      </w:r>
-    </w:p>
-    <w:p>
-      <w:pPr>
-        <w:pStyle w:val="ListParagraph"/>
-        <w:numPr>
-          <w:ilvl w:val="0"/>
-          <w:numId w:val="8"/>
-        </w:numPr>
-        <w:spacing w:after="0"/>
-      </w:pPr>
-      <w:r>
-        <w:t>For example @Autowired annotation will check the type of Object and if there is two or more Same type of object is present the</w:t>
-      </w:r>
-      <w:r>
-        <w:t>n</w:t>
-      </w:r>
-      <w:r>
-        <w:t xml:space="preserve"> we will use @Qualifier annotation with </w:t>
+        <w:t>Type of Scope</w:t>
+      </w:r>
+    </w:p>
+    <w:p>
+      <w:pPr>
+        <w:spacing w:after="0"/>
+        <w:rPr>
+          <w:lang w:val="en-US"/>
+        </w:rPr>
+      </w:pPr>
+      <w:r>
+        <w:rPr>
+          <w:b/>
+          <w:lang w:val="en-US"/>
+        </w:rPr>
+        <w:t>Singleton</w:t>
+      </w:r>
+      <w:r>
+        <w:rPr>
+          <w:lang w:val="en-US"/>
+        </w:rPr>
+        <w:t xml:space="preserve"> – by default scope of spring bean – it will return same object reference every time in entire application.</w:t>
+      </w:r>
+    </w:p>
+    <w:p>
+      <w:pPr>
+        <w:spacing w:after="0"/>
+        <w:rPr>
+          <w:lang w:val="en-US"/>
+        </w:rPr>
+      </w:pPr>
+      <w:r>
+        <w:rPr>
+          <w:b/>
+          <w:lang w:val="en-US"/>
+        </w:rPr>
+        <w:t>Prototype</w:t>
+      </w:r>
+      <w:r>
+        <w:rPr>
+          <w:lang w:val="en-US"/>
+        </w:rPr>
+        <w:t xml:space="preserve"> – it will return always new object reference – it will create new object every time</w:t>
+      </w:r>
+    </w:p>
+    <w:p>
+      <w:pPr>
+        <w:spacing w:after="0"/>
+        <w:rPr>
+          <w:lang w:val="en-US"/>
+        </w:rPr>
+      </w:pPr>
+      <w:r>
+        <w:rPr>
+          <w:b/>
+          <w:lang w:val="en-US"/>
+        </w:rPr>
+        <w:t>Request</w:t>
+      </w:r>
+      <w:r>
+        <w:rPr>
+          <w:lang w:val="en-US"/>
+        </w:rPr>
+        <w:t xml:space="preserve"> – for HHTP request objects – it will create new instance for each HTTP request.</w:t>
+      </w:r>
+    </w:p>
+    <w:p>
+      <w:pPr>
+        <w:spacing w:after="0"/>
+      </w:pPr>
+      <w:r>
+        <w:rPr>
+          <w:b/>
+          <w:lang w:val="en-US"/>
+        </w:rPr>
+        <w:t>Session</w:t>
+      </w:r>
+      <w:r>
+        <w:rPr>
+          <w:lang w:val="en-US"/>
+        </w:rPr>
+        <w:t xml:space="preserve"> – for only session objects – it will create single instance of the bean per web socket session</w:t>
+      </w:r>
+    </w:p>
+    <w:p>
+      <w:pPr>
+        <w:spacing w:after="0"/>
+      </w:pPr>
+    </w:p>
+    <w:p>
+      <w:pPr>
+        <w:pStyle w:val="ListParagraph"/>
+        <w:numPr>
+          <w:ilvl w:val="0"/>
+          <w:numId w:val="6"/>
+        </w:numPr>
+        <w:spacing w:after="0"/>
+        <w:ind w:left="360"/>
+        <w:rPr>
+          <w:b/>
+        </w:rPr>
+      </w:pPr>
+      <w:r>
+        <w:t>@</w:t>
       </w:r>
       <w:proofErr w:type="spellStart"/>
       <w:r>
-        <w:t>Autowiring</w:t>
+        <w:rPr>
+          <w:b/>
+        </w:rPr>
+        <w:t>RestController</w:t>
       </w:r>
       <w:proofErr w:type="spellEnd"/>
-      <w:r>
-        <w:t xml:space="preserve"> to avoid ambiguity problem.</w:t>
-      </w:r>
-    </w:p>
-    <w:p>
-      <w:pPr>
-        <w:spacing w:after="0"/>
+    </w:p>
+    <w:p>
+      <w:pPr>
+        <w:pStyle w:val="ListParagraph"/>
+        <w:spacing w:after="0"/>
+        <w:ind w:left="360"/>
+      </w:pPr>
+      <w:r>
+        <w:t>This is specialized version of Controller that include @</w:t>
+      </w:r>
+      <w:proofErr w:type="spellStart"/>
+      <w:r>
+        <w:t>ResponseBody</w:t>
+      </w:r>
+      <w:proofErr w:type="spellEnd"/>
+      <w:r>
+        <w:t xml:space="preserve"> means it directly return data rather than view.</w:t>
+      </w:r>
+    </w:p>
+    <w:p>
+      <w:pPr>
+        <w:pStyle w:val="ListParagraph"/>
+        <w:spacing w:after="0"/>
+        <w:ind w:left="360"/>
+      </w:pPr>
+      <w:r>
+        <w:t xml:space="preserve">It will return data in XML and </w:t>
+      </w:r>
+      <w:proofErr w:type="spellStart"/>
+      <w:r>
+        <w:t>Json</w:t>
+      </w:r>
+      <w:proofErr w:type="spellEnd"/>
+      <w:r>
+        <w:t xml:space="preserve"> format.</w:t>
+      </w:r>
+    </w:p>
+    <w:p>
+      <w:pPr>
+        <w:pStyle w:val="ListParagraph"/>
+        <w:spacing w:after="0"/>
+        <w:ind w:left="360"/>
       </w:pPr>
     </w:p>
     <w:p>
@@ -868,39 +1884,7 @@
         <w:rPr>
           <w:b/>
         </w:rPr>
-        <w:t>@Lazy</w:t>
-      </w:r>
-    </w:p>
-    <w:p>
-      <w:pPr>
-        <w:pStyle w:val="ListParagraph"/>
-        <w:numPr>
-          <w:ilvl w:val="0"/>
-          <w:numId w:val="9"/>
-        </w:numPr>
-        <w:spacing w:after="0"/>
-      </w:pPr>
-      <w:r>
-        <w:t>In spring boot a while defining spring bean then it will create Spring Beans in Container and now if we want this Spring bean is created as per requirement while we inject this bean then it will have to create then we will use @Lazy annotation.</w:t>
-      </w:r>
-    </w:p>
-    <w:p>
-      <w:pPr>
-        <w:spacing w:after="0"/>
-      </w:pPr>
-    </w:p>
-    <w:p>
-      <w:pPr>
-        <w:spacing w:after="0"/>
-      </w:pPr>
-      <w:r>
-        <w:rPr>
-          <w:b/>
-        </w:rPr>
-        <w:t>Stereotype Annotation</w:t>
-      </w:r>
-      <w:r>
-        <w:t xml:space="preserve"> @Component, @Service, @RestController, @Controller, @Repository</w:t>
+        <w:t>@RequestMapping</w:t>
       </w:r>
     </w:p>
     <w:p>
@@ -925,46 +1909,133 @@
         <w:rPr>
           <w:b/>
         </w:rPr>
-        <w:t>@Value</w:t>
-      </w:r>
-    </w:p>
-    <w:p>
-      <w:pPr>
-        <w:pStyle w:val="ListParagraph"/>
-        <w:numPr>
-          <w:ilvl w:val="0"/>
-          <w:numId w:val="9"/>
-        </w:numPr>
-        <w:spacing w:after="0"/>
-      </w:pPr>
-      <w:r>
-        <w:t xml:space="preserve">It will use for to inject the value explicitly from </w:t>
+        <w:t>@GetMapping</w:t>
+      </w:r>
+    </w:p>
+    <w:p>
+      <w:pPr>
+        <w:spacing w:after="0"/>
+      </w:pPr>
+    </w:p>
+    <w:p>
+      <w:pPr>
+        <w:pStyle w:val="ListParagraph"/>
+        <w:numPr>
+          <w:ilvl w:val="0"/>
+          <w:numId w:val="6"/>
+        </w:numPr>
+        <w:spacing w:after="0"/>
+        <w:ind w:left="360"/>
+        <w:rPr>
+          <w:b/>
+        </w:rPr>
+      </w:pPr>
+      <w:r>
+        <w:rPr>
+          <w:b/>
+        </w:rPr>
+        <w:t>@PostMapping</w:t>
+      </w:r>
+    </w:p>
+    <w:p>
+      <w:pPr>
+        <w:spacing w:after="0"/>
+      </w:pPr>
+    </w:p>
+    <w:p>
+      <w:pPr>
+        <w:pStyle w:val="ListParagraph"/>
+        <w:numPr>
+          <w:ilvl w:val="0"/>
+          <w:numId w:val="6"/>
+        </w:numPr>
+        <w:spacing w:after="0"/>
+        <w:ind w:left="360"/>
+        <w:rPr>
+          <w:b/>
+        </w:rPr>
+      </w:pPr>
+      <w:r>
+        <w:rPr>
+          <w:b/>
+        </w:rPr>
+        <w:t>@PutMapping</w:t>
+      </w:r>
+    </w:p>
+    <w:p>
+      <w:pPr>
+        <w:spacing w:after="0"/>
+      </w:pPr>
+    </w:p>
+    <w:p>
+      <w:pPr>
+        <w:pStyle w:val="ListParagraph"/>
+        <w:numPr>
+          <w:ilvl w:val="0"/>
+          <w:numId w:val="6"/>
+        </w:numPr>
+        <w:spacing w:after="0"/>
+        <w:ind w:left="360"/>
+        <w:rPr>
+          <w:b/>
+        </w:rPr>
+      </w:pPr>
+      <w:r>
+        <w:rPr>
+          <w:b/>
+        </w:rPr>
+        <w:t>@DeleteMapping</w:t>
+      </w:r>
+    </w:p>
+    <w:p>
+      <w:pPr>
+        <w:spacing w:after="0"/>
+        <w:rPr>
+          <w:b/>
+        </w:rPr>
+      </w:pPr>
+    </w:p>
+    <w:p>
+      <w:pPr>
+        <w:pStyle w:val="ListParagraph"/>
+        <w:numPr>
+          <w:ilvl w:val="0"/>
+          <w:numId w:val="6"/>
+        </w:numPr>
+        <w:spacing w:after="0"/>
+        <w:ind w:left="360"/>
+        <w:rPr>
+          <w:b/>
+        </w:rPr>
+      </w:pPr>
+      <w:r>
+        <w:rPr>
+          <w:b/>
+        </w:rPr>
+        <w:t>@</w:t>
       </w:r>
       <w:proofErr w:type="spellStart"/>
       <w:r>
-        <w:t>application.properties</w:t>
+        <w:rPr>
+          <w:b/>
+        </w:rPr>
+        <w:t>RequestBody</w:t>
       </w:r>
       <w:proofErr w:type="spellEnd"/>
-      <w:r>
-        <w:t xml:space="preserve"> file with define key as attribute</w:t>
-      </w:r>
-    </w:p>
-    <w:p>
-      <w:pPr>
-        <w:pStyle w:val="ListParagraph"/>
-        <w:numPr>
-          <w:ilvl w:val="0"/>
-          <w:numId w:val="9"/>
-        </w:numPr>
-        <w:spacing w:after="0"/>
-      </w:pPr>
-      <w:r>
-        <w:t>For example @Value(${server.port}) – it will inject the port no. of application in define variable.</w:t>
-      </w:r>
-    </w:p>
-    <w:p>
-      <w:pPr>
-        <w:spacing w:after="0"/>
+    </w:p>
+    <w:p>
+      <w:pPr>
+        <w:spacing w:after="0"/>
+        <w:ind w:left="360"/>
+      </w:pPr>
+      <w:r>
+        <w:t>It will bind the data from request into Java Object.</w:t>
+      </w:r>
+    </w:p>
+    <w:p>
+      <w:pPr>
+        <w:spacing w:after="0"/>
+        <w:ind w:left="360"/>
       </w:pPr>
     </w:p>
     <w:p>
@@ -984,20 +2055,7 @@
         <w:rPr>
           <w:b/>
         </w:rPr>
-        <w:t>@PropertySource</w:t>
-      </w:r>
-    </w:p>
-    <w:p>
-      <w:pPr>
-        <w:pStyle w:val="ListParagraph"/>
-        <w:numPr>
-          <w:ilvl w:val="0"/>
-          <w:numId w:val="9"/>
-        </w:numPr>
-        <w:spacing w:after="0"/>
-      </w:pPr>
-      <w:r>
-        <w:t>This annotation is use in Class level for defining the source of the properties which we will use by @Value attribute.</w:t>
+        <w:t>@PathVariable</w:t>
       </w:r>
     </w:p>
     <w:p>
@@ -1022,215 +2080,7 @@
         <w:rPr>
           <w:b/>
         </w:rPr>
-        <w:t>@ConfigurationProperties</w:t>
-      </w:r>
-    </w:p>
-    <w:p>
-      <w:pPr>
-        <w:pStyle w:val="ListParagraph"/>
-        <w:numPr>
-          <w:ilvl w:val="0"/>
-          <w:numId w:val="9"/>
-        </w:numPr>
-        <w:spacing w:after="0"/>
-      </w:pPr>
-      <w:r>
-        <w:t>It will use for configure the specific properties form properties file.</w:t>
-      </w:r>
-    </w:p>
-    <w:p>
-      <w:pPr>
-        <w:pStyle w:val="ListParagraph"/>
-        <w:numPr>
-          <w:ilvl w:val="0"/>
-          <w:numId w:val="9"/>
-        </w:numPr>
-        <w:spacing w:after="0"/>
-      </w:pPr>
-      <w:r>
-        <w:t xml:space="preserve">For Example: </w:t>
-      </w:r>
-    </w:p>
-    <w:p>
-      <w:pPr>
-        <w:spacing w:after="0"/>
-        <w:ind w:left="720"/>
-      </w:pPr>
-      <w:r>
-        <w:t xml:space="preserve">In </w:t>
-      </w:r>
-      <w:proofErr w:type="spellStart"/>
-      <w:r>
-        <w:t>application.properties</w:t>
-      </w:r>
-      <w:proofErr w:type="spellEnd"/>
-      <w:r>
-        <w:t xml:space="preserve"> file</w:t>
-      </w:r>
-    </w:p>
-    <w:p>
-      <w:pPr>
-        <w:spacing w:after="0"/>
-        <w:ind w:left="720"/>
-      </w:pPr>
-    </w:p>
-    <w:p>
-      <w:pPr>
-        <w:spacing w:after="0"/>
-        <w:ind w:left="720"/>
-      </w:pPr>
-      <w:r>
-        <w:t xml:space="preserve">devname.name = </w:t>
-      </w:r>
-      <w:proofErr w:type="spellStart"/>
-      <w:r>
-        <w:t>abcd</w:t>
-      </w:r>
-      <w:proofErr w:type="spellEnd"/>
-    </w:p>
-    <w:p>
-      <w:pPr>
-        <w:spacing w:after="0"/>
-        <w:ind w:left="720"/>
-      </w:pPr>
-      <w:proofErr w:type="spellStart"/>
-      <w:r>
-        <w:t>devname.age</w:t>
-      </w:r>
-      <w:proofErr w:type="spellEnd"/>
-      <w:r>
-        <w:t xml:space="preserve"> = 22</w:t>
-      </w:r>
-    </w:p>
-    <w:p>
-      <w:pPr>
-        <w:spacing w:after="0"/>
-        <w:ind w:left="720"/>
-      </w:pPr>
-    </w:p>
-    <w:p>
-      <w:pPr>
-        <w:spacing w:after="0"/>
-        <w:ind w:left="720"/>
-      </w:pPr>
-      <w:r>
-        <w:t xml:space="preserve">In </w:t>
-      </w:r>
-      <w:proofErr w:type="spellStart"/>
-      <w:r>
-        <w:t>somClass.class</w:t>
-      </w:r>
-      <w:proofErr w:type="spellEnd"/>
-      <w:r>
-        <w:t xml:space="preserve"> file</w:t>
-      </w:r>
-    </w:p>
-    <w:p>
-      <w:pPr>
-        <w:spacing w:after="0"/>
-        <w:ind w:left="720"/>
-      </w:pPr>
-    </w:p>
-    <w:p>
-      <w:pPr>
-        <w:spacing w:after="0"/>
-        <w:ind w:left="720"/>
-      </w:pPr>
-      <w:r>
-        <w:t xml:space="preserve">@ConfigurationProperties(prefix = </w:t>
-      </w:r>
-      <w:r>
-        <w:t>“</w:t>
-      </w:r>
-      <w:proofErr w:type="spellStart"/>
-      <w:r>
-        <w:t>devname</w:t>
-      </w:r>
-      <w:proofErr w:type="spellEnd"/>
-      <w:r>
-        <w:t>”</w:t>
-      </w:r>
-      <w:r>
-        <w:t>)</w:t>
-      </w:r>
-    </w:p>
-    <w:p>
-      <w:pPr>
-        <w:spacing w:after="0"/>
-        <w:ind w:left="720"/>
-      </w:pPr>
-      <w:r>
-        <w:t xml:space="preserve">public class </w:t>
-      </w:r>
-      <w:proofErr w:type="spellStart"/>
-      <w:r>
-        <w:t>somClass</w:t>
-      </w:r>
-      <w:proofErr w:type="spellEnd"/>
-      <w:r>
-        <w:t>{</w:t>
-      </w:r>
-    </w:p>
-    <w:p>
-      <w:pPr>
-        <w:spacing w:after="0"/>
-        <w:ind w:left="720"/>
-      </w:pPr>
-      <w:r>
-        <w:tab/>
-        <w:t>private S</w:t>
-      </w:r>
-      <w:r>
-        <w:t>tring name;</w:t>
-      </w:r>
-    </w:p>
-    <w:p>
-      <w:pPr>
-        <w:spacing w:after="0"/>
-        <w:ind w:left="720"/>
-      </w:pPr>
-      <w:r>
-        <w:tab/>
-        <w:t>private String age;</w:t>
-      </w:r>
-    </w:p>
-    <w:p>
-      <w:pPr>
-        <w:spacing w:after="0"/>
-        <w:ind w:left="720"/>
-      </w:pPr>
-      <w:r>
-        <w:t>}</w:t>
-      </w:r>
-    </w:p>
-    <w:p>
-      <w:pPr>
-        <w:pStyle w:val="ListParagraph"/>
-        <w:numPr>
-          <w:ilvl w:val="0"/>
-          <w:numId w:val="9"/>
-        </w:numPr>
-        <w:spacing w:after="0"/>
-      </w:pPr>
-      <w:r>
-        <w:t xml:space="preserve">In this Example </w:t>
-      </w:r>
-      <w:proofErr w:type="spellStart"/>
-      <w:r>
-        <w:t>devname</w:t>
-      </w:r>
-      <w:proofErr w:type="spellEnd"/>
-      <w:r>
-        <w:t xml:space="preserve"> is the property in properties file and we will</w:t>
-      </w:r>
-      <w:r>
-        <w:t xml:space="preserve"> use or inject directly in </w:t>
-      </w:r>
-      <w:r>
-        <w:t>Variable</w:t>
-      </w:r>
-      <w:r>
-        <w:t>.</w:t>
+        <w:t>@RequestParam</w:t>
       </w:r>
     </w:p>
     <w:p>
@@ -1255,43 +2105,24 @@
         <w:rPr>
           <w:b/>
         </w:rPr>
-        <w:t>@Profile</w:t>
-      </w:r>
-    </w:p>
-    <w:p>
-      <w:pPr>
-        <w:pStyle w:val="ListParagraph"/>
-        <w:numPr>
-          <w:ilvl w:val="0"/>
-          <w:numId w:val="9"/>
-        </w:numPr>
-        <w:spacing w:after="0"/>
-      </w:pPr>
-      <w:r>
-        <w:t>This will use for defining the which environment profile use for application.</w:t>
-      </w:r>
-    </w:p>
-    <w:p>
-      <w:pPr>
-        <w:pStyle w:val="ListParagraph"/>
-        <w:numPr>
-          <w:ilvl w:val="0"/>
-          <w:numId w:val="9"/>
-        </w:numPr>
-        <w:spacing w:after="0"/>
-      </w:pPr>
-      <w:proofErr w:type="spellStart"/>
-      <w:r>
-        <w:t>spring.active.profile</w:t>
-      </w:r>
-      <w:proofErr w:type="spellEnd"/>
-      <w:r>
-        <w:t xml:space="preserve"> = dev</w:t>
-      </w:r>
-    </w:p>
-    <w:p>
-      <w:pPr>
-        <w:spacing w:after="0"/>
+        <w:t>@ControllerAdvice</w:t>
+      </w:r>
+    </w:p>
+    <w:p>
+      <w:pPr>
+        <w:spacing w:after="0"/>
+        <w:ind w:left="360"/>
+      </w:pPr>
+      <w:r>
+        <w:t>Provide global exception handling.</w:t>
+      </w:r>
+      <w:bookmarkStart w:id="0" w:name="_GoBack"/>
+      <w:bookmarkEnd w:id="0"/>
+    </w:p>
+    <w:p>
+      <w:pPr>
+        <w:spacing w:after="0"/>
+        <w:ind w:left="360"/>
       </w:pPr>
     </w:p>
     <w:p>
@@ -1311,60 +2142,7 @@
         <w:rPr>
           <w:b/>
         </w:rPr>
-        <w:t>@Scop</w:t>
-      </w:r>
-      <w:r>
-        <w:rPr>
-          <w:b/>
-        </w:rPr>
-        <w:t>e</w:t>
-      </w:r>
-    </w:p>
-    <w:p>
-      <w:pPr>
-        <w:pStyle w:val="ListParagraph"/>
-        <w:numPr>
-          <w:ilvl w:val="0"/>
-          <w:numId w:val="10"/>
-        </w:numPr>
-        <w:spacing w:after="0"/>
-      </w:pPr>
-      <w:r>
-        <w:t>If we defin</w:t>
-      </w:r>
-      <w:r>
-        <w:t>e</w:t>
-      </w:r>
-      <w:r>
-        <w:t xml:space="preserve"> the scop</w:t>
-      </w:r>
-      <w:r>
-        <w:t>e</w:t>
-      </w:r>
-      <w:r>
-        <w:t xml:space="preserve"> of the bean we will use this annotation.</w:t>
-      </w:r>
-    </w:p>
-    <w:p>
-      <w:pPr>
-        <w:pStyle w:val="ListParagraph"/>
-        <w:numPr>
-          <w:ilvl w:val="0"/>
-          <w:numId w:val="10"/>
-        </w:numPr>
-        <w:spacing w:after="0"/>
-      </w:pPr>
-      <w:r>
-        <w:t>For example we use this @Scope(“singletone</w:t>
-      </w:r>
-      <w:r>
-        <w:rPr>
-          <w:lang w:val="en-US"/>
-        </w:rPr>
-        <w:t>”</w:t>
-      </w:r>
-      <w:r>
-        <w:t>) or @Scope(“prototype”)</w:t>
+        <w:t>@ExceptionHandler</w:t>
       </w:r>
     </w:p>
     <w:p>
@@ -1386,13 +2164,23 @@
         </w:rPr>
       </w:pPr>
       <w:r>
-        <w:t>@</w:t>
-      </w:r>
-      <w:r>
-        <w:rPr>
-          <w:b/>
-        </w:rPr>
-        <w:t>RestController</w:t>
+        <w:rPr>
+          <w:b/>
+        </w:rPr>
+        <w:t>@Entity</w:t>
+      </w:r>
+    </w:p>
+    <w:p>
+      <w:pPr>
+        <w:pStyle w:val="ListParagraph"/>
+        <w:numPr>
+          <w:ilvl w:val="0"/>
+          <w:numId w:val="11"/>
+        </w:numPr>
+        <w:spacing w:after="0"/>
+      </w:pPr>
+      <w:r>
+        <w:t>It will tell to JPA or Hibernate this class will perform to Database Related Operations.</w:t>
       </w:r>
     </w:p>
     <w:p>
@@ -1417,7 +2205,23 @@
         <w:rPr>
           <w:b/>
         </w:rPr>
-        <w:t>@RequestMapping</w:t>
+        <w:t>@Table</w:t>
+      </w:r>
+    </w:p>
+    <w:p>
+      <w:pPr>
+        <w:pStyle w:val="ListParagraph"/>
+        <w:numPr>
+          <w:ilvl w:val="0"/>
+          <w:numId w:val="11"/>
+        </w:numPr>
+        <w:spacing w:after="0"/>
+      </w:pPr>
+      <w:r>
+        <w:t>It will define</w:t>
+      </w:r>
+      <w:r>
+        <w:t xml:space="preserve"> to JAP or Hibernate to create the Table as the name provide and if we did not use this annotation the @Entity annotation will do automatically as per class name</w:t>
       </w:r>
     </w:p>
     <w:p>
@@ -1442,12 +2246,15 @@
         <w:rPr>
           <w:b/>
         </w:rPr>
-        <w:t>@GetMapping</w:t>
-      </w:r>
-    </w:p>
-    <w:p>
-      <w:pPr>
-        <w:spacing w:after="0"/>
+        <w:t>@Column</w:t>
+      </w:r>
+    </w:p>
+    <w:p>
+      <w:pPr>
+        <w:spacing w:after="0"/>
+        <w:rPr>
+          <w:b/>
+        </w:rPr>
       </w:pPr>
     </w:p>
     <w:p>
@@ -1467,12 +2274,15 @@
         <w:rPr>
           <w:b/>
         </w:rPr>
-        <w:t>@PostMapping</w:t>
-      </w:r>
-    </w:p>
-    <w:p>
-      <w:pPr>
-        <w:spacing w:after="0"/>
+        <w:t>@GeneratorType</w:t>
+      </w:r>
+    </w:p>
+    <w:p>
+      <w:pPr>
+        <w:spacing w:after="0"/>
+        <w:rPr>
+          <w:b/>
+        </w:rPr>
       </w:pPr>
     </w:p>
     <w:p>
@@ -1492,12 +2302,15 @@
         <w:rPr>
           <w:b/>
         </w:rPr>
-        <w:t>@PutMapping</w:t>
-      </w:r>
-    </w:p>
-    <w:p>
-      <w:pPr>
-        <w:spacing w:after="0"/>
+        <w:t>@Transactional</w:t>
+      </w:r>
+    </w:p>
+    <w:p>
+      <w:pPr>
+        <w:spacing w:after="0"/>
+        <w:rPr>
+          <w:b/>
+        </w:rPr>
       </w:pPr>
     </w:p>
     <w:p>
@@ -1517,7 +2330,7 @@
         <w:rPr>
           <w:b/>
         </w:rPr>
-        <w:t>@DeleteMapping</w:t>
+        <w:t>@Data</w:t>
       </w:r>
     </w:p>
     <w:p>
@@ -1545,12 +2358,15 @@
         <w:rPr>
           <w:b/>
         </w:rPr>
-        <w:t>@RequestBody</w:t>
-      </w:r>
-    </w:p>
-    <w:p>
-      <w:pPr>
-        <w:spacing w:after="0"/>
+        <w:t>@CrossOrigin</w:t>
+      </w:r>
+    </w:p>
+    <w:p>
+      <w:pPr>
+        <w:spacing w:after="0"/>
+        <w:rPr>
+          <w:b/>
+        </w:rPr>
       </w:pPr>
     </w:p>
     <w:p>
@@ -1570,12 +2386,15 @@
         <w:rPr>
           <w:b/>
         </w:rPr>
-        <w:t>@PathVariable</w:t>
-      </w:r>
-    </w:p>
-    <w:p>
-      <w:pPr>
-        <w:spacing w:after="0"/>
+        <w:t>@Secured</w:t>
+      </w:r>
+    </w:p>
+    <w:p>
+      <w:pPr>
+        <w:spacing w:after="0"/>
+        <w:rPr>
+          <w:b/>
+        </w:rPr>
       </w:pPr>
     </w:p>
     <w:p>
@@ -1595,12 +2414,15 @@
         <w:rPr>
           <w:b/>
         </w:rPr>
-        <w:t>@RequestParam</w:t>
-      </w:r>
-    </w:p>
-    <w:p>
-      <w:pPr>
-        <w:spacing w:after="0"/>
+        <w:t>@PreAuthorize</w:t>
+      </w:r>
+    </w:p>
+    <w:p>
+      <w:pPr>
+        <w:spacing w:after="0"/>
+        <w:rPr>
+          <w:b/>
+        </w:rPr>
       </w:pPr>
     </w:p>
     <w:p>
@@ -1620,12 +2442,15 @@
         <w:rPr>
           <w:b/>
         </w:rPr>
-        <w:t>@ControllerAdvice</w:t>
-      </w:r>
-    </w:p>
-    <w:p>
-      <w:pPr>
-        <w:spacing w:after="0"/>
+        <w:t>@PermitAll</w:t>
+      </w:r>
+    </w:p>
+    <w:p>
+      <w:pPr>
+        <w:spacing w:after="0"/>
+        <w:rPr>
+          <w:b/>
+        </w:rPr>
       </w:pPr>
     </w:p>
     <w:p>
@@ -1645,12 +2470,15 @@
         <w:rPr>
           <w:b/>
         </w:rPr>
-        <w:t>@ExceptionHandler</w:t>
-      </w:r>
-    </w:p>
-    <w:p>
-      <w:pPr>
-        <w:spacing w:after="0"/>
+        <w:t>Caching Annotation</w:t>
+      </w:r>
+    </w:p>
+    <w:p>
+      <w:pPr>
+        <w:spacing w:after="0"/>
+        <w:rPr>
+          <w:b/>
+        </w:rPr>
       </w:pPr>
     </w:p>
     <w:p>
@@ -1670,25 +2498,15 @@
         <w:rPr>
           <w:b/>
         </w:rPr>
-        <w:t>@Entity</w:t>
-      </w:r>
-    </w:p>
-    <w:p>
-      <w:pPr>
-        <w:pStyle w:val="ListParagraph"/>
-        <w:numPr>
-          <w:ilvl w:val="0"/>
-          <w:numId w:val="11"/>
-        </w:numPr>
-        <w:spacing w:after="0"/>
-      </w:pPr>
-      <w:r>
-        <w:t>It will tell to JPA or Hibernate this class will perform to Database Related Operations.</w:t>
-      </w:r>
-    </w:p>
-    <w:p>
-      <w:pPr>
-        <w:spacing w:after="0"/>
+        <w:t>@EnableCaching</w:t>
+      </w:r>
+    </w:p>
+    <w:p>
+      <w:pPr>
+        <w:spacing w:after="0"/>
+        <w:rPr>
+          <w:b/>
+        </w:rPr>
       </w:pPr>
     </w:p>
     <w:p>
@@ -1708,28 +2526,15 @@
         <w:rPr>
           <w:b/>
         </w:rPr>
-        <w:t>@Table</w:t>
-      </w:r>
-    </w:p>
-    <w:p>
-      <w:pPr>
-        <w:pStyle w:val="ListParagraph"/>
-        <w:numPr>
-          <w:ilvl w:val="0"/>
-          <w:numId w:val="11"/>
-        </w:numPr>
-        <w:spacing w:after="0"/>
-      </w:pPr>
-      <w:r>
-        <w:t>It will define</w:t>
-      </w:r>
-      <w:r>
-        <w:t xml:space="preserve"> to JAP or Hibernate to create the Table as the name provide and if we did not use this annotation the @Entity annotation will do automatically as per class name</w:t>
-      </w:r>
-    </w:p>
-    <w:p>
-      <w:pPr>
-        <w:spacing w:after="0"/>
+        <w:t>@Cacheable</w:t>
+      </w:r>
+    </w:p>
+    <w:p>
+      <w:pPr>
+        <w:spacing w:after="0"/>
+        <w:rPr>
+          <w:b/>
+        </w:rPr>
       </w:pPr>
     </w:p>
     <w:p>
@@ -1749,7 +2554,7 @@
         <w:rPr>
           <w:b/>
         </w:rPr>
-        <w:t>@Column</w:t>
+        <w:t>@CachePut</w:t>
       </w:r>
     </w:p>
     <w:p>
@@ -1777,15 +2582,39 @@
         <w:rPr>
           <w:b/>
         </w:rPr>
-        <w:t>@GeneratorType</w:t>
-      </w:r>
-    </w:p>
-    <w:p>
-      <w:pPr>
-        <w:spacing w:after="0"/>
-        <w:rPr>
-          <w:b/>
-        </w:rPr>
+        <w:t>@CacheEvict</w:t>
+      </w:r>
+    </w:p>
+    <w:p>
+      <w:pPr>
+        <w:spacing w:after="0"/>
+      </w:pPr>
+    </w:p>
+    <w:p>
+      <w:pPr>
+        <w:spacing w:after="0"/>
+        <w:rPr>
+          <w:b/>
+        </w:rPr>
+      </w:pPr>
+      <w:proofErr w:type="gramStart"/>
+      <w:r>
+        <w:rPr>
+          <w:b/>
+        </w:rPr>
+        <w:t>AOP(</w:t>
+      </w:r>
+      <w:proofErr w:type="gramEnd"/>
+      <w:r>
+        <w:rPr>
+          <w:b/>
+        </w:rPr>
+        <w:t>Aspect Oriented Annotation)</w:t>
+      </w:r>
+    </w:p>
+    <w:p>
+      <w:pPr>
+        <w:spacing w:after="0"/>
       </w:pPr>
     </w:p>
     <w:p>
@@ -1805,16 +2634,8 @@
         <w:rPr>
           <w:b/>
         </w:rPr>
-        <w:t>@Transactional</w:t>
-      </w:r>
-    </w:p>
-    <w:p>
-      <w:pPr>
-        <w:spacing w:after="0"/>
-        <w:rPr>
-          <w:b/>
-        </w:rPr>
-      </w:pPr>
+        <w:t>@Aspect</w:t>
+      </w:r>
     </w:p>
     <w:p>
       <w:pPr>
@@ -1833,16 +2654,8 @@
         <w:rPr>
           <w:b/>
         </w:rPr>
-        <w:t>@Data</w:t>
-      </w:r>
-    </w:p>
-    <w:p>
-      <w:pPr>
-        <w:spacing w:after="0"/>
-        <w:rPr>
-          <w:b/>
-        </w:rPr>
-      </w:pPr>
+        <w:t>@Pointcut</w:t>
+      </w:r>
     </w:p>
     <w:p>
       <w:pPr>
@@ -1861,16 +2674,8 @@
         <w:rPr>
           <w:b/>
         </w:rPr>
-        <w:t>@CrossOrigin</w:t>
-      </w:r>
-    </w:p>
-    <w:p>
-      <w:pPr>
-        <w:spacing w:after="0"/>
-        <w:rPr>
-          <w:b/>
-        </w:rPr>
-      </w:pPr>
+        <w:t>@AfterRunning</w:t>
+      </w:r>
     </w:p>
     <w:p>
       <w:pPr>
@@ -1889,307 +2694,6 @@
         <w:rPr>
           <w:b/>
         </w:rPr>
-        <w:t>@Secured</w:t>
-      </w:r>
-    </w:p>
-    <w:p>
-      <w:pPr>
-        <w:spacing w:after="0"/>
-        <w:rPr>
-          <w:b/>
-        </w:rPr>
-      </w:pPr>
-    </w:p>
-    <w:p>
-      <w:pPr>
-        <w:pStyle w:val="ListParagraph"/>
-        <w:numPr>
-          <w:ilvl w:val="0"/>
-          <w:numId w:val="6"/>
-        </w:numPr>
-        <w:spacing w:after="0"/>
-        <w:ind w:left="360"/>
-        <w:rPr>
-          <w:b/>
-        </w:rPr>
-      </w:pPr>
-      <w:r>
-        <w:rPr>
-          <w:b/>
-        </w:rPr>
-        <w:t>@PreAuthorize</w:t>
-      </w:r>
-    </w:p>
-    <w:p>
-      <w:pPr>
-        <w:spacing w:after="0"/>
-        <w:rPr>
-          <w:b/>
-        </w:rPr>
-      </w:pPr>
-    </w:p>
-    <w:p>
-      <w:pPr>
-        <w:pStyle w:val="ListParagraph"/>
-        <w:numPr>
-          <w:ilvl w:val="0"/>
-          <w:numId w:val="6"/>
-        </w:numPr>
-        <w:spacing w:after="0"/>
-        <w:ind w:left="360"/>
-        <w:rPr>
-          <w:b/>
-        </w:rPr>
-      </w:pPr>
-      <w:r>
-        <w:rPr>
-          <w:b/>
-        </w:rPr>
-        <w:t>@PermitAll</w:t>
-      </w:r>
-    </w:p>
-    <w:p>
-      <w:pPr>
-        <w:spacing w:after="0"/>
-        <w:rPr>
-          <w:b/>
-        </w:rPr>
-      </w:pPr>
-    </w:p>
-    <w:p>
-      <w:pPr>
-        <w:pStyle w:val="ListParagraph"/>
-        <w:numPr>
-          <w:ilvl w:val="0"/>
-          <w:numId w:val="6"/>
-        </w:numPr>
-        <w:spacing w:after="0"/>
-        <w:ind w:left="360"/>
-        <w:rPr>
-          <w:b/>
-        </w:rPr>
-      </w:pPr>
-      <w:r>
-        <w:rPr>
-          <w:b/>
-        </w:rPr>
-        <w:t>Caching Annotation</w:t>
-      </w:r>
-    </w:p>
-    <w:p>
-      <w:pPr>
-        <w:spacing w:after="0"/>
-        <w:rPr>
-          <w:b/>
-        </w:rPr>
-      </w:pPr>
-    </w:p>
-    <w:p>
-      <w:pPr>
-        <w:pStyle w:val="ListParagraph"/>
-        <w:numPr>
-          <w:ilvl w:val="0"/>
-          <w:numId w:val="6"/>
-        </w:numPr>
-        <w:spacing w:after="0"/>
-        <w:ind w:left="360"/>
-        <w:rPr>
-          <w:b/>
-        </w:rPr>
-      </w:pPr>
-      <w:r>
-        <w:rPr>
-          <w:b/>
-        </w:rPr>
-        <w:t>@EnableCaching</w:t>
-      </w:r>
-    </w:p>
-    <w:p>
-      <w:pPr>
-        <w:spacing w:after="0"/>
-        <w:rPr>
-          <w:b/>
-        </w:rPr>
-      </w:pPr>
-    </w:p>
-    <w:p>
-      <w:pPr>
-        <w:pStyle w:val="ListParagraph"/>
-        <w:numPr>
-          <w:ilvl w:val="0"/>
-          <w:numId w:val="6"/>
-        </w:numPr>
-        <w:spacing w:after="0"/>
-        <w:ind w:left="360"/>
-        <w:rPr>
-          <w:b/>
-        </w:rPr>
-      </w:pPr>
-      <w:r>
-        <w:rPr>
-          <w:b/>
-        </w:rPr>
-        <w:t>@Cacheable</w:t>
-      </w:r>
-    </w:p>
-    <w:p>
-      <w:pPr>
-        <w:spacing w:after="0"/>
-        <w:rPr>
-          <w:b/>
-        </w:rPr>
-      </w:pPr>
-    </w:p>
-    <w:p>
-      <w:pPr>
-        <w:pStyle w:val="ListParagraph"/>
-        <w:numPr>
-          <w:ilvl w:val="0"/>
-          <w:numId w:val="6"/>
-        </w:numPr>
-        <w:spacing w:after="0"/>
-        <w:ind w:left="360"/>
-        <w:rPr>
-          <w:b/>
-        </w:rPr>
-      </w:pPr>
-      <w:r>
-        <w:rPr>
-          <w:b/>
-        </w:rPr>
-        <w:t>@CachePut</w:t>
-      </w:r>
-    </w:p>
-    <w:p>
-      <w:pPr>
-        <w:spacing w:after="0"/>
-        <w:rPr>
-          <w:b/>
-        </w:rPr>
-      </w:pPr>
-    </w:p>
-    <w:p>
-      <w:pPr>
-        <w:pStyle w:val="ListParagraph"/>
-        <w:numPr>
-          <w:ilvl w:val="0"/>
-          <w:numId w:val="6"/>
-        </w:numPr>
-        <w:spacing w:after="0"/>
-        <w:ind w:left="360"/>
-        <w:rPr>
-          <w:b/>
-        </w:rPr>
-      </w:pPr>
-      <w:r>
-        <w:rPr>
-          <w:b/>
-        </w:rPr>
-        <w:t>@CacheEvict</w:t>
-      </w:r>
-    </w:p>
-    <w:p>
-      <w:pPr>
-        <w:spacing w:after="0"/>
-      </w:pPr>
-    </w:p>
-    <w:p>
-      <w:pPr>
-        <w:spacing w:after="0"/>
-        <w:rPr>
-          <w:b/>
-        </w:rPr>
-      </w:pPr>
-      <w:r>
-        <w:rPr>
-          <w:b/>
-        </w:rPr>
-        <w:t>AOP(Aspect Oriented Annotation)</w:t>
-      </w:r>
-    </w:p>
-    <w:p>
-      <w:pPr>
-        <w:spacing w:after="0"/>
-      </w:pPr>
-    </w:p>
-    <w:p>
-      <w:pPr>
-        <w:pStyle w:val="ListParagraph"/>
-        <w:numPr>
-          <w:ilvl w:val="0"/>
-          <w:numId w:val="6"/>
-        </w:numPr>
-        <w:spacing w:after="0"/>
-        <w:ind w:left="360"/>
-        <w:rPr>
-          <w:b/>
-        </w:rPr>
-      </w:pPr>
-      <w:r>
-        <w:rPr>
-          <w:b/>
-        </w:rPr>
-        <w:t>@Aspect</w:t>
-      </w:r>
-    </w:p>
-    <w:p>
-      <w:pPr>
-        <w:pStyle w:val="ListParagraph"/>
-        <w:numPr>
-          <w:ilvl w:val="0"/>
-          <w:numId w:val="6"/>
-        </w:numPr>
-        <w:spacing w:after="0"/>
-        <w:ind w:left="360"/>
-        <w:rPr>
-          <w:b/>
-        </w:rPr>
-      </w:pPr>
-      <w:r>
-        <w:rPr>
-          <w:b/>
-        </w:rPr>
-        <w:t>@Pointcut</w:t>
-      </w:r>
-    </w:p>
-    <w:p>
-      <w:pPr>
-        <w:pStyle w:val="ListParagraph"/>
-        <w:numPr>
-          <w:ilvl w:val="0"/>
-          <w:numId w:val="6"/>
-        </w:numPr>
-        <w:spacing w:after="0"/>
-        <w:ind w:left="360"/>
-        <w:rPr>
-          <w:b/>
-        </w:rPr>
-      </w:pPr>
-      <w:r>
-        <w:rPr>
-          <w:b/>
-        </w:rPr>
-        <w:t>@AfterRunning</w:t>
-      </w:r>
-    </w:p>
-    <w:p>
-      <w:pPr>
-        <w:pStyle w:val="ListParagraph"/>
-        <w:numPr>
-          <w:ilvl w:val="0"/>
-          <w:numId w:val="6"/>
-        </w:numPr>
-        <w:spacing w:after="0"/>
-        <w:ind w:left="360"/>
-        <w:rPr>
-          <w:b/>
-        </w:rPr>
-      </w:pPr>
-      <w:r>
-        <w:rPr>
-          <w:b/>
-        </w:rPr>
-        <w:lastRenderedPageBreak/>
         <w:t>@AfterThowing</w:t>
       </w:r>
     </w:p>
@@ -2244,7 +2748,7 @@
 </file>
 
 <file path=word/numbering.xml><?xml version="1.0" encoding="utf-8"?>
-<w:numbering xmlns:wpc="http://schemas.microsoft.com/office/word/2010/wordprocessingCanvas" xmlns:cx="http://schemas.microsoft.com/office/drawing/2014/chartex" xmlns:cx1="http://schemas.microsoft.com/office/drawing/2015/9/8/chartex" xmlns:cx2="http://schemas.microsoft.com/office/drawing/2015/10/21/chartex" xmlns:cx3="http://schemas.microsoft.com/office/drawing/2016/5/9/chartex" xmlns:cx4="http://schemas.microsoft.com/office/drawing/2016/5/10/chartex" xmlns:cx5="http://schemas.microsoft.com/office/drawing/2016/5/11/chartex" xmlns:cx6="http://schemas.microsoft.com/office/drawing/2016/5/12/chartex" xmlns:cx7="http://schemas.microsoft.com/office/drawing/2016/5/13/chartex" xmlns:cx8="http://schemas.microsoft.com/office/drawing/2016/5/14/chartex" xmlns:mc="http://schemas.openxmlformats.org/markup-compatibility/2006" xmlns:aink="http://schemas.microsoft.com/office/drawing/2016/ink" xmlns:am3d="http://schemas.microsoft.com/office/drawing/2017/model3d" xmlns:o="urn:schemas-microsoft-com:office:office" xmlns:oel="http://schemas.microsoft.com/office/2019/extlst" xmlns:r="http://schemas.openxmlformats.org/officeDocument/2006/relationships" xmlns:m="http://schemas.openxmlformats.org/officeDocument/2006/math" xmlns:v="urn:schemas-microsoft-com:vml" xmlns:wp14="http://schemas.microsoft.com/office/word/2010/wordprocessingDrawing" xmlns:wp="http://schemas.openxmlformats.org/drawingml/2006/wordprocessingDrawing" xmlns:w10="urn:schemas-microsoft-com:office:word" xmlns:w="http://schemas.openxmlformats.org/wordprocessingml/2006/main" xmlns:w14="http://schemas.microsoft.com/office/word/2010/wordml" xmlns:w15="http://schemas.microsoft.com/office/word/2012/wordml" xmlns:w16cex="http://schemas.microsoft.com/office/word/2018/wordml/cex" xmlns:w16cid="http://schemas.microsoft.com/office/word/2016/wordml/cid" xmlns:w16="http://schemas.microsoft.com/office/word/2018/wordml" xmlns:w16du="http://schemas.microsoft.com/office/word/2023/wordml/word16du" xmlns:w16sdtdh="http://schemas.microsoft.com/office/word/2020/wordml/sdtdatahash" xmlns:w16se="http://schemas.microsoft.com/office/word/2015/wordml/symex" xmlns:wpg="http://schemas.microsoft.com/office/word/2010/wordprocessingGroup" xmlns:wpi="http://schemas.microsoft.com/office/word/2010/wordprocessingInk" xmlns:wne="http://schemas.microsoft.com/office/word/2006/wordml" xmlns:wps="http://schemas.microsoft.com/office/word/2010/wordprocessingShape" mc:Ignorable="w14 w15 w16se w16cid w16 w16cex w16sdtdh w16du wp14">
+<w:numbering xmlns:wpc="http://schemas.microsoft.com/office/word/2010/wordprocessingCanvas" xmlns:cx="http://schemas.microsoft.com/office/drawing/2014/chartex" xmlns:cx1="http://schemas.microsoft.com/office/drawing/2015/9/8/chartex" xmlns:mc="http://schemas.openxmlformats.org/markup-compatibility/2006" xmlns:o="urn:schemas-microsoft-com:office:office" xmlns:r="http://schemas.openxmlformats.org/officeDocument/2006/relationships" xmlns:m="http://schemas.openxmlformats.org/officeDocument/2006/math" xmlns:v="urn:schemas-microsoft-com:vml" xmlns:wp14="http://schemas.microsoft.com/office/word/2010/wordprocessingDrawing" xmlns:wp="http://schemas.openxmlformats.org/drawingml/2006/wordprocessingDrawing" xmlns:w10="urn:schemas-microsoft-com:office:word" xmlns:w="http://schemas.openxmlformats.org/wordprocessingml/2006/main" xmlns:w14="http://schemas.microsoft.com/office/word/2010/wordml" xmlns:w15="http://schemas.microsoft.com/office/word/2012/wordml" xmlns:w16se="http://schemas.microsoft.com/office/word/2015/wordml/symex" xmlns:wpg="http://schemas.microsoft.com/office/word/2010/wordprocessingGroup" xmlns:wpi="http://schemas.microsoft.com/office/word/2010/wordprocessingInk" xmlns:wne="http://schemas.microsoft.com/office/word/2006/wordml" xmlns:wps="http://schemas.microsoft.com/office/word/2010/wordprocessingShape" mc:Ignorable="w14 w15 w16se wp14">
   <w:abstractNum w:abstractNumId="0" w15:restartNumberingAfterBreak="0">
     <w:nsid w:val="0354684F"/>
     <w:multiLevelType w:val="hybridMultilevel"/>
@@ -3123,6 +3627,118 @@
     </w:lvl>
   </w:abstractNum>
   <w:abstractNum w:abstractNumId="8" w15:restartNumberingAfterBreak="0">
+    <w:nsid w:val="6157186E"/>
+    <w:multiLevelType w:val="hybridMultilevel"/>
+    <w:tmpl w:val="F6BA0A1E"/>
+    <w:lvl w:ilvl="0" w:tplc="9E8A9C38">
+      <w:numFmt w:val="bullet"/>
+      <w:lvlText w:val="-"/>
+      <w:lvlJc w:val="left"/>
+      <w:pPr>
+        <w:ind w:left="1800" w:hanging="360"/>
+      </w:pPr>
+      <w:rPr>
+        <w:rFonts w:ascii="Calibri" w:eastAsiaTheme="minorHAnsi" w:hAnsi="Calibri" w:cs="Calibri" w:hint="default"/>
+      </w:rPr>
+    </w:lvl>
+    <w:lvl w:ilvl="1" w:tplc="40090003" w:tentative="1">
+      <w:start w:val="1"/>
+      <w:numFmt w:val="bullet"/>
+      <w:lvlText w:val="o"/>
+      <w:lvlJc w:val="left"/>
+      <w:pPr>
+        <w:ind w:left="2160" w:hanging="360"/>
+      </w:pPr>
+      <w:rPr>
+        <w:rFonts w:ascii="Courier New" w:hAnsi="Courier New" w:cs="Courier New" w:hint="default"/>
+      </w:rPr>
+    </w:lvl>
+    <w:lvl w:ilvl="2" w:tplc="40090005" w:tentative="1">
+      <w:start w:val="1"/>
+      <w:numFmt w:val="bullet"/>
+      <w:lvlText w:val=""/>
+      <w:lvlJc w:val="left"/>
+      <w:pPr>
+        <w:ind w:left="2880" w:hanging="360"/>
+      </w:pPr>
+      <w:rPr>
+        <w:rFonts w:ascii="Wingdings" w:hAnsi="Wingdings" w:hint="default"/>
+      </w:rPr>
+    </w:lvl>
+    <w:lvl w:ilvl="3" w:tplc="40090001" w:tentative="1">
+      <w:start w:val="1"/>
+      <w:numFmt w:val="bullet"/>
+      <w:lvlText w:val=""/>
+      <w:lvlJc w:val="left"/>
+      <w:pPr>
+        <w:ind w:left="3600" w:hanging="360"/>
+      </w:pPr>
+      <w:rPr>
+        <w:rFonts w:ascii="Symbol" w:hAnsi="Symbol" w:hint="default"/>
+      </w:rPr>
+    </w:lvl>
+    <w:lvl w:ilvl="4" w:tplc="40090003" w:tentative="1">
+      <w:start w:val="1"/>
+      <w:numFmt w:val="bullet"/>
+      <w:lvlText w:val="o"/>
+      <w:lvlJc w:val="left"/>
+      <w:pPr>
+        <w:ind w:left="4320" w:hanging="360"/>
+      </w:pPr>
+      <w:rPr>
+        <w:rFonts w:ascii="Courier New" w:hAnsi="Courier New" w:cs="Courier New" w:hint="default"/>
+      </w:rPr>
+    </w:lvl>
+    <w:lvl w:ilvl="5" w:tplc="40090005" w:tentative="1">
+      <w:start w:val="1"/>
+      <w:numFmt w:val="bullet"/>
+      <w:lvlText w:val=""/>
+      <w:lvlJc w:val="left"/>
+      <w:pPr>
+        <w:ind w:left="5040" w:hanging="360"/>
+      </w:pPr>
+      <w:rPr>
+        <w:rFonts w:ascii="Wingdings" w:hAnsi="Wingdings" w:hint="default"/>
+      </w:rPr>
+    </w:lvl>
+    <w:lvl w:ilvl="6" w:tplc="40090001" w:tentative="1">
+      <w:start w:val="1"/>
+      <w:numFmt w:val="bullet"/>
+      <w:lvlText w:val=""/>
+      <w:lvlJc w:val="left"/>
+      <w:pPr>
+        <w:ind w:left="5760" w:hanging="360"/>
+      </w:pPr>
+      <w:rPr>
+        <w:rFonts w:ascii="Symbol" w:hAnsi="Symbol" w:hint="default"/>
+      </w:rPr>
+    </w:lvl>
+    <w:lvl w:ilvl="7" w:tplc="40090003" w:tentative="1">
+      <w:start w:val="1"/>
+      <w:numFmt w:val="bullet"/>
+      <w:lvlText w:val="o"/>
+      <w:lvlJc w:val="left"/>
+      <w:pPr>
+        <w:ind w:left="6480" w:hanging="360"/>
+      </w:pPr>
+      <w:rPr>
+        <w:rFonts w:ascii="Courier New" w:hAnsi="Courier New" w:cs="Courier New" w:hint="default"/>
+      </w:rPr>
+    </w:lvl>
+    <w:lvl w:ilvl="8" w:tplc="40090005" w:tentative="1">
+      <w:start w:val="1"/>
+      <w:numFmt w:val="bullet"/>
+      <w:lvlText w:val=""/>
+      <w:lvlJc w:val="left"/>
+      <w:pPr>
+        <w:ind w:left="7200" w:hanging="360"/>
+      </w:pPr>
+      <w:rPr>
+        <w:rFonts w:ascii="Wingdings" w:hAnsi="Wingdings" w:hint="default"/>
+      </w:rPr>
+    </w:lvl>
+  </w:abstractNum>
+  <w:abstractNum w:abstractNumId="9" w15:restartNumberingAfterBreak="0">
     <w:nsid w:val="66692A0A"/>
     <w:multiLevelType w:val="hybridMultilevel"/>
     <w:tmpl w:val="478E97B8"/>
@@ -3235,7 +3851,7 @@
       </w:rPr>
     </w:lvl>
   </w:abstractNum>
-  <w:abstractNum w:abstractNumId="9" w15:restartNumberingAfterBreak="0">
+  <w:abstractNum w:abstractNumId="10" w15:restartNumberingAfterBreak="0">
     <w:nsid w:val="6AD54A7E"/>
     <w:multiLevelType w:val="hybridMultilevel"/>
     <w:tmpl w:val="016A79E6"/>
@@ -3348,7 +3964,7 @@
       </w:rPr>
     </w:lvl>
   </w:abstractNum>
-  <w:abstractNum w:abstractNumId="10" w15:restartNumberingAfterBreak="0">
+  <w:abstractNum w:abstractNumId="11" w15:restartNumberingAfterBreak="0">
     <w:nsid w:val="6BB00E04"/>
     <w:multiLevelType w:val="hybridMultilevel"/>
     <w:tmpl w:val="9D80D8A8"/>
@@ -3461,44 +4077,47 @@
       </w:rPr>
     </w:lvl>
   </w:abstractNum>
-  <w:num w:numId="1" w16cid:durableId="1252857971">
+  <w:num w:numId="1">
     <w:abstractNumId w:val="4"/>
   </w:num>
-  <w:num w:numId="2" w16cid:durableId="1517041827">
+  <w:num w:numId="2">
     <w:abstractNumId w:val="6"/>
   </w:num>
-  <w:num w:numId="3" w16cid:durableId="1488017767">
-    <w:abstractNumId w:val="8"/>
+  <w:num w:numId="3">
+    <w:abstractNumId w:val="9"/>
   </w:num>
-  <w:num w:numId="4" w16cid:durableId="1807430576">
+  <w:num w:numId="4">
     <w:abstractNumId w:val="2"/>
   </w:num>
-  <w:num w:numId="5" w16cid:durableId="279652710">
+  <w:num w:numId="5">
     <w:abstractNumId w:val="1"/>
   </w:num>
-  <w:num w:numId="6" w16cid:durableId="1728920904">
+  <w:num w:numId="6">
     <w:abstractNumId w:val="3"/>
   </w:num>
-  <w:num w:numId="7" w16cid:durableId="537938213">
+  <w:num w:numId="7">
     <w:abstractNumId w:val="7"/>
   </w:num>
-  <w:num w:numId="8" w16cid:durableId="1613589907">
+  <w:num w:numId="8">
     <w:abstractNumId w:val="0"/>
   </w:num>
-  <w:num w:numId="9" w16cid:durableId="519664648">
+  <w:num w:numId="9">
+    <w:abstractNumId w:val="11"/>
+  </w:num>
+  <w:num w:numId="10">
     <w:abstractNumId w:val="10"/>
   </w:num>
-  <w:num w:numId="10" w16cid:durableId="1490243968">
-    <w:abstractNumId w:val="9"/>
+  <w:num w:numId="11">
+    <w:abstractNumId w:val="5"/>
   </w:num>
-  <w:num w:numId="11" w16cid:durableId="2021346316">
-    <w:abstractNumId w:val="5"/>
+  <w:num w:numId="12">
+    <w:abstractNumId w:val="8"/>
   </w:num>
 </w:numbering>
 </file>
 
 <file path=word/styles.xml><?xml version="1.0" encoding="utf-8"?>
-<w:styles xmlns:mc="http://schemas.openxmlformats.org/markup-compatibility/2006" xmlns:r="http://schemas.openxmlformats.org/officeDocument/2006/relationships" xmlns:w="http://schemas.openxmlformats.org/wordprocessingml/2006/main" xmlns:w14="http://schemas.microsoft.com/office/word/2010/wordml" xmlns:w15="http://schemas.microsoft.com/office/word/2012/wordml" xmlns:w16cex="http://schemas.microsoft.com/office/word/2018/wordml/cex" xmlns:w16cid="http://schemas.microsoft.com/office/word/2016/wordml/cid" xmlns:w16="http://schemas.microsoft.com/office/word/2018/wordml" xmlns:w16du="http://schemas.microsoft.com/office/word/2023/wordml/word16du" xmlns:w16sdtdh="http://schemas.microsoft.com/office/word/2020/wordml/sdtdatahash" xmlns:w16se="http://schemas.microsoft.com/office/word/2015/wordml/symex" mc:Ignorable="w14 w15 w16se w16cid w16 w16cex w16sdtdh w16du">
+<w:styles xmlns:mc="http://schemas.openxmlformats.org/markup-compatibility/2006" xmlns:r="http://schemas.openxmlformats.org/officeDocument/2006/relationships" xmlns:w="http://schemas.openxmlformats.org/wordprocessingml/2006/main" xmlns:w14="http://schemas.microsoft.com/office/word/2010/wordml" xmlns:w15="http://schemas.microsoft.com/office/word/2012/wordml" xmlns:w16se="http://schemas.microsoft.com/office/word/2015/wordml/symex" mc:Ignorable="w14 w15 w16se">
   <w:docDefaults>
     <w:rPrDefault>
       <w:rPr>
@@ -3514,7 +4133,7 @@
       </w:pPr>
     </w:pPrDefault>
   </w:docDefaults>
-  <w:latentStyles w:defLockedState="0" w:defUIPriority="99" w:defSemiHidden="0" w:defUnhideWhenUsed="0" w:defQFormat="0" w:count="376">
+  <w:latentStyles w:defLockedState="0" w:defUIPriority="99" w:defSemiHidden="0" w:defUnhideWhenUsed="0" w:defQFormat="0" w:count="371">
     <w:lsdException w:name="Normal" w:uiPriority="0" w:qFormat="1"/>
     <w:lsdException w:name="heading 1" w:uiPriority="9" w:qFormat="1"/>
     <w:lsdException w:name="heading 2" w:semiHidden="1" w:uiPriority="9" w:unhideWhenUsed="1" w:qFormat="1"/>
@@ -3886,11 +4505,6 @@
     <w:lsdException w:name="List Table 5 Dark Accent 6" w:uiPriority="50"/>
     <w:lsdException w:name="List Table 6 Colorful Accent 6" w:uiPriority="51"/>
     <w:lsdException w:name="List Table 7 Colorful Accent 6" w:uiPriority="52"/>
-    <w:lsdException w:name="Mention" w:semiHidden="1" w:unhideWhenUsed="1"/>
-    <w:lsdException w:name="Smart Hyperlink" w:semiHidden="1" w:unhideWhenUsed="1"/>
-    <w:lsdException w:name="Hashtag" w:semiHidden="1" w:unhideWhenUsed="1"/>
-    <w:lsdException w:name="Unresolved Mention" w:semiHidden="1" w:unhideWhenUsed="1"/>
-    <w:lsdException w:name="Smart Link" w:semiHidden="1" w:unhideWhenUsed="1"/>
   </w:latentStyles>
   <w:style w:type="paragraph" w:default="1" w:styleId="Normal">
     <w:name w:val="Normal"/>
@@ -3933,6 +4547,11 @@
       <w:ind w:left="720"/>
       <w:contextualSpacing/>
     </w:pPr>
+  </w:style>
+  <w:style w:type="character" w:customStyle="1" w:styleId="yt-core-attributed-string--link-inherit-color">
+    <w:name w:val="yt-core-attributed-string--link-inherit-color"/>
+    <w:basedOn w:val="DefaultParagraphFont"/>
+    <w:rsid w:val="00FA2FBB"/>
   </w:style>
 </w:styles>
 </file>
@@ -4203,7 +4822,7 @@
 </file>
 
 <file path=customXml/itemProps1.xml><?xml version="1.0" encoding="utf-8"?>
-<ds:datastoreItem xmlns:ds="http://schemas.openxmlformats.org/officeDocument/2006/customXml" ds:itemID="{8D7D3FEB-3DA2-4476-8FFC-14C983EBBD88}">
+<ds:datastoreItem xmlns:ds="http://schemas.openxmlformats.org/officeDocument/2006/customXml" ds:itemID="{96854C34-9811-4D0F-84A8-00C5E96C3212}">
   <ds:schemaRefs>
     <ds:schemaRef ds:uri="http://schemas.openxmlformats.org/officeDocument/2006/bibliography"/>
   </ds:schemaRefs>

--- a/12 Spring Boot Annotations.docx
+++ b/12 Spring Boot Annotations.docx
@@ -427,7 +427,25 @@
         <w:rPr>
           <w:lang w:val="en-US"/>
         </w:rPr>
-        <w:t xml:space="preserve">It will tell us this will returning the Bean to be managed by </w:t>
+        <w:t xml:space="preserve">It will tell us </w:t>
+      </w:r>
+      <w:r>
+        <w:rPr>
+          <w:lang w:val="en-US"/>
+        </w:rPr>
+        <w:t>````````````````````````````````````````````````````````````````````````````````````````````````````````````</w:t>
+      </w:r>
+      <w:r>
+        <w:rPr>
+          <w:lang w:val="en-US"/>
+        </w:rPr>
+        <w:t>+</w:t>
+      </w:r>
+      <w:r>
+        <w:rPr>
+          <w:lang w:val="en-US"/>
+        </w:rPr>
+        <w:t xml:space="preserve">this will returning the Bean to be managed by </w:t>
       </w:r>
       <w:r>
         <w:t>Spring Container.</w:t>
@@ -960,7 +978,6 @@
         <w:rPr>
           <w:b/>
         </w:rPr>
-        <w:lastRenderedPageBreak/>
         <w:t>@Repository</w:t>
       </w:r>
     </w:p>
@@ -1709,7 +1726,6 @@
         <w:rPr>
           <w:lang w:val="en-US"/>
         </w:rPr>
-        <w:lastRenderedPageBreak/>
         <w:t>Type of Scope</w:t>
       </w:r>
     </w:p>
@@ -2115,14 +2131,80 @@
       </w:pPr>
       <w:r>
         <w:t>Provide global exception handling.</w:t>
+      </w:r>
+    </w:p>
+    <w:p>
+      <w:pPr>
+        <w:spacing w:after="0"/>
+        <w:ind w:left="360"/>
+      </w:pPr>
+    </w:p>
+    <w:p>
+      <w:pPr>
+        <w:pStyle w:val="ListParagraph"/>
+        <w:numPr>
+          <w:ilvl w:val="0"/>
+          <w:numId w:val="6"/>
+        </w:numPr>
+        <w:spacing w:after="0"/>
+        <w:ind w:left="360"/>
+        <w:rPr>
+          <w:b/>
+        </w:rPr>
+      </w:pPr>
+      <w:r>
+        <w:rPr>
+          <w:b/>
+        </w:rPr>
+        <w:t>@ExceptionHandler</w:t>
+      </w:r>
+    </w:p>
+    <w:p>
+      <w:pPr>
+        <w:spacing w:after="0"/>
+      </w:pPr>
+    </w:p>
+    <w:p>
+      <w:pPr>
+        <w:pStyle w:val="ListParagraph"/>
+        <w:numPr>
+          <w:ilvl w:val="0"/>
+          <w:numId w:val="6"/>
+        </w:numPr>
+        <w:spacing w:after="0"/>
+        <w:ind w:left="360"/>
+        <w:rPr>
+          <w:b/>
+        </w:rPr>
+      </w:pPr>
+      <w:r>
+        <w:rPr>
+          <w:b/>
+        </w:rPr>
+        <w:t>@Entity</w:t>
+      </w:r>
+    </w:p>
+    <w:p>
+      <w:pPr>
+        <w:pStyle w:val="ListParagraph"/>
+        <w:numPr>
+          <w:ilvl w:val="0"/>
+          <w:numId w:val="11"/>
+        </w:numPr>
+        <w:spacing w:after="0"/>
+      </w:pPr>
+      <w:r>
+        <w:t>It will tell to JPA or Hiberna</w:t>
       </w:r>
       <w:bookmarkStart w:id="0" w:name="_GoBack"/>
       <w:bookmarkEnd w:id="0"/>
-    </w:p>
-    <w:p>
-      <w:pPr>
-        <w:spacing w:after="0"/>
-        <w:ind w:left="360"/>
+      <w:r>
+        <w:t>te this class will perform to Database Related Operations.</w:t>
+      </w:r>
+    </w:p>
+    <w:p>
+      <w:pPr>
+        <w:spacing w:after="0"/>
       </w:pPr>
     </w:p>
     <w:p>
@@ -2142,7 +2224,23 @@
         <w:rPr>
           <w:b/>
         </w:rPr>
-        <w:t>@ExceptionHandler</w:t>
+        <w:t>@Table</w:t>
+      </w:r>
+    </w:p>
+    <w:p>
+      <w:pPr>
+        <w:pStyle w:val="ListParagraph"/>
+        <w:numPr>
+          <w:ilvl w:val="0"/>
+          <w:numId w:val="11"/>
+        </w:numPr>
+        <w:spacing w:after="0"/>
+      </w:pPr>
+      <w:r>
+        <w:t>It will define</w:t>
+      </w:r>
+      <w:r>
+        <w:t xml:space="preserve"> to JAP or Hibernate to create the Table as the name provide and if we did not use this annotation the @Entity annotation will do automatically as per class name</w:t>
       </w:r>
     </w:p>
     <w:p>
@@ -2167,25 +2265,15 @@
         <w:rPr>
           <w:b/>
         </w:rPr>
-        <w:t>@Entity</w:t>
-      </w:r>
-    </w:p>
-    <w:p>
-      <w:pPr>
-        <w:pStyle w:val="ListParagraph"/>
-        <w:numPr>
-          <w:ilvl w:val="0"/>
-          <w:numId w:val="11"/>
-        </w:numPr>
-        <w:spacing w:after="0"/>
-      </w:pPr>
-      <w:r>
-        <w:t>It will tell to JPA or Hibernate this class will perform to Database Related Operations.</w:t>
-      </w:r>
-    </w:p>
-    <w:p>
-      <w:pPr>
-        <w:spacing w:after="0"/>
+        <w:t>@Column</w:t>
+      </w:r>
+    </w:p>
+    <w:p>
+      <w:pPr>
+        <w:spacing w:after="0"/>
+        <w:rPr>
+          <w:b/>
+        </w:rPr>
       </w:pPr>
     </w:p>
     <w:p>
@@ -2205,28 +2293,15 @@
         <w:rPr>
           <w:b/>
         </w:rPr>
-        <w:t>@Table</w:t>
-      </w:r>
-    </w:p>
-    <w:p>
-      <w:pPr>
-        <w:pStyle w:val="ListParagraph"/>
-        <w:numPr>
-          <w:ilvl w:val="0"/>
-          <w:numId w:val="11"/>
-        </w:numPr>
-        <w:spacing w:after="0"/>
-      </w:pPr>
-      <w:r>
-        <w:t>It will define</w:t>
-      </w:r>
-      <w:r>
-        <w:t xml:space="preserve"> to JAP or Hibernate to create the Table as the name provide and if we did not use this annotation the @Entity annotation will do automatically as per class name</w:t>
-      </w:r>
-    </w:p>
-    <w:p>
-      <w:pPr>
-        <w:spacing w:after="0"/>
+        <w:t>@GeneratorType</w:t>
+      </w:r>
+    </w:p>
+    <w:p>
+      <w:pPr>
+        <w:spacing w:after="0"/>
+        <w:rPr>
+          <w:b/>
+        </w:rPr>
       </w:pPr>
     </w:p>
     <w:p>
@@ -2246,7 +2321,7 @@
         <w:rPr>
           <w:b/>
         </w:rPr>
-        <w:t>@Column</w:t>
+        <w:t>@Transactional</w:t>
       </w:r>
     </w:p>
     <w:p>
@@ -2274,7 +2349,7 @@
         <w:rPr>
           <w:b/>
         </w:rPr>
-        <w:t>@GeneratorType</w:t>
+        <w:t>@Data</w:t>
       </w:r>
     </w:p>
     <w:p>
@@ -2302,7 +2377,7 @@
         <w:rPr>
           <w:b/>
         </w:rPr>
-        <w:t>@Transactional</w:t>
+        <w:t>@CrossOrigin</w:t>
       </w:r>
     </w:p>
     <w:p>
@@ -2330,7 +2405,7 @@
         <w:rPr>
           <w:b/>
         </w:rPr>
-        <w:t>@Data</w:t>
+        <w:t>@Secured</w:t>
       </w:r>
     </w:p>
     <w:p>
@@ -2358,62 +2433,7 @@
         <w:rPr>
           <w:b/>
         </w:rPr>
-        <w:t>@CrossOrigin</w:t>
-      </w:r>
-    </w:p>
-    <w:p>
-      <w:pPr>
-        <w:spacing w:after="0"/>
-        <w:rPr>
-          <w:b/>
-        </w:rPr>
-      </w:pPr>
-    </w:p>
-    <w:p>
-      <w:pPr>
-        <w:pStyle w:val="ListParagraph"/>
-        <w:numPr>
-          <w:ilvl w:val="0"/>
-          <w:numId w:val="6"/>
-        </w:numPr>
-        <w:spacing w:after="0"/>
-        <w:ind w:left="360"/>
-        <w:rPr>
-          <w:b/>
-        </w:rPr>
-      </w:pPr>
-      <w:r>
-        <w:rPr>
-          <w:b/>
-        </w:rPr>
-        <w:t>@Secured</w:t>
-      </w:r>
-    </w:p>
-    <w:p>
-      <w:pPr>
-        <w:spacing w:after="0"/>
-        <w:rPr>
-          <w:b/>
-        </w:rPr>
-      </w:pPr>
-    </w:p>
-    <w:p>
-      <w:pPr>
-        <w:pStyle w:val="ListParagraph"/>
-        <w:numPr>
-          <w:ilvl w:val="0"/>
-          <w:numId w:val="6"/>
-        </w:numPr>
-        <w:spacing w:after="0"/>
-        <w:ind w:left="360"/>
-        <w:rPr>
-          <w:b/>
-        </w:rPr>
-      </w:pPr>
-      <w:r>
-        <w:rPr>
-          <w:b/>
-        </w:rPr>
+        <w:lastRenderedPageBreak/>
         <w:t>@PreAuthorize</w:t>
       </w:r>
     </w:p>
@@ -4822,7 +4842,7 @@
 </file>
 
 <file path=customXml/itemProps1.xml><?xml version="1.0" encoding="utf-8"?>
-<ds:datastoreItem xmlns:ds="http://schemas.openxmlformats.org/officeDocument/2006/customXml" ds:itemID="{96854C34-9811-4D0F-84A8-00C5E96C3212}">
+<ds:datastoreItem xmlns:ds="http://schemas.openxmlformats.org/officeDocument/2006/customXml" ds:itemID="{A8244CE7-9849-4A62-9801-4A35031E8584}">
   <ds:schemaRefs>
     <ds:schemaRef ds:uri="http://schemas.openxmlformats.org/officeDocument/2006/bibliography"/>
   </ds:schemaRefs>

--- a/12 Spring Boot Annotations.docx
+++ b/12 Spring Boot Annotations.docx
@@ -2194,18 +2194,224 @@
         <w:spacing w:after="0"/>
       </w:pPr>
       <w:r>
-        <w:t>It will tell to JPA or Hiberna</w:t>
-      </w:r>
+        <w:t>It will tell to JPA or Hibernate this class will perform to Database Related Operations.</w:t>
+      </w:r>
+    </w:p>
+    <w:p>
+      <w:pPr>
+        <w:pStyle w:val="ListParagraph"/>
+        <w:numPr>
+          <w:ilvl w:val="0"/>
+          <w:numId w:val="11"/>
+        </w:numPr>
+        <w:spacing w:after="0"/>
+      </w:pPr>
+      <w:r>
+        <w:t>Use to mark any class as Entity.</w:t>
+      </w:r>
+    </w:p>
+    <w:p>
+      <w:pPr>
+        <w:spacing w:after="0"/>
+      </w:pPr>
+    </w:p>
+    <w:p>
+      <w:pPr>
+        <w:pStyle w:val="ListParagraph"/>
+        <w:numPr>
+          <w:ilvl w:val="0"/>
+          <w:numId w:val="6"/>
+        </w:numPr>
+        <w:spacing w:after="0"/>
+        <w:ind w:left="360"/>
+        <w:rPr>
+          <w:b/>
+        </w:rPr>
+      </w:pPr>
+      <w:r>
+        <w:rPr>
+          <w:b/>
+        </w:rPr>
+        <w:t>@Table</w:t>
+      </w:r>
+    </w:p>
+    <w:p>
+      <w:pPr>
+        <w:pStyle w:val="ListParagraph"/>
+        <w:numPr>
+          <w:ilvl w:val="0"/>
+          <w:numId w:val="11"/>
+        </w:numPr>
+        <w:spacing w:after="0"/>
+      </w:pPr>
+      <w:r>
+        <w:t>It will define</w:t>
+      </w:r>
+      <w:r>
+        <w:t xml:space="preserve"> to JAP or Hibernate to create the Table as the name provide and if we did not use this annotation the @Entity annotation will do automatically as per class name</w:t>
+      </w:r>
+      <w:r>
+        <w:t>.</w:t>
+      </w:r>
+    </w:p>
+    <w:p>
+      <w:pPr>
+        <w:spacing w:after="0"/>
+      </w:pPr>
+    </w:p>
+    <w:p>
+      <w:pPr>
+        <w:pStyle w:val="ListParagraph"/>
+        <w:numPr>
+          <w:ilvl w:val="0"/>
+          <w:numId w:val="6"/>
+        </w:numPr>
+        <w:spacing w:after="0"/>
+        <w:ind w:left="360"/>
+        <w:rPr>
+          <w:b/>
+        </w:rPr>
+      </w:pPr>
+      <w:r>
+        <w:rPr>
+          <w:b/>
+        </w:rPr>
+        <w:t>@Column</w:t>
+      </w:r>
+    </w:p>
+    <w:p>
+      <w:pPr>
+        <w:pStyle w:val="ListParagraph"/>
+        <w:spacing w:after="0"/>
+        <w:ind w:left="360"/>
+      </w:pPr>
+      <w:r>
+        <w:t>It specify the column name from class field and modify the column name.</w:t>
+      </w:r>
+    </w:p>
+    <w:p>
+      <w:pPr>
+        <w:pStyle w:val="ListParagraph"/>
+        <w:spacing w:after="0"/>
+        <w:ind w:left="360"/>
+        <w:rPr>
+          <w:b/>
+        </w:rPr>
+      </w:pPr>
+    </w:p>
+    <w:p>
+      <w:pPr>
+        <w:pStyle w:val="ListParagraph"/>
+        <w:numPr>
+          <w:ilvl w:val="0"/>
+          <w:numId w:val="6"/>
+        </w:numPr>
+        <w:spacing w:after="0"/>
+        <w:ind w:left="360"/>
+        <w:rPr>
+          <w:b/>
+        </w:rPr>
+      </w:pPr>
+      <w:r>
+        <w:rPr>
+          <w:b/>
+        </w:rPr>
+        <w:t>@</w:t>
+      </w:r>
+      <w:proofErr w:type="spellStart"/>
+      <w:r>
+        <w:rPr>
+          <w:b/>
+        </w:rPr>
+        <w:t>GeneratedValue</w:t>
+      </w:r>
+      <w:proofErr w:type="spellEnd"/>
+    </w:p>
+    <w:p>
+      <w:pPr>
+        <w:spacing w:after="0"/>
+        <w:ind w:firstLine="360"/>
+      </w:pPr>
+      <w:r>
+        <w:t>It will auto generate value for this column</w:t>
+      </w:r>
+      <w:r>
+        <w:t>.</w:t>
+      </w:r>
+    </w:p>
+    <w:p>
+      <w:pPr>
+        <w:spacing w:after="0"/>
+        <w:rPr>
+          <w:b/>
+        </w:rPr>
+      </w:pPr>
+    </w:p>
+    <w:p>
+      <w:pPr>
+        <w:pStyle w:val="ListParagraph"/>
+        <w:numPr>
+          <w:ilvl w:val="0"/>
+          <w:numId w:val="6"/>
+        </w:numPr>
+        <w:spacing w:after="0"/>
+        <w:ind w:left="360"/>
+        <w:rPr>
+          <w:b/>
+        </w:rPr>
+      </w:pPr>
+      <w:r>
+        <w:rPr>
+          <w:b/>
+        </w:rPr>
+        <w:t>@GeneratorType</w:t>
+      </w:r>
+    </w:p>
+    <w:p>
+      <w:pPr>
+        <w:spacing w:after="0"/>
+        <w:rPr>
+          <w:b/>
+        </w:rPr>
+      </w:pPr>
+    </w:p>
+    <w:p>
+      <w:pPr>
+        <w:pStyle w:val="ListParagraph"/>
+        <w:numPr>
+          <w:ilvl w:val="0"/>
+          <w:numId w:val="6"/>
+        </w:numPr>
+        <w:spacing w:after="0"/>
+        <w:ind w:left="360"/>
+        <w:rPr>
+          <w:b/>
+        </w:rPr>
+      </w:pPr>
+      <w:r>
+        <w:rPr>
+          <w:b/>
+        </w:rPr>
+        <w:t>@Transactional</w:t>
+      </w:r>
+    </w:p>
+    <w:p>
+      <w:pPr>
+        <w:pStyle w:val="ListParagraph"/>
+        <w:rPr>
+          <w:b/>
+        </w:rPr>
+      </w:pPr>
+    </w:p>
+    <w:p>
+      <w:pPr>
+        <w:pStyle w:val="ListParagraph"/>
+        <w:rPr>
+          <w:b/>
+        </w:rPr>
+      </w:pPr>
       <w:bookmarkStart w:id="0" w:name="_GoBack"/>
       <w:bookmarkEnd w:id="0"/>
-      <w:r>
-        <w:t>te this class will perform to Database Related Operations.</w:t>
-      </w:r>
-    </w:p>
-    <w:p>
-      <w:pPr>
-        <w:spacing w:after="0"/>
-      </w:pPr>
     </w:p>
     <w:p>
       <w:pPr>
@@ -2224,28 +2430,34 @@
         <w:rPr>
           <w:b/>
         </w:rPr>
-        <w:t>@Table</w:t>
-      </w:r>
-    </w:p>
-    <w:p>
-      <w:pPr>
-        <w:pStyle w:val="ListParagraph"/>
-        <w:numPr>
-          <w:ilvl w:val="0"/>
-          <w:numId w:val="11"/>
-        </w:numPr>
-        <w:spacing w:after="0"/>
-      </w:pPr>
-      <w:r>
-        <w:t>It will define</w:t>
-      </w:r>
-      <w:r>
-        <w:t xml:space="preserve"> to JAP or Hibernate to create the Table as the name provide and if we did not use this annotation the @Entity annotation will do automatically as per class name</w:t>
-      </w:r>
-    </w:p>
-    <w:p>
-      <w:pPr>
-        <w:spacing w:after="0"/>
+        <w:lastRenderedPageBreak/>
+        <w:t>@Temporal</w:t>
+      </w:r>
+    </w:p>
+    <w:p>
+      <w:pPr>
+        <w:spacing w:after="0"/>
+        <w:ind w:left="360"/>
+      </w:pPr>
+      <w:r>
+        <w:t>This will format the date.</w:t>
+      </w:r>
+    </w:p>
+    <w:p>
+      <w:pPr>
+        <w:spacing w:after="0"/>
+        <w:ind w:left="360"/>
+        <w:rPr>
+          <w:b/>
+        </w:rPr>
+      </w:pPr>
+    </w:p>
+    <w:p>
+      <w:pPr>
+        <w:pStyle w:val="ListParagraph"/>
+        <w:rPr>
+          <w:b/>
+        </w:rPr>
       </w:pPr>
     </w:p>
     <w:p>
@@ -2265,7 +2477,16 @@
         <w:rPr>
           <w:b/>
         </w:rPr>
-        <w:t>@Column</w:t>
+        <w:t>@Transient</w:t>
+      </w:r>
+    </w:p>
+    <w:p>
+      <w:pPr>
+        <w:spacing w:after="0"/>
+        <w:ind w:left="360"/>
+      </w:pPr>
+      <w:r>
+        <w:t>It will tell to hibernate not to save this class field.</w:t>
       </w:r>
     </w:p>
     <w:p>
@@ -2293,7 +2514,7 @@
         <w:rPr>
           <w:b/>
         </w:rPr>
-        <w:t>@GeneratorType</w:t>
+        <w:t>@Data</w:t>
       </w:r>
     </w:p>
     <w:p>
@@ -2321,7 +2542,7 @@
         <w:rPr>
           <w:b/>
         </w:rPr>
-        <w:t>@Transactional</w:t>
+        <w:t>@CrossOrigin</w:t>
       </w:r>
     </w:p>
     <w:p>
@@ -2349,7 +2570,7 @@
         <w:rPr>
           <w:b/>
         </w:rPr>
-        <w:t>@Data</w:t>
+        <w:t>@Secured</w:t>
       </w:r>
     </w:p>
     <w:p>
@@ -2377,63 +2598,6 @@
         <w:rPr>
           <w:b/>
         </w:rPr>
-        <w:t>@CrossOrigin</w:t>
-      </w:r>
-    </w:p>
-    <w:p>
-      <w:pPr>
-        <w:spacing w:after="0"/>
-        <w:rPr>
-          <w:b/>
-        </w:rPr>
-      </w:pPr>
-    </w:p>
-    <w:p>
-      <w:pPr>
-        <w:pStyle w:val="ListParagraph"/>
-        <w:numPr>
-          <w:ilvl w:val="0"/>
-          <w:numId w:val="6"/>
-        </w:numPr>
-        <w:spacing w:after="0"/>
-        <w:ind w:left="360"/>
-        <w:rPr>
-          <w:b/>
-        </w:rPr>
-      </w:pPr>
-      <w:r>
-        <w:rPr>
-          <w:b/>
-        </w:rPr>
-        <w:t>@Secured</w:t>
-      </w:r>
-    </w:p>
-    <w:p>
-      <w:pPr>
-        <w:spacing w:after="0"/>
-        <w:rPr>
-          <w:b/>
-        </w:rPr>
-      </w:pPr>
-    </w:p>
-    <w:p>
-      <w:pPr>
-        <w:pStyle w:val="ListParagraph"/>
-        <w:numPr>
-          <w:ilvl w:val="0"/>
-          <w:numId w:val="6"/>
-        </w:numPr>
-        <w:spacing w:after="0"/>
-        <w:ind w:left="360"/>
-        <w:rPr>
-          <w:b/>
-        </w:rPr>
-      </w:pPr>
-      <w:r>
-        <w:rPr>
-          <w:b/>
-        </w:rPr>
-        <w:lastRenderedPageBreak/>
         <w:t>@PreAuthorize</w:t>
       </w:r>
     </w:p>
@@ -4842,7 +5006,7 @@
 </file>
 
 <file path=customXml/itemProps1.xml><?xml version="1.0" encoding="utf-8"?>
-<ds:datastoreItem xmlns:ds="http://schemas.openxmlformats.org/officeDocument/2006/customXml" ds:itemID="{A8244CE7-9849-4A62-9801-4A35031E8584}">
+<ds:datastoreItem xmlns:ds="http://schemas.openxmlformats.org/officeDocument/2006/customXml" ds:itemID="{0EBF4C6C-E8EC-4A39-AB0C-BF59F2D1CA8E}">
   <ds:schemaRefs>
     <ds:schemaRef ds:uri="http://schemas.openxmlformats.org/officeDocument/2006/bibliography"/>
   </ds:schemaRefs>

--- a/12 Spring Boot Annotations.docx
+++ b/12 Spring Boot Annotations.docx
@@ -429,18 +429,8 @@
         </w:rPr>
         <w:t xml:space="preserve">It will tell us </w:t>
       </w:r>
-      <w:r>
-        <w:rPr>
-          <w:lang w:val="en-US"/>
-        </w:rPr>
-        <w:t>````````````````````````````````````````````````````````````````````````````````````````````````````````````</w:t>
-      </w:r>
-      <w:r>
-        <w:rPr>
-          <w:lang w:val="en-US"/>
-        </w:rPr>
-        <w:t>+</w:t>
-      </w:r>
+      <w:bookmarkStart w:id="0" w:name="_GoBack"/>
+      <w:bookmarkEnd w:id="0"/>
       <w:r>
         <w:rPr>
           <w:lang w:val="en-US"/>
@@ -978,6 +968,7 @@
         <w:rPr>
           <w:b/>
         </w:rPr>
+        <w:lastRenderedPageBreak/>
         <w:t>@Repository</w:t>
       </w:r>
     </w:p>
@@ -1726,6 +1717,7 @@
         <w:rPr>
           <w:lang w:val="en-US"/>
         </w:rPr>
+        <w:lastRenderedPageBreak/>
         <w:t>Type of Scope</w:t>
       </w:r>
     </w:p>
@@ -2410,8 +2402,6 @@
           <w:b/>
         </w:rPr>
       </w:pPr>
-      <w:bookmarkStart w:id="0" w:name="_GoBack"/>
-      <w:bookmarkEnd w:id="0"/>
     </w:p>
     <w:p>
       <w:pPr>
@@ -2430,16 +2420,16 @@
         <w:rPr>
           <w:b/>
         </w:rPr>
+        <w:t>@Temporal</w:t>
+      </w:r>
+    </w:p>
+    <w:p>
+      <w:pPr>
+        <w:spacing w:after="0"/>
+        <w:ind w:left="360"/>
+      </w:pPr>
+      <w:r>
         <w:lastRenderedPageBreak/>
-        <w:t>@Temporal</w:t>
-      </w:r>
-    </w:p>
-    <w:p>
-      <w:pPr>
-        <w:spacing w:after="0"/>
-        <w:ind w:left="360"/>
-      </w:pPr>
-      <w:r>
         <w:t>This will format the date.</w:t>
       </w:r>
     </w:p>
@@ -5006,7 +4996,7 @@
 </file>
 
 <file path=customXml/itemProps1.xml><?xml version="1.0" encoding="utf-8"?>
-<ds:datastoreItem xmlns:ds="http://schemas.openxmlformats.org/officeDocument/2006/customXml" ds:itemID="{0EBF4C6C-E8EC-4A39-AB0C-BF59F2D1CA8E}">
+<ds:datastoreItem xmlns:ds="http://schemas.openxmlformats.org/officeDocument/2006/customXml" ds:itemID="{1E366CD4-3092-4274-95EE-C23297F62AF7}">
   <ds:schemaRefs>
     <ds:schemaRef ds:uri="http://schemas.openxmlformats.org/officeDocument/2006/bibliography"/>
   </ds:schemaRefs>

--- a/12 Spring Boot Annotations.docx
+++ b/12 Spring Boot Annotations.docx
@@ -427,15 +427,7 @@
         <w:rPr>
           <w:lang w:val="en-US"/>
         </w:rPr>
-        <w:t xml:space="preserve">It will tell us </w:t>
-      </w:r>
-      <w:bookmarkStart w:id="0" w:name="_GoBack"/>
-      <w:bookmarkEnd w:id="0"/>
-      <w:r>
-        <w:rPr>
-          <w:lang w:val="en-US"/>
-        </w:rPr>
-        <w:t xml:space="preserve">this will returning the Bean to be managed by </w:t>
+        <w:t xml:space="preserve">It will tell us this will returning the Bean to be managed by </w:t>
       </w:r>
       <w:r>
         <w:t>Spring Container.</w:t>
@@ -456,6 +448,19 @@
     </w:p>
     <w:p>
       <w:pPr>
+        <w:pStyle w:val="ListParagraph"/>
+        <w:numPr>
+          <w:ilvl w:val="0"/>
+          <w:numId w:val="3"/>
+        </w:numPr>
+        <w:spacing w:after="0"/>
+      </w:pPr>
+      <w:r>
+        <w:t>It is method level annotation.</w:t>
+      </w:r>
+    </w:p>
+    <w:p>
+      <w:pPr>
         <w:spacing w:after="0"/>
       </w:pPr>
     </w:p>
@@ -506,6 +511,19 @@
     <w:p>
       <w:pPr>
         <w:pStyle w:val="ListParagraph"/>
+        <w:numPr>
+          <w:ilvl w:val="0"/>
+          <w:numId w:val="3"/>
+        </w:numPr>
+        <w:spacing w:after="0"/>
+      </w:pPr>
+      <w:r>
+        <w:t>It is class level annotation.</w:t>
+      </w:r>
+    </w:p>
+    <w:p>
+      <w:pPr>
+        <w:pStyle w:val="ListParagraph"/>
         <w:spacing w:after="0"/>
       </w:pPr>
       <w:r>
@@ -606,82 +624,23 @@
     <w:p>
       <w:pPr>
         <w:spacing w:after="0"/>
-        <w:ind w:left="360"/>
-        <w:rPr>
-          <w:b/>
-        </w:rPr>
-      </w:pPr>
-      <w:r>
-        <w:rPr>
-          <w:b/>
-        </w:rPr>
-        <w:t>@Component</w:t>
-      </w:r>
-    </w:p>
-    <w:p>
-      <w:pPr>
-        <w:pStyle w:val="ListParagraph"/>
-        <w:numPr>
-          <w:ilvl w:val="0"/>
-          <w:numId w:val="5"/>
-        </w:numPr>
-        <w:spacing w:after="0"/>
-        <w:ind w:left="720"/>
-        <w:rPr>
-          <w:b/>
-        </w:rPr>
-      </w:pPr>
-      <w:r>
-        <w:rPr>
-          <w:b/>
-        </w:rPr>
-        <w:t>@Co</w:t>
-      </w:r>
-      <w:r>
-        <w:rPr>
-          <w:b/>
-        </w:rPr>
-        <w:t>ntroller</w:t>
-      </w:r>
-    </w:p>
-    <w:p>
-      <w:pPr>
-        <w:pStyle w:val="ListParagraph"/>
-        <w:numPr>
-          <w:ilvl w:val="0"/>
-          <w:numId w:val="5"/>
-        </w:numPr>
-        <w:spacing w:after="0"/>
-        <w:ind w:left="720"/>
-        <w:rPr>
-          <w:b/>
-        </w:rPr>
-      </w:pPr>
-      <w:r>
-        <w:rPr>
-          <w:b/>
-        </w:rPr>
-        <w:t>@Service</w:t>
-      </w:r>
-    </w:p>
-    <w:p>
-      <w:pPr>
-        <w:pStyle w:val="ListParagraph"/>
-        <w:numPr>
-          <w:ilvl w:val="0"/>
-          <w:numId w:val="5"/>
-        </w:numPr>
-        <w:spacing w:after="0"/>
-        <w:ind w:left="720"/>
-        <w:rPr>
-          <w:b/>
-        </w:rPr>
-      </w:pPr>
-      <w:r>
-        <w:rPr>
-          <w:b/>
-        </w:rPr>
-        <w:t>@Repository</w:t>
+      </w:pPr>
+      <w:r>
+        <w:rPr>
+          <w:b/>
+        </w:rPr>
+        <w:t>Stereotype Annotation</w:t>
+      </w:r>
+      <w:r>
+        <w:t xml:space="preserve"> @Component, @Service, @</w:t>
+      </w:r>
+      <w:proofErr w:type="spellStart"/>
+      <w:r>
+        <w:t>RestController</w:t>
+      </w:r>
+      <w:proofErr w:type="spellEnd"/>
+      <w:r>
+        <w:t>, @Controller, @Repository</w:t>
       </w:r>
     </w:p>
     <w:p>
@@ -883,6 +842,48 @@
         </w:rPr>
         <w:t xml:space="preserve"> – It will return any thing we have in our method.</w:t>
       </w:r>
+      <w:r>
+        <w:rPr>
+          <w:rStyle w:val="yt-core-attributed-string--link-inherit-color"/>
+          <w:rFonts w:cstheme="minorHAnsi"/>
+          <w:sz w:val="21"/>
+          <w:szCs w:val="21"/>
+          <w:bdr w:val="none" w:sz="0" w:space="0" w:color="auto" w:frame="1"/>
+        </w:rPr>
+        <w:t xml:space="preserve"> </w:t>
+      </w:r>
+      <w:r>
+        <w:rPr>
+          <w:rStyle w:val="yt-core-attributed-string--link-inherit-color"/>
+          <w:rFonts w:cstheme="minorHAnsi"/>
+          <w:sz w:val="21"/>
+          <w:szCs w:val="21"/>
+          <w:bdr w:val="none" w:sz="0" w:space="0" w:color="auto" w:frame="1"/>
+        </w:rPr>
+        <w:t>This annotation is a combination of @Controller and @</w:t>
+      </w:r>
+      <w:proofErr w:type="spellStart"/>
+      <w:r>
+        <w:rPr>
+          <w:rStyle w:val="yt-core-attributed-string--link-inherit-color"/>
+          <w:rFonts w:cstheme="minorHAnsi"/>
+          <w:sz w:val="21"/>
+          <w:szCs w:val="21"/>
+          <w:bdr w:val="none" w:sz="0" w:space="0" w:color="auto" w:frame="1"/>
+        </w:rPr>
+        <w:t>ResponseBody</w:t>
+      </w:r>
+      <w:proofErr w:type="spellEnd"/>
+      <w:r>
+        <w:rPr>
+          <w:rStyle w:val="yt-core-attributed-string--link-inherit-color"/>
+          <w:rFonts w:cstheme="minorHAnsi"/>
+          <w:sz w:val="21"/>
+          <w:szCs w:val="21"/>
+          <w:bdr w:val="none" w:sz="0" w:space="0" w:color="auto" w:frame="1"/>
+        </w:rPr>
+        <w:t>.</w:t>
+      </w:r>
     </w:p>
     <w:p>
       <w:pPr>
@@ -941,12 +942,10 @@
       <w:pPr>
         <w:pStyle w:val="ListParagraph"/>
         <w:spacing w:after="0"/>
-        <w:ind w:left="360"/>
-      </w:pPr>
-    </w:p>
-    <w:p>
-      <w:pPr>
-        <w:pStyle w:val="ListParagraph"/>
+      </w:pPr>
+    </w:p>
+    <w:p>
+      <w:pPr>
         <w:spacing w:after="0"/>
         <w:ind w:left="360"/>
       </w:pPr>
@@ -1114,25 +1113,6 @@
     </w:p>
     <w:p>
       <w:pPr>
-        <w:spacing w:after="0"/>
-      </w:pPr>
-      <w:r>
-        <w:rPr>
-          <w:b/>
-        </w:rPr>
-        <w:t>Stereotype Annotation</w:t>
-      </w:r>
-      <w:r>
-        <w:t xml:space="preserve"> @Component, @Service, @RestController, @Controller, @Repository</w:t>
-      </w:r>
-    </w:p>
-    <w:p>
-      <w:pPr>
-        <w:spacing w:after="0"/>
-      </w:pPr>
-    </w:p>
-    <w:p>
-      <w:pPr>
         <w:pStyle w:val="ListParagraph"/>
         <w:numPr>
           <w:ilvl w:val="0"/>
@@ -1717,43 +1697,43 @@
         <w:rPr>
           <w:lang w:val="en-US"/>
         </w:rPr>
+        <w:t>Type of Scope</w:t>
+      </w:r>
+    </w:p>
+    <w:p>
+      <w:pPr>
+        <w:spacing w:after="0"/>
+        <w:rPr>
+          <w:lang w:val="en-US"/>
+        </w:rPr>
+      </w:pPr>
+      <w:r>
+        <w:rPr>
+          <w:b/>
+          <w:lang w:val="en-US"/>
+        </w:rPr>
+        <w:t>Singleton</w:t>
+      </w:r>
+      <w:r>
+        <w:rPr>
+          <w:lang w:val="en-US"/>
+        </w:rPr>
+        <w:t xml:space="preserve"> – by default scope of spring bean – it will return same object reference every time in entire application.</w:t>
+      </w:r>
+    </w:p>
+    <w:p>
+      <w:pPr>
+        <w:spacing w:after="0"/>
+        <w:rPr>
+          <w:lang w:val="en-US"/>
+        </w:rPr>
+      </w:pPr>
+      <w:r>
+        <w:rPr>
+          <w:b/>
+          <w:lang w:val="en-US"/>
+        </w:rPr>
         <w:lastRenderedPageBreak/>
-        <w:t>Type of Scope</w:t>
-      </w:r>
-    </w:p>
-    <w:p>
-      <w:pPr>
-        <w:spacing w:after="0"/>
-        <w:rPr>
-          <w:lang w:val="en-US"/>
-        </w:rPr>
-      </w:pPr>
-      <w:r>
-        <w:rPr>
-          <w:b/>
-          <w:lang w:val="en-US"/>
-        </w:rPr>
-        <w:t>Singleton</w:t>
-      </w:r>
-      <w:r>
-        <w:rPr>
-          <w:lang w:val="en-US"/>
-        </w:rPr>
-        <w:t xml:space="preserve"> – by default scope of spring bean – it will return same object reference every time in entire application.</w:t>
-      </w:r>
-    </w:p>
-    <w:p>
-      <w:pPr>
-        <w:spacing w:after="0"/>
-        <w:rPr>
-          <w:lang w:val="en-US"/>
-        </w:rPr>
-      </w:pPr>
-      <w:r>
-        <w:rPr>
-          <w:b/>
-          <w:lang w:val="en-US"/>
-        </w:rPr>
         <w:t>Prototype</w:t>
       </w:r>
       <w:r>
@@ -1892,7 +1872,25 @@
         <w:rPr>
           <w:b/>
         </w:rPr>
-        <w:t>@RequestMapping</w:t>
+        <w:t>@</w:t>
+      </w:r>
+      <w:proofErr w:type="spellStart"/>
+      <w:r>
+        <w:rPr>
+          <w:b/>
+        </w:rPr>
+        <w:t>RequestMapping</w:t>
+      </w:r>
+      <w:proofErr w:type="spellEnd"/>
+    </w:p>
+    <w:p>
+      <w:pPr>
+        <w:pStyle w:val="ListParagraph"/>
+        <w:spacing w:after="0"/>
+        <w:ind w:left="360"/>
+      </w:pPr>
+      <w:r>
+        <w:t>It will map the HTTP request to controller and define the URL path to controller method.</w:t>
       </w:r>
     </w:p>
     <w:p>
@@ -2039,6 +2037,9 @@
       <w:r>
         <w:t>It will bind the data from request into Java Object.</w:t>
       </w:r>
+      <w:r>
+        <w:t xml:space="preserve"> It will convert JSON/XML from request body into java object.</w:t>
+      </w:r>
     </w:p>
     <w:p>
       <w:pPr>
@@ -2063,7 +2064,25 @@
         <w:rPr>
           <w:b/>
         </w:rPr>
-        <w:t>@PathVariable</w:t>
+        <w:t>@</w:t>
+      </w:r>
+      <w:proofErr w:type="spellStart"/>
+      <w:r>
+        <w:rPr>
+          <w:b/>
+        </w:rPr>
+        <w:t>PathVariable</w:t>
+      </w:r>
+      <w:proofErr w:type="spellEnd"/>
+    </w:p>
+    <w:p>
+      <w:pPr>
+        <w:pStyle w:val="ListParagraph"/>
+        <w:spacing w:after="0"/>
+        <w:ind w:left="360"/>
+      </w:pPr>
+      <w:r>
+        <w:t>It will get the variable from URL path.</w:t>
       </w:r>
     </w:p>
     <w:p>
@@ -2088,7 +2107,31 @@
         <w:rPr>
           <w:b/>
         </w:rPr>
-        <w:t>@RequestParam</w:t>
+        <w:t>@</w:t>
+      </w:r>
+      <w:proofErr w:type="spellStart"/>
+      <w:r>
+        <w:rPr>
+          <w:b/>
+        </w:rPr>
+        <w:t>RequestParam</w:t>
+      </w:r>
+      <w:proofErr w:type="spellEnd"/>
+    </w:p>
+    <w:p>
+      <w:pPr>
+        <w:pStyle w:val="ListParagraph"/>
+        <w:spacing w:after="0"/>
+        <w:ind w:left="360"/>
+      </w:pPr>
+      <w:r>
+        <w:t>It will ge</w:t>
+      </w:r>
+      <w:r>
+        <w:t>t the p</w:t>
+      </w:r>
+      <w:r>
+        <w:t>arameter from request URL.</w:t>
       </w:r>
     </w:p>
     <w:p>
@@ -2122,7 +2165,22 @@
         <w:ind w:left="360"/>
       </w:pPr>
       <w:r>
-        <w:t>Provide global exception handling.</w:t>
+        <w:t xml:space="preserve">Provide global exception </w:t>
+      </w:r>
+      <w:r>
+        <w:t>handling.</w:t>
+      </w:r>
+    </w:p>
+    <w:p>
+      <w:pPr>
+        <w:spacing w:after="0"/>
+        <w:ind w:left="360"/>
+      </w:pPr>
+      <w:r>
+        <w:t>When we want handle Exception globally</w:t>
+      </w:r>
+      <w:r>
+        <w:t>.</w:t>
       </w:r>
     </w:p>
     <w:p>
@@ -2148,7 +2206,25 @@
         <w:rPr>
           <w:b/>
         </w:rPr>
-        <w:t>@ExceptionHandler</w:t>
+        <w:t>@</w:t>
+      </w:r>
+      <w:proofErr w:type="spellStart"/>
+      <w:r>
+        <w:rPr>
+          <w:b/>
+        </w:rPr>
+        <w:t>ExceptionHandler</w:t>
+      </w:r>
+      <w:proofErr w:type="spellEnd"/>
+    </w:p>
+    <w:p>
+      <w:pPr>
+        <w:pStyle w:val="ListParagraph"/>
+        <w:spacing w:after="0"/>
+        <w:ind w:left="360"/>
+      </w:pPr>
+      <w:r>
+        <w:t>It will handle the specific and customize response for specific Exception and it will throw by controller method.</w:t>
       </w:r>
     </w:p>
     <w:p>
@@ -2429,7 +2505,6 @@
         <w:ind w:left="360"/>
       </w:pPr>
       <w:r>
-        <w:lastRenderedPageBreak/>
         <w:t>This will format the date.</w:t>
       </w:r>
     </w:p>
@@ -2509,6 +2584,32 @@
     </w:p>
     <w:p>
       <w:pPr>
+        <w:pStyle w:val="ListParagraph"/>
+        <w:spacing w:after="0"/>
+        <w:ind w:left="360"/>
+      </w:pPr>
+      <w:r>
+        <w:t xml:space="preserve">It is Lambda annotation for generate getter, setter, </w:t>
+      </w:r>
+      <w:proofErr w:type="spellStart"/>
+      <w:r>
+        <w:t>toString</w:t>
+      </w:r>
+      <w:proofErr w:type="spellEnd"/>
+      <w:r>
+        <w:t xml:space="preserve">, </w:t>
+      </w:r>
+      <w:proofErr w:type="spellStart"/>
+      <w:r>
+        <w:t>hashCode</w:t>
+      </w:r>
+      <w:proofErr w:type="spellEnd"/>
+      <w:r>
+        <w:t xml:space="preserve"> method. It use to avoid repetitive code.</w:t>
+      </w:r>
+    </w:p>
+    <w:p>
+      <w:pPr>
         <w:spacing w:after="0"/>
         <w:rPr>
           <w:b/>
@@ -2532,7 +2633,43 @@
         <w:rPr>
           <w:b/>
         </w:rPr>
-        <w:t>@CrossOrigin</w:t>
+        <w:t>@</w:t>
+      </w:r>
+      <w:proofErr w:type="spellStart"/>
+      <w:r>
+        <w:rPr>
+          <w:b/>
+        </w:rPr>
+        <w:t>CrossOrigin</w:t>
+      </w:r>
+      <w:proofErr w:type="spellEnd"/>
+    </w:p>
+    <w:p>
+      <w:pPr>
+        <w:pStyle w:val="ListParagraph"/>
+        <w:spacing w:after="0"/>
+        <w:ind w:left="360"/>
+      </w:pPr>
+      <w:r>
+        <w:t xml:space="preserve">It will </w:t>
+      </w:r>
+      <w:proofErr w:type="spellStart"/>
+      <w:r>
+        <w:t>anble</w:t>
+      </w:r>
+      <w:proofErr w:type="spellEnd"/>
+      <w:r>
+        <w:t xml:space="preserve"> the CORS for application.</w:t>
+      </w:r>
+    </w:p>
+    <w:p>
+      <w:pPr>
+        <w:pStyle w:val="ListParagraph"/>
+        <w:spacing w:after="0"/>
+        <w:ind w:left="360"/>
+      </w:pPr>
+      <w:r>
+        <w:t>When we want different domain will allow to communicate with application.</w:t>
       </w:r>
     </w:p>
     <w:p>
@@ -2562,6 +2699,18 @@
         </w:rPr>
         <w:t>@Secured</w:t>
       </w:r>
+    </w:p>
+    <w:p>
+      <w:pPr>
+        <w:pStyle w:val="ListParagraph"/>
+        <w:spacing w:after="0"/>
+        <w:ind w:left="360"/>
+      </w:pPr>
+      <w:r>
+        <w:t>It will secure or restrict the specific method based on there role.</w:t>
+      </w:r>
+      <w:bookmarkStart w:id="0" w:name="_GoBack"/>
+      <w:bookmarkEnd w:id="0"/>
     </w:p>
     <w:p>
       <w:pPr>
@@ -4996,7 +5145,7 @@
 </file>
 
 <file path=customXml/itemProps1.xml><?xml version="1.0" encoding="utf-8"?>
-<ds:datastoreItem xmlns:ds="http://schemas.openxmlformats.org/officeDocument/2006/customXml" ds:itemID="{1E366CD4-3092-4274-95EE-C23297F62AF7}">
+<ds:datastoreItem xmlns:ds="http://schemas.openxmlformats.org/officeDocument/2006/customXml" ds:itemID="{9A2123D8-ADC8-4056-ACFA-52B1E5F6ADBA}">
   <ds:schemaRefs>
     <ds:schemaRef ds:uri="http://schemas.openxmlformats.org/officeDocument/2006/bibliography"/>
   </ds:schemaRefs>

--- a/12 Spring Boot Annotations.docx
+++ b/12 Spring Boot Annotations.docx
@@ -1,6 +1,6 @@
 
 <file path=word/document.xml><?xml version="1.0" encoding="utf-8"?>
-<w:document xmlns:wpc="http://schemas.microsoft.com/office/word/2010/wordprocessingCanvas" xmlns:cx="http://schemas.microsoft.com/office/drawing/2014/chartex" xmlns:cx1="http://schemas.microsoft.com/office/drawing/2015/9/8/chartex" xmlns:mc="http://schemas.openxmlformats.org/markup-compatibility/2006" xmlns:o="urn:schemas-microsoft-com:office:office" xmlns:r="http://schemas.openxmlformats.org/officeDocument/2006/relationships" xmlns:m="http://schemas.openxmlformats.org/officeDocument/2006/math" xmlns:v="urn:schemas-microsoft-com:vml" xmlns:wp14="http://schemas.microsoft.com/office/word/2010/wordprocessingDrawing" xmlns:wp="http://schemas.openxmlformats.org/drawingml/2006/wordprocessingDrawing" xmlns:w10="urn:schemas-microsoft-com:office:word" xmlns:w="http://schemas.openxmlformats.org/wordprocessingml/2006/main" xmlns:w14="http://schemas.microsoft.com/office/word/2010/wordml" xmlns:w15="http://schemas.microsoft.com/office/word/2012/wordml" xmlns:w16se="http://schemas.microsoft.com/office/word/2015/wordml/symex" xmlns:wpg="http://schemas.microsoft.com/office/word/2010/wordprocessingGroup" xmlns:wpi="http://schemas.microsoft.com/office/word/2010/wordprocessingInk" xmlns:wne="http://schemas.microsoft.com/office/word/2006/wordml" xmlns:wps="http://schemas.microsoft.com/office/word/2010/wordprocessingShape" mc:Ignorable="w14 w15 w16se wp14">
+<w:document xmlns:wpc="http://schemas.microsoft.com/office/word/2010/wordprocessingCanvas" xmlns:cx="http://schemas.microsoft.com/office/drawing/2014/chartex" xmlns:cx1="http://schemas.microsoft.com/office/drawing/2015/9/8/chartex" xmlns:cx2="http://schemas.microsoft.com/office/drawing/2015/10/21/chartex" xmlns:cx3="http://schemas.microsoft.com/office/drawing/2016/5/9/chartex" xmlns:cx4="http://schemas.microsoft.com/office/drawing/2016/5/10/chartex" xmlns:cx5="http://schemas.microsoft.com/office/drawing/2016/5/11/chartex" xmlns:cx6="http://schemas.microsoft.com/office/drawing/2016/5/12/chartex" xmlns:cx7="http://schemas.microsoft.com/office/drawing/2016/5/13/chartex" xmlns:cx8="http://schemas.microsoft.com/office/drawing/2016/5/14/chartex" xmlns:mc="http://schemas.openxmlformats.org/markup-compatibility/2006" xmlns:aink="http://schemas.microsoft.com/office/drawing/2016/ink" xmlns:am3d="http://schemas.microsoft.com/office/drawing/2017/model3d" xmlns:o="urn:schemas-microsoft-com:office:office" xmlns:oel="http://schemas.microsoft.com/office/2019/extlst" xmlns:r="http://schemas.openxmlformats.org/officeDocument/2006/relationships" xmlns:m="http://schemas.openxmlformats.org/officeDocument/2006/math" xmlns:v="urn:schemas-microsoft-com:vml" xmlns:wp14="http://schemas.microsoft.com/office/word/2010/wordprocessingDrawing" xmlns:wp="http://schemas.openxmlformats.org/drawingml/2006/wordprocessingDrawing" xmlns:w10="urn:schemas-microsoft-com:office:word" xmlns:w="http://schemas.openxmlformats.org/wordprocessingml/2006/main" xmlns:w14="http://schemas.microsoft.com/office/word/2010/wordml" xmlns:w15="http://schemas.microsoft.com/office/word/2012/wordml" xmlns:w16cex="http://schemas.microsoft.com/office/word/2018/wordml/cex" xmlns:w16cid="http://schemas.microsoft.com/office/word/2016/wordml/cid" xmlns:w16="http://schemas.microsoft.com/office/word/2018/wordml" xmlns:w16du="http://schemas.microsoft.com/office/word/2023/wordml/word16du" xmlns:w16sdtdh="http://schemas.microsoft.com/office/word/2020/wordml/sdtdatahash" xmlns:w16se="http://schemas.microsoft.com/office/word/2015/wordml/symex" xmlns:wpg="http://schemas.microsoft.com/office/word/2010/wordprocessingGroup" xmlns:wpi="http://schemas.microsoft.com/office/word/2010/wordprocessingInk" xmlns:wne="http://schemas.microsoft.com/office/word/2006/wordml" xmlns:wps="http://schemas.microsoft.com/office/word/2010/wordprocessingShape" mc:Ignorable="w14 w15 w16se w16cid w16 w16cex w16sdtdh w16du wp14">
   <w:body>
     <w:p>
       <w:pPr>
@@ -193,21 +193,27 @@
         <w:rPr>
           <w:lang w:val="en-US"/>
         </w:rPr>
-        <w:t xml:space="preserve">For Example if we found spring-boot-starter-web Dependency in pom.xml then </w:t>
+        <w:t xml:space="preserve">For </w:t>
       </w:r>
       <w:proofErr w:type="gramStart"/>
       <w:r>
         <w:rPr>
           <w:lang w:val="en-US"/>
         </w:rPr>
-        <w:t>Spring</w:t>
+        <w:t>Example</w:t>
       </w:r>
       <w:proofErr w:type="gramEnd"/>
       <w:r>
         <w:rPr>
           <w:lang w:val="en-US"/>
         </w:rPr>
-        <w:t xml:space="preserve"> boot application will automatically configure the web application context and JPA persistence context.</w:t>
+        <w:t xml:space="preserve"> if we found spring-boot-starter-web Dependency in pom.xml then </w:t>
+      </w:r>
+      <w:r>
+        <w:rPr>
+          <w:lang w:val="en-US"/>
+        </w:rPr>
+        <w:t>Spring boot application will automatically configure the web application context and JPA persistence context.</w:t>
       </w:r>
     </w:p>
     <w:p>
@@ -299,119 +305,292 @@
           <w:lang w:val="en-US"/>
         </w:rPr>
       </w:pPr>
+      <w:r>
+        <w:rPr>
+          <w:lang w:val="en-US"/>
+        </w:rPr>
+        <w:t>@</w:t>
+      </w:r>
       <w:proofErr w:type="gramStart"/>
       <w:r>
         <w:rPr>
           <w:lang w:val="en-US"/>
         </w:rPr>
-        <w:t>@</w:t>
+        <w:t>ComponentScan(</w:t>
+      </w:r>
+      <w:proofErr w:type="gramEnd"/>
+      <w:r>
+        <w:rPr>
+          <w:lang w:val="en-US"/>
+        </w:rPr>
+        <w:t>basePackage = {“</w:t>
       </w:r>
       <w:proofErr w:type="spellStart"/>
       <w:r>
         <w:rPr>
           <w:lang w:val="en-US"/>
         </w:rPr>
-        <w:t>ComponentScan</w:t>
+        <w:t>otherPackageComponent</w:t>
       </w:r>
       <w:proofErr w:type="spellEnd"/>
       <w:r>
         <w:rPr>
           <w:lang w:val="en-US"/>
         </w:rPr>
-        <w:t>(</w:t>
+        <w:t>”}) ) in our Configuration class.</w:t>
+      </w:r>
+    </w:p>
+    <w:p>
+      <w:pPr>
+        <w:pStyle w:val="ListParagraph"/>
+        <w:numPr>
+          <w:ilvl w:val="0"/>
+          <w:numId w:val="2"/>
+        </w:numPr>
+        <w:spacing w:after="0"/>
+        <w:rPr>
+          <w:lang w:val="en-US"/>
+        </w:rPr>
+      </w:pPr>
+      <w:r>
+        <w:rPr>
+          <w:b/>
+          <w:lang w:val="en-US"/>
+        </w:rPr>
+        <w:t>@Configuration</w:t>
+      </w:r>
+      <w:r>
+        <w:rPr>
+          <w:lang w:val="en-US"/>
+        </w:rPr>
+        <w:t xml:space="preserve"> will help us to identifying Beans or class which will returning Beans for Spring Dependency Injection which will manage by the IOC Container. </w:t>
+      </w:r>
+      <w:r>
+        <w:rPr>
+          <w:b/>
+          <w:lang w:val="en-US"/>
+        </w:rPr>
+        <w:t>In simple word this Annotation marks a class as source of Bean Definition.</w:t>
+      </w:r>
+    </w:p>
+    <w:p>
+      <w:pPr>
+        <w:spacing w:after="0"/>
+        <w:rPr>
+          <w:b/>
+          <w:lang w:val="en-US"/>
+        </w:rPr>
+      </w:pPr>
+    </w:p>
+    <w:p>
+      <w:pPr>
+        <w:pStyle w:val="ListParagraph"/>
+        <w:numPr>
+          <w:ilvl w:val="0"/>
+          <w:numId w:val="6"/>
+        </w:numPr>
+        <w:spacing w:after="0"/>
+        <w:ind w:left="360"/>
+        <w:rPr>
+          <w:b/>
+          <w:lang w:val="en-US"/>
+        </w:rPr>
+      </w:pPr>
+      <w:r>
+        <w:rPr>
+          <w:b/>
+          <w:lang w:val="en-US"/>
+        </w:rPr>
+        <w:t>@Bean</w:t>
+      </w:r>
+    </w:p>
+    <w:p>
+      <w:pPr>
+        <w:pStyle w:val="ListParagraph"/>
+        <w:numPr>
+          <w:ilvl w:val="0"/>
+          <w:numId w:val="3"/>
+        </w:numPr>
+        <w:spacing w:after="0"/>
+      </w:pPr>
+      <w:r>
+        <w:rPr>
+          <w:lang w:val="en-US"/>
+        </w:rPr>
+        <w:t xml:space="preserve">It will tell us this will returning the Bean to be managed by </w:t>
+      </w:r>
+      <w:r>
+        <w:t>Spring Container.</w:t>
+      </w:r>
+    </w:p>
+    <w:p>
+      <w:pPr>
+        <w:pStyle w:val="ListParagraph"/>
+        <w:numPr>
+          <w:ilvl w:val="0"/>
+          <w:numId w:val="3"/>
+        </w:numPr>
+        <w:spacing w:after="0"/>
+      </w:pPr>
+      <w:r>
+        <w:t>It will create a managed instance of particular return type of method.</w:t>
+      </w:r>
+    </w:p>
+    <w:p>
+      <w:pPr>
+        <w:pStyle w:val="ListParagraph"/>
+        <w:numPr>
+          <w:ilvl w:val="0"/>
+          <w:numId w:val="3"/>
+        </w:numPr>
+        <w:spacing w:after="0"/>
+      </w:pPr>
+      <w:r>
+        <w:t>It is method level annotation.</w:t>
+      </w:r>
+    </w:p>
+    <w:p>
+      <w:pPr>
+        <w:spacing w:after="0"/>
+      </w:pPr>
+    </w:p>
+    <w:p>
+      <w:pPr>
+        <w:pStyle w:val="ListParagraph"/>
+        <w:numPr>
+          <w:ilvl w:val="0"/>
+          <w:numId w:val="6"/>
+        </w:numPr>
+        <w:spacing w:after="0"/>
+        <w:ind w:left="360"/>
+        <w:rPr>
+          <w:b/>
+        </w:rPr>
+      </w:pPr>
+      <w:r>
+        <w:rPr>
+          <w:b/>
+        </w:rPr>
+        <w:t>@Component</w:t>
+      </w:r>
+    </w:p>
+    <w:p>
+      <w:pPr>
+        <w:pStyle w:val="ListParagraph"/>
+        <w:numPr>
+          <w:ilvl w:val="0"/>
+          <w:numId w:val="3"/>
+        </w:numPr>
+        <w:spacing w:after="0"/>
+      </w:pPr>
+      <w:r>
+        <w:t xml:space="preserve">This annotation will tell </w:t>
+      </w:r>
+      <w:r>
+        <w:t xml:space="preserve">us to this class is the Component which will manage by spring and we will use it with </w:t>
       </w:r>
       <w:proofErr w:type="spellStart"/>
-      <w:proofErr w:type="gramEnd"/>
-      <w:r>
-        <w:rPr>
-          <w:lang w:val="en-US"/>
-        </w:rPr>
-        <w:t>basePackage</w:t>
+      <w:r>
+        <w:t>autowiring</w:t>
       </w:r>
       <w:proofErr w:type="spellEnd"/>
       <w:r>
-        <w:rPr>
-          <w:lang w:val="en-US"/>
-        </w:rPr>
-        <w:t xml:space="preserve"> = {“</w:t>
+        <w:t>.</w:t>
+      </w:r>
+    </w:p>
+    <w:p>
+      <w:pPr>
+        <w:pStyle w:val="ListParagraph"/>
+        <w:numPr>
+          <w:ilvl w:val="0"/>
+          <w:numId w:val="3"/>
+        </w:numPr>
+        <w:spacing w:after="0"/>
+      </w:pPr>
+      <w:r>
+        <w:t>It is class level annotation.</w:t>
+      </w:r>
+    </w:p>
+    <w:p>
+      <w:pPr>
+        <w:pStyle w:val="ListParagraph"/>
+        <w:spacing w:after="0"/>
+      </w:pPr>
+      <w:r>
+        <w:t xml:space="preserve"> </w:t>
+      </w:r>
+    </w:p>
+    <w:p>
+      <w:pPr>
+        <w:pStyle w:val="ListParagraph"/>
+        <w:numPr>
+          <w:ilvl w:val="0"/>
+          <w:numId w:val="6"/>
+        </w:numPr>
+        <w:spacing w:after="0"/>
+        <w:ind w:left="360"/>
+        <w:rPr>
+          <w:b/>
+        </w:rPr>
+      </w:pPr>
+      <w:r>
+        <w:rPr>
+          <w:b/>
+        </w:rPr>
+        <w:t>@Autowired</w:t>
+      </w:r>
+    </w:p>
+    <w:p>
+      <w:pPr>
+        <w:pStyle w:val="ListParagraph"/>
+        <w:numPr>
+          <w:ilvl w:val="0"/>
+          <w:numId w:val="3"/>
+        </w:numPr>
+        <w:spacing w:after="0"/>
+      </w:pPr>
+      <w:r>
+        <w:t>This annotation is provide a feature which we can achieve Dependency Injection Automatically.</w:t>
+      </w:r>
+    </w:p>
+    <w:p>
+      <w:pPr>
+        <w:pStyle w:val="ListParagraph"/>
+        <w:numPr>
+          <w:ilvl w:val="0"/>
+          <w:numId w:val="3"/>
+        </w:numPr>
+        <w:spacing w:after="0"/>
+      </w:pPr>
+      <w:r>
+        <w:t xml:space="preserve">It will inject automatically the </w:t>
+      </w:r>
+      <w:r>
+        <w:t>Object from</w:t>
+      </w:r>
+      <w:r>
+        <w:t xml:space="preserve"> Spring Container by matching type of this particular Object.</w:t>
+      </w:r>
+    </w:p>
+    <w:p>
+      <w:pPr>
+        <w:pStyle w:val="ListParagraph"/>
+        <w:numPr>
+          <w:ilvl w:val="0"/>
+          <w:numId w:val="3"/>
+        </w:numPr>
+        <w:spacing w:after="0"/>
+      </w:pPr>
+      <w:r>
+        <w:t xml:space="preserve">It help us to </w:t>
       </w:r>
       <w:proofErr w:type="spellStart"/>
       <w:r>
-        <w:rPr>
-          <w:lang w:val="en-US"/>
-        </w:rPr>
-        <w:t>otherPackageComponent</w:t>
+        <w:t>autowire</w:t>
       </w:r>
       <w:proofErr w:type="spellEnd"/>
       <w:r>
-        <w:rPr>
-          <w:lang w:val="en-US"/>
-        </w:rPr>
-        <w:t>”}) ) in our Configuration class.</w:t>
-      </w:r>
-    </w:p>
-    <w:p>
-      <w:pPr>
-        <w:pStyle w:val="ListParagraph"/>
-        <w:numPr>
-          <w:ilvl w:val="0"/>
-          <w:numId w:val="2"/>
-        </w:numPr>
-        <w:spacing w:after="0"/>
-        <w:rPr>
-          <w:lang w:val="en-US"/>
-        </w:rPr>
-      </w:pPr>
-      <w:r>
-        <w:rPr>
-          <w:b/>
-          <w:lang w:val="en-US"/>
-        </w:rPr>
-        <w:t>@Configuration</w:t>
-      </w:r>
-      <w:r>
-        <w:rPr>
-          <w:lang w:val="en-US"/>
-        </w:rPr>
-        <w:t xml:space="preserve"> will help us to identifying Beans or class which will returning Beans for Spring Dependency Injection which will manage by the IOC Container. </w:t>
-      </w:r>
-      <w:r>
-        <w:rPr>
-          <w:b/>
-          <w:lang w:val="en-US"/>
-        </w:rPr>
-        <w:t>In simple word this Annotation marks a class as source of Bean Definition.</w:t>
-      </w:r>
-    </w:p>
-    <w:p>
-      <w:pPr>
-        <w:spacing w:after="0"/>
-        <w:rPr>
-          <w:b/>
-          <w:lang w:val="en-US"/>
-        </w:rPr>
-      </w:pPr>
-    </w:p>
-    <w:p>
-      <w:pPr>
-        <w:pStyle w:val="ListParagraph"/>
-        <w:numPr>
-          <w:ilvl w:val="0"/>
-          <w:numId w:val="6"/>
-        </w:numPr>
-        <w:spacing w:after="0"/>
-        <w:ind w:left="360"/>
-        <w:rPr>
-          <w:b/>
-          <w:lang w:val="en-US"/>
-        </w:rPr>
-      </w:pPr>
-      <w:r>
-        <w:rPr>
-          <w:b/>
-          <w:lang w:val="en-US"/>
-        </w:rPr>
-        <w:t>@Bean</w:t>
+        <w:t xml:space="preserve"> the bean without creating an object using new keyword.</w:t>
       </w:r>
     </w:p>
     <w:p>
@@ -424,13 +603,13 @@
         <w:spacing w:after="0"/>
       </w:pPr>
       <w:r>
-        <w:rPr>
-          <w:lang w:val="en-US"/>
-        </w:rPr>
-        <w:t xml:space="preserve">It will tell us this will returning the Bean to be managed by </w:t>
-      </w:r>
-      <w:r>
-        <w:t>Spring Container.</w:t>
+        <w:t xml:space="preserve">We can </w:t>
+      </w:r>
+      <w:r>
+        <w:t>apply</w:t>
+      </w:r>
+      <w:r>
+        <w:t xml:space="preserve"> to Constructor, Field, or Setter Method.</w:t>
       </w:r>
     </w:p>
     <w:p>
@@ -443,7 +622,7 @@
         <w:spacing w:after="0"/>
       </w:pPr>
       <w:r>
-        <w:t>It will create a managed instance of particular return type of method.</w:t>
+        <w:t>@Autowired – DI</w:t>
       </w:r>
     </w:p>
     <w:p>
@@ -456,32 +635,7 @@
         <w:spacing w:after="0"/>
       </w:pPr>
       <w:r>
-        <w:t>It is method level annotation.</w:t>
-      </w:r>
-    </w:p>
-    <w:p>
-      <w:pPr>
-        <w:spacing w:after="0"/>
-      </w:pPr>
-    </w:p>
-    <w:p>
-      <w:pPr>
-        <w:pStyle w:val="ListParagraph"/>
-        <w:numPr>
-          <w:ilvl w:val="0"/>
-          <w:numId w:val="6"/>
-        </w:numPr>
-        <w:spacing w:after="0"/>
-        <w:ind w:left="360"/>
-        <w:rPr>
-          <w:b/>
-        </w:rPr>
-      </w:pPr>
-      <w:r>
-        <w:rPr>
-          <w:b/>
-        </w:rPr>
-        <w:t>@Component</w:t>
+        <w:t>@Qualifier – Ambiguity</w:t>
       </w:r>
     </w:p>
     <w:p>
@@ -494,126 +648,7 @@
         <w:spacing w:after="0"/>
       </w:pPr>
       <w:r>
-        <w:t xml:space="preserve">This annotation will tell </w:t>
-      </w:r>
-      <w:r>
-        <w:t xml:space="preserve">us to this class is the Component which will manage by spring and we will use it with </w:t>
-      </w:r>
-      <w:proofErr w:type="spellStart"/>
-      <w:r>
-        <w:t>autowiring</w:t>
-      </w:r>
-      <w:proofErr w:type="spellEnd"/>
-      <w:r>
-        <w:t>.</w:t>
-      </w:r>
-    </w:p>
-    <w:p>
-      <w:pPr>
-        <w:pStyle w:val="ListParagraph"/>
-        <w:numPr>
-          <w:ilvl w:val="0"/>
-          <w:numId w:val="3"/>
-        </w:numPr>
-        <w:spacing w:after="0"/>
-      </w:pPr>
-      <w:r>
-        <w:t>It is class level annotation.</w:t>
-      </w:r>
-    </w:p>
-    <w:p>
-      <w:pPr>
-        <w:pStyle w:val="ListParagraph"/>
-        <w:spacing w:after="0"/>
-      </w:pPr>
-      <w:r>
-        <w:t xml:space="preserve"> </w:t>
-      </w:r>
-    </w:p>
-    <w:p>
-      <w:pPr>
-        <w:pStyle w:val="ListParagraph"/>
-        <w:numPr>
-          <w:ilvl w:val="0"/>
-          <w:numId w:val="6"/>
-        </w:numPr>
-        <w:spacing w:after="0"/>
-        <w:ind w:left="360"/>
-        <w:rPr>
-          <w:b/>
-        </w:rPr>
-      </w:pPr>
-      <w:r>
-        <w:rPr>
-          <w:b/>
-        </w:rPr>
-        <w:t>@Autowired</w:t>
-      </w:r>
-    </w:p>
-    <w:p>
-      <w:pPr>
-        <w:pStyle w:val="ListParagraph"/>
-        <w:numPr>
-          <w:ilvl w:val="0"/>
-          <w:numId w:val="3"/>
-        </w:numPr>
-        <w:spacing w:after="0"/>
-      </w:pPr>
-      <w:r>
-        <w:t>This annotation is provide a feature which we can achieve Dependency Injection Automatically.</w:t>
-      </w:r>
-    </w:p>
-    <w:p>
-      <w:pPr>
-        <w:pStyle w:val="ListParagraph"/>
-        <w:numPr>
-          <w:ilvl w:val="0"/>
-          <w:numId w:val="3"/>
-        </w:numPr>
-        <w:spacing w:after="0"/>
-      </w:pPr>
-      <w:r>
-        <w:t xml:space="preserve">It will inject automatically the </w:t>
-      </w:r>
-      <w:r>
-        <w:t>Object from</w:t>
-      </w:r>
-      <w:r>
-        <w:t xml:space="preserve"> Spring Container by matching type of this particular Object.</w:t>
-      </w:r>
-    </w:p>
-    <w:p>
-      <w:pPr>
-        <w:pStyle w:val="ListParagraph"/>
-        <w:numPr>
-          <w:ilvl w:val="0"/>
-          <w:numId w:val="3"/>
-        </w:numPr>
-        <w:spacing w:after="0"/>
-      </w:pPr>
-      <w:r>
-        <w:t xml:space="preserve">It help us to </w:t>
-      </w:r>
-      <w:proofErr w:type="spellStart"/>
-      <w:r>
-        <w:t>autowire</w:t>
-      </w:r>
-      <w:proofErr w:type="spellEnd"/>
-      <w:r>
-        <w:t xml:space="preserve"> the bean without creating an object using new keyword.</w:t>
-      </w:r>
-    </w:p>
-    <w:p>
-      <w:pPr>
-        <w:pStyle w:val="ListParagraph"/>
-        <w:numPr>
-          <w:ilvl w:val="0"/>
-          <w:numId w:val="3"/>
-        </w:numPr>
-        <w:spacing w:after="0"/>
-      </w:pPr>
-      <w:r>
-        <w:t>We can applied to Constructor, Field, or Setter Method.</w:t>
+        <w:t>@Resource – DI + Ambiguity</w:t>
       </w:r>
     </w:p>
     <w:p>
@@ -632,15 +667,7 @@
         <w:t>Stereotype Annotation</w:t>
       </w:r>
       <w:r>
-        <w:t xml:space="preserve"> @Component, @Service, @</w:t>
-      </w:r>
-      <w:proofErr w:type="spellStart"/>
-      <w:r>
-        <w:t>RestController</w:t>
-      </w:r>
-      <w:proofErr w:type="spellEnd"/>
-      <w:r>
-        <w:t>, @Controller, @Repository</w:t>
+        <w:t xml:space="preserve"> @Component, @Service, @RestController, @Controller, @Repository</w:t>
       </w:r>
     </w:p>
     <w:p>
@@ -817,21 +844,8 @@
           <w:szCs w:val="21"/>
           <w:bdr w:val="none" w:sz="0" w:space="0" w:color="auto" w:frame="1"/>
         </w:rPr>
-        <w:t>@</w:t>
-      </w:r>
-      <w:proofErr w:type="spellStart"/>
-      <w:r>
-        <w:rPr>
-          <w:rStyle w:val="yt-core-attributed-string--link-inherit-color"/>
-          <w:rFonts w:cstheme="minorHAnsi"/>
-          <w:b/>
-          <w:sz w:val="21"/>
-          <w:szCs w:val="21"/>
-          <w:bdr w:val="none" w:sz="0" w:space="0" w:color="auto" w:frame="1"/>
-        </w:rPr>
-        <w:t>RestController</w:t>
-      </w:r>
-      <w:proofErr w:type="spellEnd"/>
+        <w:t>@RestController</w:t>
+      </w:r>
       <w:r>
         <w:rPr>
           <w:rStyle w:val="yt-core-attributed-string--link-inherit-color"/>
@@ -860,9 +874,8 @@
           <w:szCs w:val="21"/>
           <w:bdr w:val="none" w:sz="0" w:space="0" w:color="auto" w:frame="1"/>
         </w:rPr>
-        <w:t>This annotation is a combination of @Controller and @</w:t>
-      </w:r>
-      <w:proofErr w:type="spellStart"/>
+        <w:t>This annotation is a combination of @Controller and @ResponseBody</w:t>
+      </w:r>
       <w:r>
         <w:rPr>
           <w:rStyle w:val="yt-core-attributed-string--link-inherit-color"/>
@@ -871,25 +884,576 @@
           <w:szCs w:val="21"/>
           <w:bdr w:val="none" w:sz="0" w:space="0" w:color="auto" w:frame="1"/>
         </w:rPr>
-        <w:t>ResponseBody</w:t>
+        <w:t>.</w:t>
+      </w:r>
+    </w:p>
+    <w:p>
+      <w:pPr>
+        <w:pStyle w:val="ListParagraph"/>
+        <w:spacing w:after="0"/>
+        <w:ind w:left="360"/>
+      </w:pPr>
+    </w:p>
+    <w:p>
+      <w:pPr>
+        <w:pStyle w:val="ListParagraph"/>
+        <w:numPr>
+          <w:ilvl w:val="0"/>
+          <w:numId w:val="6"/>
+        </w:numPr>
+        <w:spacing w:after="0"/>
+        <w:ind w:left="360"/>
+        <w:rPr>
+          <w:b/>
+        </w:rPr>
+      </w:pPr>
+      <w:r>
+        <w:rPr>
+          <w:b/>
+        </w:rPr>
+        <w:t>@Service</w:t>
+      </w:r>
+    </w:p>
+    <w:p>
+      <w:pPr>
+        <w:pStyle w:val="ListParagraph"/>
+        <w:numPr>
+          <w:ilvl w:val="0"/>
+          <w:numId w:val="7"/>
+        </w:numPr>
+        <w:spacing w:after="0"/>
+      </w:pPr>
+      <w:r>
+        <w:t>This Annotation will use for define the class as component which will used for Service Layer.</w:t>
+      </w:r>
+    </w:p>
+    <w:p>
+      <w:pPr>
+        <w:pStyle w:val="ListParagraph"/>
+        <w:numPr>
+          <w:ilvl w:val="0"/>
+          <w:numId w:val="7"/>
+        </w:numPr>
+        <w:spacing w:after="0"/>
+      </w:pPr>
+      <w:r>
+        <w:lastRenderedPageBreak/>
+        <w:t>In Simple meaning this annotation is use for having the Business Logic of the application it this Specific Class.</w:t>
+      </w:r>
+    </w:p>
+    <w:p>
+      <w:pPr>
+        <w:pStyle w:val="ListParagraph"/>
+        <w:spacing w:after="0"/>
+      </w:pPr>
+    </w:p>
+    <w:p>
+      <w:pPr>
+        <w:spacing w:after="0"/>
+        <w:ind w:left="360"/>
+      </w:pPr>
+    </w:p>
+    <w:p>
+      <w:pPr>
+        <w:pStyle w:val="ListParagraph"/>
+        <w:numPr>
+          <w:ilvl w:val="0"/>
+          <w:numId w:val="6"/>
+        </w:numPr>
+        <w:spacing w:after="0"/>
+        <w:ind w:left="360"/>
+        <w:rPr>
+          <w:b/>
+        </w:rPr>
+      </w:pPr>
+      <w:r>
+        <w:rPr>
+          <w:b/>
+        </w:rPr>
+        <w:t>@Repository</w:t>
+      </w:r>
+    </w:p>
+    <w:p>
+      <w:pPr>
+        <w:pStyle w:val="ListParagraph"/>
+        <w:numPr>
+          <w:ilvl w:val="0"/>
+          <w:numId w:val="8"/>
+        </w:numPr>
+        <w:spacing w:after="0"/>
+      </w:pPr>
+      <w:r>
+        <w:t>This Annotation will use for define the class as component which will used for Represent the DAO layer of the application  to deals with the database CRUD operations.</w:t>
+      </w:r>
+    </w:p>
+    <w:p>
+      <w:pPr>
+        <w:spacing w:after="0"/>
+        <w:rPr>
+          <w:b/>
+        </w:rPr>
+      </w:pPr>
+    </w:p>
+    <w:p>
+      <w:pPr>
+        <w:pStyle w:val="ListParagraph"/>
+        <w:numPr>
+          <w:ilvl w:val="0"/>
+          <w:numId w:val="6"/>
+        </w:numPr>
+        <w:spacing w:after="0"/>
+        <w:ind w:left="360"/>
+        <w:rPr>
+          <w:b/>
+        </w:rPr>
+      </w:pPr>
+      <w:r>
+        <w:rPr>
+          <w:b/>
+        </w:rPr>
+        <w:t>@Qualifier</w:t>
+      </w:r>
+    </w:p>
+    <w:p>
+      <w:pPr>
+        <w:pStyle w:val="ListParagraph"/>
+        <w:numPr>
+          <w:ilvl w:val="0"/>
+          <w:numId w:val="8"/>
+        </w:numPr>
+        <w:spacing w:after="0"/>
+      </w:pPr>
+      <w:r>
+        <w:t xml:space="preserve">This annotation will </w:t>
+      </w:r>
+      <w:r>
+        <w:t>Qualify the Specific Bean if there is more than One Bean is available.</w:t>
+      </w:r>
+    </w:p>
+    <w:p>
+      <w:pPr>
+        <w:pStyle w:val="ListParagraph"/>
+        <w:numPr>
+          <w:ilvl w:val="0"/>
+          <w:numId w:val="8"/>
+        </w:numPr>
+        <w:spacing w:after="0"/>
+      </w:pPr>
+      <w:r>
+        <w:t xml:space="preserve">For </w:t>
+      </w:r>
+      <w:proofErr w:type="gramStart"/>
+      <w:r>
+        <w:t>example</w:t>
+      </w:r>
+      <w:proofErr w:type="gramEnd"/>
+      <w:r>
+        <w:t xml:space="preserve"> @Autowired annotation will check the type of Object and if there is two or more Same type of object is present the</w:t>
+      </w:r>
+      <w:r>
+        <w:t>n</w:t>
+      </w:r>
+      <w:r>
+        <w:t xml:space="preserve"> we will use @Qualifier annotation with </w:t>
+      </w:r>
+      <w:proofErr w:type="spellStart"/>
+      <w:r>
+        <w:t>Autowiring</w:t>
       </w:r>
       <w:proofErr w:type="spellEnd"/>
       <w:r>
-        <w:rPr>
-          <w:rStyle w:val="yt-core-attributed-string--link-inherit-color"/>
-          <w:rFonts w:cstheme="minorHAnsi"/>
-          <w:sz w:val="21"/>
-          <w:szCs w:val="21"/>
-          <w:bdr w:val="none" w:sz="0" w:space="0" w:color="auto" w:frame="1"/>
-        </w:rPr>
+        <w:t xml:space="preserve"> to avoid ambiguity problem.</w:t>
+      </w:r>
+    </w:p>
+    <w:p>
+      <w:pPr>
+        <w:spacing w:after="0"/>
+      </w:pPr>
+    </w:p>
+    <w:p>
+      <w:pPr>
+        <w:pStyle w:val="ListParagraph"/>
+        <w:numPr>
+          <w:ilvl w:val="0"/>
+          <w:numId w:val="6"/>
+        </w:numPr>
+        <w:spacing w:after="0"/>
+        <w:ind w:left="360"/>
+        <w:rPr>
+          <w:b/>
+        </w:rPr>
+      </w:pPr>
+      <w:r>
+        <w:rPr>
+          <w:b/>
+        </w:rPr>
+        <w:t>@Lazy</w:t>
+      </w:r>
+    </w:p>
+    <w:p>
+      <w:pPr>
+        <w:pStyle w:val="ListParagraph"/>
+        <w:numPr>
+          <w:ilvl w:val="0"/>
+          <w:numId w:val="9"/>
+        </w:numPr>
+        <w:spacing w:after="0"/>
+      </w:pPr>
+      <w:r>
+        <w:t>In spring boot a while defining spring bean then it will create Spring Beans in Container and now if we want this Spring bean is created as per requirement while we inject this bean then it will have to create then we will use @Lazy annotation.</w:t>
+      </w:r>
+    </w:p>
+    <w:p>
+      <w:pPr>
+        <w:spacing w:after="0"/>
+      </w:pPr>
+    </w:p>
+    <w:p>
+      <w:pPr>
+        <w:pStyle w:val="ListParagraph"/>
+        <w:numPr>
+          <w:ilvl w:val="0"/>
+          <w:numId w:val="6"/>
+        </w:numPr>
+        <w:spacing w:after="0"/>
+        <w:ind w:left="360"/>
+        <w:rPr>
+          <w:b/>
+        </w:rPr>
+      </w:pPr>
+      <w:r>
+        <w:rPr>
+          <w:b/>
+        </w:rPr>
+        <w:t>@Value</w:t>
+      </w:r>
+    </w:p>
+    <w:p>
+      <w:pPr>
+        <w:pStyle w:val="ListParagraph"/>
+        <w:numPr>
+          <w:ilvl w:val="0"/>
+          <w:numId w:val="9"/>
+        </w:numPr>
+        <w:spacing w:after="0"/>
+      </w:pPr>
+      <w:r>
+        <w:t xml:space="preserve">It will use for to inject the value explicitly from </w:t>
+      </w:r>
+      <w:proofErr w:type="spellStart"/>
+      <w:r>
+        <w:t>application.properties</w:t>
+      </w:r>
+      <w:proofErr w:type="spellEnd"/>
+      <w:r>
+        <w:t xml:space="preserve"> file with define key as attribute</w:t>
+      </w:r>
+    </w:p>
+    <w:p>
+      <w:pPr>
+        <w:pStyle w:val="ListParagraph"/>
+        <w:numPr>
+          <w:ilvl w:val="0"/>
+          <w:numId w:val="9"/>
+        </w:numPr>
+        <w:spacing w:after="0"/>
+      </w:pPr>
+      <w:r>
+        <w:t>For example @Value(${</w:t>
+      </w:r>
+      <w:proofErr w:type="gramStart"/>
+      <w:r>
+        <w:t>server.port</w:t>
+      </w:r>
+      <w:proofErr w:type="gramEnd"/>
+      <w:r>
+        <w:t>}) – it will inject the port no. of application in define variable.</w:t>
+      </w:r>
+    </w:p>
+    <w:p>
+      <w:pPr>
+        <w:spacing w:after="0"/>
+      </w:pPr>
+    </w:p>
+    <w:p>
+      <w:pPr>
+        <w:pStyle w:val="ListParagraph"/>
+        <w:numPr>
+          <w:ilvl w:val="0"/>
+          <w:numId w:val="6"/>
+        </w:numPr>
+        <w:spacing w:after="0"/>
+        <w:ind w:left="360"/>
+        <w:rPr>
+          <w:b/>
+        </w:rPr>
+      </w:pPr>
+      <w:r>
+        <w:rPr>
+          <w:b/>
+        </w:rPr>
+        <w:t>@PropertySource</w:t>
+      </w:r>
+    </w:p>
+    <w:p>
+      <w:pPr>
+        <w:pStyle w:val="ListParagraph"/>
+        <w:numPr>
+          <w:ilvl w:val="0"/>
+          <w:numId w:val="9"/>
+        </w:numPr>
+        <w:spacing w:after="0"/>
+      </w:pPr>
+      <w:r>
+        <w:t>This annotation is use in Class level for defining the source of the properties which we will use by @Value attribute.</w:t>
+      </w:r>
+    </w:p>
+    <w:p>
+      <w:pPr>
+        <w:spacing w:after="0"/>
+      </w:pPr>
+    </w:p>
+    <w:p>
+      <w:pPr>
+        <w:pStyle w:val="ListParagraph"/>
+        <w:numPr>
+          <w:ilvl w:val="0"/>
+          <w:numId w:val="6"/>
+        </w:numPr>
+        <w:spacing w:after="0"/>
+        <w:ind w:left="360"/>
+        <w:rPr>
+          <w:b/>
+        </w:rPr>
+      </w:pPr>
+      <w:r>
+        <w:rPr>
+          <w:b/>
+        </w:rPr>
+        <w:t>@ConfigurationProperties</w:t>
+      </w:r>
+    </w:p>
+    <w:p>
+      <w:pPr>
+        <w:pStyle w:val="ListParagraph"/>
+        <w:numPr>
+          <w:ilvl w:val="0"/>
+          <w:numId w:val="9"/>
+        </w:numPr>
+        <w:spacing w:after="0"/>
+      </w:pPr>
+      <w:r>
+        <w:t>It will use for configure the specific properties form properties file.</w:t>
+      </w:r>
+    </w:p>
+    <w:p>
+      <w:pPr>
+        <w:pStyle w:val="ListParagraph"/>
+        <w:numPr>
+          <w:ilvl w:val="0"/>
+          <w:numId w:val="9"/>
+        </w:numPr>
+        <w:spacing w:after="0"/>
+      </w:pPr>
+      <w:r>
+        <w:t xml:space="preserve">For Example: </w:t>
+      </w:r>
+    </w:p>
+    <w:p>
+      <w:pPr>
+        <w:spacing w:after="0"/>
+        <w:ind w:left="720"/>
+      </w:pPr>
+      <w:r>
+        <w:t xml:space="preserve">In </w:t>
+      </w:r>
+      <w:proofErr w:type="spellStart"/>
+      <w:r>
+        <w:t>application.properties</w:t>
+      </w:r>
+      <w:proofErr w:type="spellEnd"/>
+      <w:r>
+        <w:t xml:space="preserve"> file</w:t>
+      </w:r>
+    </w:p>
+    <w:p>
+      <w:pPr>
+        <w:spacing w:after="0"/>
+        <w:ind w:left="720"/>
+      </w:pPr>
+    </w:p>
+    <w:p>
+      <w:pPr>
+        <w:spacing w:after="0"/>
+        <w:ind w:left="720"/>
+      </w:pPr>
+      <w:r>
+        <w:t xml:space="preserve">devname.name = </w:t>
+      </w:r>
+      <w:proofErr w:type="spellStart"/>
+      <w:r>
+        <w:t>abcd</w:t>
+      </w:r>
+      <w:proofErr w:type="spellEnd"/>
+    </w:p>
+    <w:p>
+      <w:pPr>
+        <w:spacing w:after="0"/>
+        <w:ind w:left="720"/>
+      </w:pPr>
+      <w:proofErr w:type="spellStart"/>
+      <w:r>
+        <w:t>devname.age</w:t>
+      </w:r>
+      <w:proofErr w:type="spellEnd"/>
+      <w:r>
+        <w:t xml:space="preserve"> = 22</w:t>
+      </w:r>
+    </w:p>
+    <w:p>
+      <w:pPr>
+        <w:spacing w:after="0"/>
+        <w:ind w:left="720"/>
+      </w:pPr>
+    </w:p>
+    <w:p>
+      <w:pPr>
+        <w:spacing w:after="0"/>
+        <w:ind w:left="720"/>
+      </w:pPr>
+      <w:r>
+        <w:t xml:space="preserve">In </w:t>
+      </w:r>
+      <w:proofErr w:type="spellStart"/>
+      <w:r>
+        <w:t>somClass.class</w:t>
+      </w:r>
+      <w:proofErr w:type="spellEnd"/>
+      <w:r>
+        <w:t xml:space="preserve"> file</w:t>
+      </w:r>
+    </w:p>
+    <w:p>
+      <w:pPr>
+        <w:spacing w:after="0"/>
+        <w:ind w:left="720"/>
+      </w:pPr>
+    </w:p>
+    <w:p>
+      <w:pPr>
+        <w:spacing w:after="0"/>
+        <w:ind w:left="720"/>
+      </w:pPr>
+      <w:r>
+        <w:t>@</w:t>
+      </w:r>
+      <w:proofErr w:type="gramStart"/>
+      <w:r>
+        <w:t>ConfigurationProperties(</w:t>
+      </w:r>
+      <w:proofErr w:type="gramEnd"/>
+      <w:r>
+        <w:t xml:space="preserve">prefix = </w:t>
+      </w:r>
+      <w:r>
+        <w:t>“</w:t>
+      </w:r>
+      <w:proofErr w:type="spellStart"/>
+      <w:r>
+        <w:t>devname</w:t>
+      </w:r>
+      <w:proofErr w:type="spellEnd"/>
+      <w:r>
+        <w:t>”</w:t>
+      </w:r>
+      <w:r>
+        <w:t>)</w:t>
+      </w:r>
+    </w:p>
+    <w:p>
+      <w:pPr>
+        <w:spacing w:after="0"/>
+        <w:ind w:left="720"/>
+      </w:pPr>
+      <w:r>
+        <w:t xml:space="preserve">public class </w:t>
+      </w:r>
+      <w:proofErr w:type="spellStart"/>
+      <w:proofErr w:type="gramStart"/>
+      <w:r>
+        <w:t>somClass</w:t>
+      </w:r>
+      <w:proofErr w:type="spellEnd"/>
+      <w:r>
+        <w:t>{</w:t>
+      </w:r>
+      <w:proofErr w:type="gramEnd"/>
+    </w:p>
+    <w:p>
+      <w:pPr>
+        <w:spacing w:after="0"/>
+        <w:ind w:left="720"/>
+      </w:pPr>
+      <w:r>
+        <w:tab/>
+        <w:t>private S</w:t>
+      </w:r>
+      <w:r>
+        <w:t>tring name;</w:t>
+      </w:r>
+    </w:p>
+    <w:p>
+      <w:pPr>
+        <w:spacing w:after="0"/>
+        <w:ind w:left="720"/>
+      </w:pPr>
+      <w:r>
+        <w:tab/>
+        <w:t>private String age;</w:t>
+      </w:r>
+    </w:p>
+    <w:p>
+      <w:pPr>
+        <w:spacing w:after="0"/>
+        <w:ind w:left="720"/>
+      </w:pPr>
+      <w:r>
+        <w:t>}</w:t>
+      </w:r>
+    </w:p>
+    <w:p>
+      <w:pPr>
+        <w:pStyle w:val="ListParagraph"/>
+        <w:numPr>
+          <w:ilvl w:val="0"/>
+          <w:numId w:val="9"/>
+        </w:numPr>
+        <w:spacing w:after="0"/>
+      </w:pPr>
+      <w:r>
+        <w:t xml:space="preserve">In this Example </w:t>
+      </w:r>
+      <w:proofErr w:type="spellStart"/>
+      <w:r>
+        <w:t>devname</w:t>
+      </w:r>
+      <w:proofErr w:type="spellEnd"/>
+      <w:r>
+        <w:t xml:space="preserve"> is the property in properties file and we will</w:t>
+      </w:r>
+      <w:r>
+        <w:t xml:space="preserve"> use or inject directly in </w:t>
+      </w:r>
+      <w:r>
+        <w:t>Variable</w:t>
+      </w:r>
+      <w:r>
         <w:t>.</w:t>
       </w:r>
     </w:p>
     <w:p>
       <w:pPr>
-        <w:pStyle w:val="ListParagraph"/>
-        <w:spacing w:after="0"/>
-        <w:ind w:left="360"/>
+        <w:spacing w:after="0"/>
       </w:pPr>
     </w:p>
     <w:p>
@@ -909,45 +1473,43 @@
         <w:rPr>
           <w:b/>
         </w:rPr>
-        <w:t>@Service</w:t>
-      </w:r>
-    </w:p>
-    <w:p>
-      <w:pPr>
-        <w:pStyle w:val="ListParagraph"/>
-        <w:numPr>
-          <w:ilvl w:val="0"/>
-          <w:numId w:val="7"/>
-        </w:numPr>
-        <w:spacing w:after="0"/>
-      </w:pPr>
-      <w:r>
-        <w:t>This Annotation will use for define the class as component which will used for Service Layer.</w:t>
-      </w:r>
-    </w:p>
-    <w:p>
-      <w:pPr>
-        <w:pStyle w:val="ListParagraph"/>
-        <w:numPr>
-          <w:ilvl w:val="0"/>
-          <w:numId w:val="7"/>
-        </w:numPr>
-        <w:spacing w:after="0"/>
-      </w:pPr>
-      <w:r>
-        <w:t>In Simple meaning this annotation is use for having the Business Logic of the application it this Specific Class.</w:t>
-      </w:r>
-    </w:p>
-    <w:p>
-      <w:pPr>
-        <w:pStyle w:val="ListParagraph"/>
-        <w:spacing w:after="0"/>
-      </w:pPr>
-    </w:p>
-    <w:p>
-      <w:pPr>
-        <w:spacing w:after="0"/>
-        <w:ind w:left="360"/>
+        <w:t>@Profile</w:t>
+      </w:r>
+    </w:p>
+    <w:p>
+      <w:pPr>
+        <w:pStyle w:val="ListParagraph"/>
+        <w:numPr>
+          <w:ilvl w:val="0"/>
+          <w:numId w:val="9"/>
+        </w:numPr>
+        <w:spacing w:after="0"/>
+      </w:pPr>
+      <w:r>
+        <w:t>This will use for defining the which environment profile use for application.</w:t>
+      </w:r>
+    </w:p>
+    <w:p>
+      <w:pPr>
+        <w:pStyle w:val="ListParagraph"/>
+        <w:numPr>
+          <w:ilvl w:val="0"/>
+          <w:numId w:val="9"/>
+        </w:numPr>
+        <w:spacing w:after="0"/>
+      </w:pPr>
+      <w:proofErr w:type="spellStart"/>
+      <w:r>
+        <w:t>spring.active.profile</w:t>
+      </w:r>
+      <w:proofErr w:type="spellEnd"/>
+      <w:r>
+        <w:t xml:space="preserve"> = dev</w:t>
+      </w:r>
+    </w:p>
+    <w:p>
+      <w:pPr>
+        <w:spacing w:after="0"/>
       </w:pPr>
     </w:p>
     <w:p>
@@ -967,21 +1529,814 @@
         <w:rPr>
           <w:b/>
         </w:rPr>
+        <w:t>@Scop</w:t>
+      </w:r>
+      <w:r>
+        <w:rPr>
+          <w:b/>
+        </w:rPr>
+        <w:t>e</w:t>
+      </w:r>
+    </w:p>
+    <w:p>
+      <w:pPr>
+        <w:pStyle w:val="ListParagraph"/>
+        <w:numPr>
+          <w:ilvl w:val="0"/>
+          <w:numId w:val="10"/>
+        </w:numPr>
+        <w:spacing w:after="0"/>
+      </w:pPr>
+      <w:r>
+        <w:t>If we defin</w:t>
+      </w:r>
+      <w:r>
+        <w:t>e</w:t>
+      </w:r>
+      <w:r>
+        <w:t xml:space="preserve"> the scop</w:t>
+      </w:r>
+      <w:r>
+        <w:t>e</w:t>
+      </w:r>
+      <w:r>
+        <w:t xml:space="preserve"> of the bean we will use this annotation.</w:t>
+      </w:r>
+    </w:p>
+    <w:p>
+      <w:pPr>
+        <w:pStyle w:val="ListParagraph"/>
+        <w:numPr>
+          <w:ilvl w:val="0"/>
+          <w:numId w:val="10"/>
+        </w:numPr>
+        <w:spacing w:after="0"/>
+      </w:pPr>
+      <w:r>
+        <w:t>For example we use this @Scope(“singletone</w:t>
+      </w:r>
+      <w:r>
+        <w:rPr>
+          <w:lang w:val="en-US"/>
+        </w:rPr>
+        <w:t>”</w:t>
+      </w:r>
+      <w:r>
+        <w:t>) or @Scope(“prototype”)</w:t>
+      </w:r>
+    </w:p>
+    <w:p>
+      <w:pPr>
+        <w:spacing w:after="0"/>
+        <w:rPr>
+          <w:b/>
+          <w:lang w:val="en-US"/>
+        </w:rPr>
+      </w:pPr>
+      <w:proofErr w:type="gramStart"/>
+      <w:r>
+        <w:rPr>
+          <w:b/>
+          <w:lang w:val="en-US"/>
+        </w:rPr>
+        <w:t>Scope  of</w:t>
+      </w:r>
+      <w:proofErr w:type="gramEnd"/>
+      <w:r>
+        <w:rPr>
+          <w:b/>
+          <w:lang w:val="en-US"/>
+        </w:rPr>
+        <w:t xml:space="preserve"> Bean :- </w:t>
+      </w:r>
+    </w:p>
+    <w:p>
+      <w:pPr>
+        <w:spacing w:after="0"/>
+        <w:rPr>
+          <w:lang w:val="en-US"/>
+        </w:rPr>
+      </w:pPr>
+      <w:r>
+        <w:rPr>
+          <w:b/>
+          <w:lang w:val="en-US"/>
+        </w:rPr>
+        <w:t>@Scope</w:t>
+      </w:r>
+      <w:r>
+        <w:rPr>
+          <w:lang w:val="en-US"/>
+        </w:rPr>
+        <w:t xml:space="preserve"> – It will tell scope of the bean means if we want to declare the scope of the Bean.</w:t>
+      </w:r>
+    </w:p>
+    <w:p>
+      <w:pPr>
+        <w:spacing w:after="0"/>
+        <w:rPr>
+          <w:lang w:val="en-US"/>
+        </w:rPr>
+      </w:pPr>
+      <w:r>
+        <w:rPr>
+          <w:lang w:val="en-US"/>
+        </w:rPr>
+        <w:t>In that commonly we use singleton or prototype.</w:t>
+      </w:r>
+    </w:p>
+    <w:p>
+      <w:pPr>
+        <w:spacing w:after="0"/>
+        <w:rPr>
+          <w:lang w:val="en-US"/>
+        </w:rPr>
+      </w:pPr>
+    </w:p>
+    <w:p>
+      <w:pPr>
+        <w:spacing w:after="0"/>
+        <w:rPr>
+          <w:lang w:val="en-US"/>
+        </w:rPr>
+      </w:pPr>
+      <w:r>
+        <w:rPr>
+          <w:lang w:val="en-US"/>
+        </w:rPr>
+        <w:t>Type of Scope</w:t>
+      </w:r>
+    </w:p>
+    <w:p>
+      <w:pPr>
+        <w:spacing w:after="0"/>
+        <w:rPr>
+          <w:lang w:val="en-US"/>
+        </w:rPr>
+      </w:pPr>
+      <w:r>
+        <w:rPr>
+          <w:b/>
+          <w:lang w:val="en-US"/>
+        </w:rPr>
+        <w:t>Singleton</w:t>
+      </w:r>
+      <w:r>
+        <w:rPr>
+          <w:lang w:val="en-US"/>
+        </w:rPr>
+        <w:t xml:space="preserve"> – by default scope of spring bean – it will return same object reference every time in entire application.</w:t>
+      </w:r>
+    </w:p>
+    <w:p>
+      <w:pPr>
+        <w:spacing w:after="0"/>
+        <w:rPr>
+          <w:lang w:val="en-US"/>
+        </w:rPr>
+      </w:pPr>
+      <w:r>
+        <w:rPr>
+          <w:b/>
+          <w:lang w:val="en-US"/>
+        </w:rPr>
+        <w:t>Prototype</w:t>
+      </w:r>
+      <w:r>
+        <w:rPr>
+          <w:lang w:val="en-US"/>
+        </w:rPr>
+        <w:t xml:space="preserve"> – it will return always new object reference – it will create new object every time</w:t>
+      </w:r>
+    </w:p>
+    <w:p>
+      <w:pPr>
+        <w:spacing w:after="0"/>
+        <w:rPr>
+          <w:lang w:val="en-US"/>
+        </w:rPr>
+      </w:pPr>
+      <w:r>
+        <w:rPr>
+          <w:b/>
+          <w:lang w:val="en-US"/>
+        </w:rPr>
+        <w:t>Request</w:t>
+      </w:r>
+      <w:r>
+        <w:rPr>
+          <w:lang w:val="en-US"/>
+        </w:rPr>
+        <w:t xml:space="preserve"> – for HHTP request objects – it will create new instance for each HTTP request.</w:t>
+      </w:r>
+    </w:p>
+    <w:p>
+      <w:pPr>
+        <w:spacing w:after="0"/>
+      </w:pPr>
+      <w:r>
+        <w:rPr>
+          <w:b/>
+          <w:lang w:val="en-US"/>
+        </w:rPr>
+        <w:t>Session</w:t>
+      </w:r>
+      <w:r>
+        <w:rPr>
+          <w:lang w:val="en-US"/>
+        </w:rPr>
+        <w:t xml:space="preserve"> – for only session objects – it will create single instance of the bean per web socket session</w:t>
+      </w:r>
+    </w:p>
+    <w:p>
+      <w:pPr>
+        <w:spacing w:after="0"/>
+      </w:pPr>
+    </w:p>
+    <w:p>
+      <w:pPr>
+        <w:pStyle w:val="ListParagraph"/>
+        <w:numPr>
+          <w:ilvl w:val="0"/>
+          <w:numId w:val="6"/>
+        </w:numPr>
+        <w:spacing w:after="0"/>
+        <w:ind w:left="360"/>
+        <w:rPr>
+          <w:b/>
+        </w:rPr>
+      </w:pPr>
+      <w:r>
+        <w:t>@</w:t>
+      </w:r>
+      <w:r>
+        <w:rPr>
+          <w:b/>
+        </w:rPr>
+        <w:t>RestController</w:t>
+      </w:r>
+    </w:p>
+    <w:p>
+      <w:pPr>
+        <w:pStyle w:val="ListParagraph"/>
+        <w:spacing w:after="0"/>
+        <w:ind w:left="360"/>
+      </w:pPr>
+      <w:r>
+        <w:t>This is specialized version of Controller that include @ResponseBody</w:t>
+      </w:r>
+      <w:r>
+        <w:t xml:space="preserve"> means it directly return data rather than view.</w:t>
+      </w:r>
+    </w:p>
+    <w:p>
+      <w:pPr>
+        <w:pStyle w:val="ListParagraph"/>
+        <w:spacing w:after="0"/>
+        <w:ind w:left="360"/>
+      </w:pPr>
+      <w:r>
+        <w:t>It will return data in XML and Json format.</w:t>
+      </w:r>
+    </w:p>
+    <w:p>
+      <w:pPr>
+        <w:pStyle w:val="ListParagraph"/>
+        <w:spacing w:after="0"/>
+        <w:ind w:left="360"/>
+      </w:pPr>
+    </w:p>
+    <w:p>
+      <w:pPr>
+        <w:pStyle w:val="ListParagraph"/>
+        <w:numPr>
+          <w:ilvl w:val="0"/>
+          <w:numId w:val="6"/>
+        </w:numPr>
+        <w:spacing w:after="0"/>
+        <w:ind w:left="360"/>
+        <w:rPr>
+          <w:b/>
+        </w:rPr>
+      </w:pPr>
+      <w:r>
+        <w:rPr>
+          <w:b/>
+        </w:rPr>
+        <w:t>@RequestMapping</w:t>
+      </w:r>
+    </w:p>
+    <w:p>
+      <w:pPr>
+        <w:pStyle w:val="ListParagraph"/>
+        <w:spacing w:after="0"/>
+        <w:ind w:left="360"/>
+      </w:pPr>
+      <w:r>
+        <w:t>It will map the HTTP request to controller and define the URL path to controller method.</w:t>
+      </w:r>
+    </w:p>
+    <w:p>
+      <w:pPr>
+        <w:spacing w:after="0"/>
+      </w:pPr>
+    </w:p>
+    <w:p>
+      <w:pPr>
+        <w:pStyle w:val="ListParagraph"/>
+        <w:numPr>
+          <w:ilvl w:val="0"/>
+          <w:numId w:val="6"/>
+        </w:numPr>
+        <w:spacing w:after="0"/>
+        <w:ind w:left="360"/>
+        <w:rPr>
+          <w:b/>
+        </w:rPr>
+      </w:pPr>
+      <w:r>
+        <w:rPr>
+          <w:b/>
+        </w:rPr>
+        <w:t>@GetMapping</w:t>
+      </w:r>
+    </w:p>
+    <w:p>
+      <w:pPr>
+        <w:spacing w:after="0"/>
+      </w:pPr>
+    </w:p>
+    <w:p>
+      <w:pPr>
+        <w:pStyle w:val="ListParagraph"/>
+        <w:numPr>
+          <w:ilvl w:val="0"/>
+          <w:numId w:val="6"/>
+        </w:numPr>
+        <w:spacing w:after="0"/>
+        <w:ind w:left="360"/>
+        <w:rPr>
+          <w:b/>
+        </w:rPr>
+      </w:pPr>
+      <w:r>
+        <w:rPr>
+          <w:b/>
+        </w:rPr>
+        <w:t>@PostMapping</w:t>
+      </w:r>
+    </w:p>
+    <w:p>
+      <w:pPr>
+        <w:spacing w:after="0"/>
+      </w:pPr>
+    </w:p>
+    <w:p>
+      <w:pPr>
+        <w:pStyle w:val="ListParagraph"/>
+        <w:numPr>
+          <w:ilvl w:val="0"/>
+          <w:numId w:val="6"/>
+        </w:numPr>
+        <w:spacing w:after="0"/>
+        <w:ind w:left="360"/>
+        <w:rPr>
+          <w:b/>
+        </w:rPr>
+      </w:pPr>
+      <w:r>
+        <w:rPr>
+          <w:b/>
+        </w:rPr>
+        <w:t>@PutMapping</w:t>
+      </w:r>
+    </w:p>
+    <w:p>
+      <w:pPr>
+        <w:spacing w:after="0"/>
+      </w:pPr>
+    </w:p>
+    <w:p>
+      <w:pPr>
+        <w:pStyle w:val="ListParagraph"/>
+        <w:numPr>
+          <w:ilvl w:val="0"/>
+          <w:numId w:val="6"/>
+        </w:numPr>
+        <w:spacing w:after="0"/>
+        <w:ind w:left="360"/>
+        <w:rPr>
+          <w:b/>
+        </w:rPr>
+      </w:pPr>
+      <w:r>
+        <w:rPr>
+          <w:b/>
+        </w:rPr>
+        <w:t>@DeleteMapping</w:t>
+      </w:r>
+    </w:p>
+    <w:p>
+      <w:pPr>
+        <w:spacing w:after="0"/>
+        <w:rPr>
+          <w:b/>
+        </w:rPr>
+      </w:pPr>
+    </w:p>
+    <w:p>
+      <w:pPr>
+        <w:pStyle w:val="ListParagraph"/>
+        <w:numPr>
+          <w:ilvl w:val="0"/>
+          <w:numId w:val="6"/>
+        </w:numPr>
+        <w:spacing w:after="0"/>
+        <w:ind w:left="360"/>
+        <w:rPr>
+          <w:b/>
+        </w:rPr>
+      </w:pPr>
+      <w:r>
+        <w:rPr>
+          <w:b/>
+        </w:rPr>
+        <w:t>@RequestBody</w:t>
+      </w:r>
+    </w:p>
+    <w:p>
+      <w:pPr>
+        <w:spacing w:after="0"/>
+        <w:ind w:left="360"/>
+      </w:pPr>
+      <w:r>
+        <w:t>It will bind the data from request into Java Object.</w:t>
+      </w:r>
+      <w:r>
+        <w:t xml:space="preserve"> It will convert JSON/XML from request body into java object.</w:t>
+      </w:r>
+    </w:p>
+    <w:p>
+      <w:pPr>
+        <w:spacing w:after="0"/>
+        <w:ind w:left="360"/>
+      </w:pPr>
+    </w:p>
+    <w:p>
+      <w:pPr>
+        <w:pStyle w:val="ListParagraph"/>
+        <w:numPr>
+          <w:ilvl w:val="0"/>
+          <w:numId w:val="6"/>
+        </w:numPr>
+        <w:spacing w:after="0"/>
+        <w:ind w:left="360"/>
+        <w:rPr>
+          <w:b/>
+        </w:rPr>
+      </w:pPr>
+      <w:r>
+        <w:rPr>
+          <w:b/>
+        </w:rPr>
+        <w:t>@PathVariable</w:t>
+      </w:r>
+    </w:p>
+    <w:p>
+      <w:pPr>
+        <w:pStyle w:val="ListParagraph"/>
+        <w:spacing w:after="0"/>
+        <w:ind w:left="360"/>
+      </w:pPr>
+      <w:r>
+        <w:t>It will get the variable from URL path.</w:t>
+      </w:r>
+    </w:p>
+    <w:p>
+      <w:pPr>
+        <w:spacing w:after="0"/>
+      </w:pPr>
+    </w:p>
+    <w:p>
+      <w:pPr>
+        <w:pStyle w:val="ListParagraph"/>
+        <w:numPr>
+          <w:ilvl w:val="0"/>
+          <w:numId w:val="6"/>
+        </w:numPr>
+        <w:spacing w:after="0"/>
+        <w:ind w:left="360"/>
+        <w:rPr>
+          <w:b/>
+        </w:rPr>
+      </w:pPr>
+      <w:r>
+        <w:rPr>
+          <w:b/>
+        </w:rPr>
+        <w:t>@RequestParam</w:t>
+      </w:r>
+    </w:p>
+    <w:p>
+      <w:pPr>
+        <w:pStyle w:val="ListParagraph"/>
+        <w:spacing w:after="0"/>
+        <w:ind w:left="360"/>
+      </w:pPr>
+      <w:r>
+        <w:t>It will ge</w:t>
+      </w:r>
+      <w:r>
+        <w:t>t the p</w:t>
+      </w:r>
+      <w:r>
+        <w:t>arameter from request URL.</w:t>
+      </w:r>
+    </w:p>
+    <w:p>
+      <w:pPr>
+        <w:spacing w:after="0"/>
+      </w:pPr>
+    </w:p>
+    <w:p>
+      <w:pPr>
+        <w:pStyle w:val="ListParagraph"/>
+        <w:numPr>
+          <w:ilvl w:val="0"/>
+          <w:numId w:val="6"/>
+        </w:numPr>
+        <w:spacing w:after="0"/>
+        <w:ind w:left="360"/>
+        <w:rPr>
+          <w:b/>
+        </w:rPr>
+      </w:pPr>
+      <w:r>
+        <w:rPr>
+          <w:b/>
+        </w:rPr>
+        <w:t>@ControllerAdvice</w:t>
+      </w:r>
+    </w:p>
+    <w:p>
+      <w:pPr>
+        <w:spacing w:after="0"/>
+        <w:ind w:left="360"/>
+      </w:pPr>
+      <w:r>
+        <w:t xml:space="preserve">Provide global exception </w:t>
+      </w:r>
+      <w:r>
+        <w:t>handling.</w:t>
+      </w:r>
+    </w:p>
+    <w:p>
+      <w:pPr>
+        <w:spacing w:after="0"/>
+        <w:ind w:left="360"/>
+      </w:pPr>
+      <w:r>
+        <w:t>When we want handle Exception globally</w:t>
+      </w:r>
+      <w:r>
+        <w:t>.</w:t>
+      </w:r>
+    </w:p>
+    <w:p>
+      <w:pPr>
+        <w:spacing w:after="0"/>
+        <w:ind w:left="360"/>
+      </w:pPr>
+    </w:p>
+    <w:p>
+      <w:pPr>
+        <w:pStyle w:val="ListParagraph"/>
+        <w:numPr>
+          <w:ilvl w:val="0"/>
+          <w:numId w:val="6"/>
+        </w:numPr>
+        <w:spacing w:after="0"/>
+        <w:ind w:left="360"/>
+        <w:rPr>
+          <w:b/>
+        </w:rPr>
+      </w:pPr>
+      <w:r>
+        <w:rPr>
+          <w:b/>
+        </w:rPr>
+        <w:t>@ExceptionHandler</w:t>
+      </w:r>
+    </w:p>
+    <w:p>
+      <w:pPr>
+        <w:pStyle w:val="ListParagraph"/>
+        <w:spacing w:after="0"/>
+        <w:ind w:left="360"/>
+      </w:pPr>
+      <w:r>
+        <w:t>It will handle the specific and customize response for specific Exception and it will throw by controller method.</w:t>
+      </w:r>
+    </w:p>
+    <w:p>
+      <w:pPr>
+        <w:spacing w:after="0"/>
+      </w:pPr>
+    </w:p>
+    <w:p>
+      <w:pPr>
+        <w:pStyle w:val="ListParagraph"/>
+        <w:numPr>
+          <w:ilvl w:val="0"/>
+          <w:numId w:val="6"/>
+        </w:numPr>
+        <w:spacing w:after="0"/>
+        <w:ind w:left="360"/>
+        <w:rPr>
+          <w:b/>
+        </w:rPr>
+      </w:pPr>
+      <w:r>
+        <w:rPr>
+          <w:b/>
+        </w:rPr>
+        <w:t>@Entity</w:t>
+      </w:r>
+    </w:p>
+    <w:p>
+      <w:pPr>
+        <w:pStyle w:val="ListParagraph"/>
+        <w:numPr>
+          <w:ilvl w:val="0"/>
+          <w:numId w:val="11"/>
+        </w:numPr>
+        <w:spacing w:after="0"/>
+      </w:pPr>
+      <w:r>
+        <w:t>It will tell to JPA or Hibernate this class will perform to Database Related Operations.</w:t>
+      </w:r>
+    </w:p>
+    <w:p>
+      <w:pPr>
+        <w:pStyle w:val="ListParagraph"/>
+        <w:numPr>
+          <w:ilvl w:val="0"/>
+          <w:numId w:val="11"/>
+        </w:numPr>
+        <w:spacing w:after="0"/>
+      </w:pPr>
+      <w:r>
+        <w:t>Use to mark any class as Entity.</w:t>
+      </w:r>
+    </w:p>
+    <w:p>
+      <w:pPr>
+        <w:spacing w:after="0"/>
+      </w:pPr>
+    </w:p>
+    <w:p>
+      <w:pPr>
+        <w:pStyle w:val="ListParagraph"/>
+        <w:numPr>
+          <w:ilvl w:val="0"/>
+          <w:numId w:val="6"/>
+        </w:numPr>
+        <w:spacing w:after="0"/>
+        <w:ind w:left="360"/>
+        <w:rPr>
+          <w:b/>
+        </w:rPr>
+      </w:pPr>
+      <w:r>
+        <w:rPr>
+          <w:b/>
+        </w:rPr>
+        <w:t>@Table</w:t>
+      </w:r>
+    </w:p>
+    <w:p>
+      <w:pPr>
+        <w:pStyle w:val="ListParagraph"/>
+        <w:numPr>
+          <w:ilvl w:val="0"/>
+          <w:numId w:val="11"/>
+        </w:numPr>
+        <w:spacing w:after="0"/>
+      </w:pPr>
+      <w:r>
+        <w:t>It will define</w:t>
+      </w:r>
+      <w:r>
+        <w:t xml:space="preserve"> to JAP or Hibernate to create the Table as the name provide and if we did not use this annotation the @Entity annotation will do automatically as per class name</w:t>
+      </w:r>
+      <w:r>
+        <w:t>.</w:t>
+      </w:r>
+    </w:p>
+    <w:p>
+      <w:pPr>
+        <w:spacing w:after="0"/>
+      </w:pPr>
+    </w:p>
+    <w:p>
+      <w:pPr>
+        <w:pStyle w:val="ListParagraph"/>
+        <w:numPr>
+          <w:ilvl w:val="0"/>
+          <w:numId w:val="6"/>
+        </w:numPr>
+        <w:spacing w:after="0"/>
+        <w:ind w:left="360"/>
+        <w:rPr>
+          <w:b/>
+        </w:rPr>
+      </w:pPr>
+      <w:r>
+        <w:rPr>
+          <w:b/>
+        </w:rPr>
+        <w:t>@Column</w:t>
+      </w:r>
+    </w:p>
+    <w:p>
+      <w:pPr>
+        <w:pStyle w:val="ListParagraph"/>
+        <w:spacing w:after="0"/>
+        <w:ind w:left="360"/>
+      </w:pPr>
+      <w:r>
+        <w:t>It specify the column name from class field and modify the column name.</w:t>
+      </w:r>
+    </w:p>
+    <w:p>
+      <w:pPr>
+        <w:pStyle w:val="ListParagraph"/>
+        <w:spacing w:after="0"/>
+        <w:ind w:left="360"/>
+        <w:rPr>
+          <w:b/>
+        </w:rPr>
+      </w:pPr>
+    </w:p>
+    <w:p>
+      <w:pPr>
+        <w:pStyle w:val="ListParagraph"/>
+        <w:numPr>
+          <w:ilvl w:val="0"/>
+          <w:numId w:val="6"/>
+        </w:numPr>
+        <w:spacing w:after="0"/>
+        <w:ind w:left="360"/>
+        <w:rPr>
+          <w:b/>
+        </w:rPr>
+      </w:pPr>
+      <w:r>
+        <w:rPr>
+          <w:b/>
+        </w:rPr>
+        <w:t>@GeneratedValue</w:t>
+      </w:r>
+    </w:p>
+    <w:p>
+      <w:pPr>
+        <w:spacing w:after="0"/>
+        <w:ind w:firstLine="360"/>
+      </w:pPr>
+      <w:r>
+        <w:t>It will auto generate value for this column</w:t>
+      </w:r>
+      <w:r>
+        <w:t>.</w:t>
+      </w:r>
+    </w:p>
+    <w:p>
+      <w:pPr>
+        <w:spacing w:after="0"/>
+        <w:rPr>
+          <w:b/>
+        </w:rPr>
+      </w:pPr>
+    </w:p>
+    <w:p>
+      <w:pPr>
+        <w:pStyle w:val="ListParagraph"/>
+        <w:numPr>
+          <w:ilvl w:val="0"/>
+          <w:numId w:val="6"/>
+        </w:numPr>
+        <w:spacing w:after="0"/>
+        <w:ind w:left="360"/>
+        <w:rPr>
+          <w:b/>
+        </w:rPr>
+      </w:pPr>
+      <w:r>
+        <w:rPr>
+          <w:b/>
+        </w:rPr>
         <w:lastRenderedPageBreak/>
-        <w:t>@Repository</w:t>
-      </w:r>
-    </w:p>
-    <w:p>
-      <w:pPr>
-        <w:pStyle w:val="ListParagraph"/>
-        <w:numPr>
-          <w:ilvl w:val="0"/>
-          <w:numId w:val="8"/>
-        </w:numPr>
-        <w:spacing w:after="0"/>
-      </w:pPr>
-      <w:r>
-        <w:t>This Annotation will use for define the class as component which will used for Represent the DAO layer of the application  to deals with the database CRUD operations.</w:t>
+        <w:t>@GeneratorType</w:t>
       </w:r>
     </w:p>
     <w:p>
@@ -1009,68 +2364,160 @@
         <w:rPr>
           <w:b/>
         </w:rPr>
-        <w:t>@Qualifier</w:t>
-      </w:r>
-    </w:p>
-    <w:p>
-      <w:pPr>
-        <w:pStyle w:val="ListParagraph"/>
-        <w:numPr>
-          <w:ilvl w:val="0"/>
-          <w:numId w:val="8"/>
-        </w:numPr>
-        <w:spacing w:after="0"/>
-      </w:pPr>
-      <w:r>
-        <w:t xml:space="preserve">This annotation will </w:t>
-      </w:r>
-      <w:proofErr w:type="gramStart"/>
-      <w:r>
-        <w:t>Qualify</w:t>
-      </w:r>
-      <w:proofErr w:type="gramEnd"/>
-      <w:r>
-        <w:t xml:space="preserve"> the Specific Bean if there is more than One Bean is available.</w:t>
-      </w:r>
-    </w:p>
-    <w:p>
-      <w:pPr>
-        <w:pStyle w:val="ListParagraph"/>
-        <w:numPr>
-          <w:ilvl w:val="0"/>
-          <w:numId w:val="8"/>
-        </w:numPr>
-        <w:spacing w:after="0"/>
-      </w:pPr>
-      <w:r>
-        <w:t xml:space="preserve">For example @Autowired annotation will check the type of Object and if there is two or more </w:t>
-      </w:r>
-      <w:proofErr w:type="gramStart"/>
-      <w:r>
-        <w:t>Same</w:t>
-      </w:r>
-      <w:proofErr w:type="gramEnd"/>
-      <w:r>
-        <w:t xml:space="preserve"> type of object is present the</w:t>
-      </w:r>
-      <w:r>
-        <w:t>n</w:t>
-      </w:r>
-      <w:r>
-        <w:t xml:space="preserve"> we will use @Qualifier annotation with </w:t>
+        <w:t>@Transactional</w:t>
+      </w:r>
+    </w:p>
+    <w:p>
+      <w:pPr>
+        <w:pStyle w:val="ListParagraph"/>
+        <w:rPr>
+          <w:b/>
+        </w:rPr>
+      </w:pPr>
+    </w:p>
+    <w:p>
+      <w:pPr>
+        <w:pStyle w:val="ListParagraph"/>
+        <w:rPr>
+          <w:b/>
+        </w:rPr>
+      </w:pPr>
+    </w:p>
+    <w:p>
+      <w:pPr>
+        <w:pStyle w:val="ListParagraph"/>
+        <w:numPr>
+          <w:ilvl w:val="0"/>
+          <w:numId w:val="6"/>
+        </w:numPr>
+        <w:spacing w:after="0"/>
+        <w:ind w:left="360"/>
+        <w:rPr>
+          <w:b/>
+        </w:rPr>
+      </w:pPr>
+      <w:r>
+        <w:rPr>
+          <w:b/>
+        </w:rPr>
+        <w:t>@Temporal</w:t>
+      </w:r>
+    </w:p>
+    <w:p>
+      <w:pPr>
+        <w:spacing w:after="0"/>
+        <w:ind w:left="360"/>
+      </w:pPr>
+      <w:r>
+        <w:t>This will format the date.</w:t>
+      </w:r>
+    </w:p>
+    <w:p>
+      <w:pPr>
+        <w:spacing w:after="0"/>
+        <w:ind w:left="360"/>
+        <w:rPr>
+          <w:b/>
+        </w:rPr>
+      </w:pPr>
+    </w:p>
+    <w:p>
+      <w:pPr>
+        <w:pStyle w:val="ListParagraph"/>
+        <w:rPr>
+          <w:b/>
+        </w:rPr>
+      </w:pPr>
+    </w:p>
+    <w:p>
+      <w:pPr>
+        <w:pStyle w:val="ListParagraph"/>
+        <w:numPr>
+          <w:ilvl w:val="0"/>
+          <w:numId w:val="6"/>
+        </w:numPr>
+        <w:spacing w:after="0"/>
+        <w:ind w:left="360"/>
+        <w:rPr>
+          <w:b/>
+        </w:rPr>
+      </w:pPr>
+      <w:r>
+        <w:rPr>
+          <w:b/>
+        </w:rPr>
+        <w:t>@Transient</w:t>
+      </w:r>
+    </w:p>
+    <w:p>
+      <w:pPr>
+        <w:spacing w:after="0"/>
+        <w:ind w:left="360"/>
+      </w:pPr>
+      <w:r>
+        <w:t>It will tell to hibernate not to save this class field.</w:t>
+      </w:r>
+    </w:p>
+    <w:p>
+      <w:pPr>
+        <w:spacing w:after="0"/>
+        <w:rPr>
+          <w:b/>
+        </w:rPr>
+      </w:pPr>
+    </w:p>
+    <w:p>
+      <w:pPr>
+        <w:pStyle w:val="ListParagraph"/>
+        <w:numPr>
+          <w:ilvl w:val="0"/>
+          <w:numId w:val="6"/>
+        </w:numPr>
+        <w:spacing w:after="0"/>
+        <w:ind w:left="360"/>
+        <w:rPr>
+          <w:b/>
+        </w:rPr>
+      </w:pPr>
+      <w:r>
+        <w:rPr>
+          <w:b/>
+        </w:rPr>
+        <w:t>@Data</w:t>
+      </w:r>
+    </w:p>
+    <w:p>
+      <w:pPr>
+        <w:pStyle w:val="ListParagraph"/>
+        <w:spacing w:after="0"/>
+        <w:ind w:left="360"/>
+      </w:pPr>
+      <w:r>
+        <w:t xml:space="preserve">It is Lambda annotation for generate getter, setter, </w:t>
       </w:r>
       <w:proofErr w:type="spellStart"/>
       <w:r>
-        <w:t>Autowiring</w:t>
+        <w:t>toString</w:t>
       </w:r>
       <w:proofErr w:type="spellEnd"/>
       <w:r>
-        <w:t xml:space="preserve"> to avoid ambiguity problem.</w:t>
-      </w:r>
-    </w:p>
-    <w:p>
-      <w:pPr>
-        <w:spacing w:after="0"/>
+        <w:t xml:space="preserve">, </w:t>
+      </w:r>
+      <w:proofErr w:type="spellStart"/>
+      <w:r>
+        <w:t>hashCode</w:t>
+      </w:r>
+      <w:proofErr w:type="spellEnd"/>
+      <w:r>
+        <w:t xml:space="preserve"> method. It use to avoid repetitive code.</w:t>
+      </w:r>
+    </w:p>
+    <w:p>
+      <w:pPr>
+        <w:spacing w:after="0"/>
+        <w:rPr>
+          <w:b/>
+        </w:rPr>
       </w:pPr>
     </w:p>
     <w:p>
@@ -1090,25 +2537,43 @@
         <w:rPr>
           <w:b/>
         </w:rPr>
-        <w:t>@Lazy</w:t>
-      </w:r>
-    </w:p>
-    <w:p>
-      <w:pPr>
-        <w:pStyle w:val="ListParagraph"/>
-        <w:numPr>
-          <w:ilvl w:val="0"/>
-          <w:numId w:val="9"/>
-        </w:numPr>
-        <w:spacing w:after="0"/>
-      </w:pPr>
-      <w:r>
-        <w:t>In spring boot a while defining spring bean then it will create Spring Beans in Container and now if we want this Spring bean is created as per requirement while we inject this bean then it will have to create then we will use @Lazy annotation.</w:t>
-      </w:r>
-    </w:p>
-    <w:p>
-      <w:pPr>
-        <w:spacing w:after="0"/>
+        <w:t>@CrossOrigin</w:t>
+      </w:r>
+    </w:p>
+    <w:p>
+      <w:pPr>
+        <w:pStyle w:val="ListParagraph"/>
+        <w:spacing w:after="0"/>
+        <w:ind w:left="360"/>
+      </w:pPr>
+      <w:r>
+        <w:t xml:space="preserve">It will </w:t>
+      </w:r>
+      <w:proofErr w:type="spellStart"/>
+      <w:r>
+        <w:t>anble</w:t>
+      </w:r>
+      <w:proofErr w:type="spellEnd"/>
+      <w:r>
+        <w:t xml:space="preserve"> the CORS for application.</w:t>
+      </w:r>
+    </w:p>
+    <w:p>
+      <w:pPr>
+        <w:pStyle w:val="ListParagraph"/>
+        <w:spacing w:after="0"/>
+        <w:ind w:left="360"/>
+      </w:pPr>
+      <w:r>
+        <w:t>When we want different domain will allow to communicate with application.</w:t>
+      </w:r>
+    </w:p>
+    <w:p>
+      <w:pPr>
+        <w:spacing w:after="0"/>
+        <w:rPr>
+          <w:b/>
+        </w:rPr>
       </w:pPr>
     </w:p>
     <w:p>
@@ -1128,1575 +2593,6 @@
         <w:rPr>
           <w:b/>
         </w:rPr>
-        <w:t>@Value</w:t>
-      </w:r>
-    </w:p>
-    <w:p>
-      <w:pPr>
-        <w:pStyle w:val="ListParagraph"/>
-        <w:numPr>
-          <w:ilvl w:val="0"/>
-          <w:numId w:val="9"/>
-        </w:numPr>
-        <w:spacing w:after="0"/>
-      </w:pPr>
-      <w:r>
-        <w:t xml:space="preserve">It will use for to inject the value explicitly from </w:t>
-      </w:r>
-      <w:proofErr w:type="spellStart"/>
-      <w:r>
-        <w:t>application.properties</w:t>
-      </w:r>
-      <w:proofErr w:type="spellEnd"/>
-      <w:r>
-        <w:t xml:space="preserve"> file with define key as attribute</w:t>
-      </w:r>
-    </w:p>
-    <w:p>
-      <w:pPr>
-        <w:pStyle w:val="ListParagraph"/>
-        <w:numPr>
-          <w:ilvl w:val="0"/>
-          <w:numId w:val="9"/>
-        </w:numPr>
-        <w:spacing w:after="0"/>
-      </w:pPr>
-      <w:r>
-        <w:t xml:space="preserve">For example </w:t>
-      </w:r>
-      <w:proofErr w:type="gramStart"/>
-      <w:r>
-        <w:t>@Value(</w:t>
-      </w:r>
-      <w:proofErr w:type="gramEnd"/>
-      <w:r>
-        <w:t>${server.port}) – it will inject the port no. of application in define variable.</w:t>
-      </w:r>
-    </w:p>
-    <w:p>
-      <w:pPr>
-        <w:spacing w:after="0"/>
-      </w:pPr>
-    </w:p>
-    <w:p>
-      <w:pPr>
-        <w:pStyle w:val="ListParagraph"/>
-        <w:numPr>
-          <w:ilvl w:val="0"/>
-          <w:numId w:val="6"/>
-        </w:numPr>
-        <w:spacing w:after="0"/>
-        <w:ind w:left="360"/>
-        <w:rPr>
-          <w:b/>
-        </w:rPr>
-      </w:pPr>
-      <w:r>
-        <w:rPr>
-          <w:b/>
-        </w:rPr>
-        <w:t>@PropertySource</w:t>
-      </w:r>
-    </w:p>
-    <w:p>
-      <w:pPr>
-        <w:pStyle w:val="ListParagraph"/>
-        <w:numPr>
-          <w:ilvl w:val="0"/>
-          <w:numId w:val="9"/>
-        </w:numPr>
-        <w:spacing w:after="0"/>
-      </w:pPr>
-      <w:r>
-        <w:t>This annotation is use in Class level for defining the source of the properties which we will use by @Value attribute.</w:t>
-      </w:r>
-    </w:p>
-    <w:p>
-      <w:pPr>
-        <w:spacing w:after="0"/>
-      </w:pPr>
-    </w:p>
-    <w:p>
-      <w:pPr>
-        <w:pStyle w:val="ListParagraph"/>
-        <w:numPr>
-          <w:ilvl w:val="0"/>
-          <w:numId w:val="6"/>
-        </w:numPr>
-        <w:spacing w:after="0"/>
-        <w:ind w:left="360"/>
-        <w:rPr>
-          <w:b/>
-        </w:rPr>
-      </w:pPr>
-      <w:r>
-        <w:rPr>
-          <w:b/>
-        </w:rPr>
-        <w:t>@ConfigurationProperties</w:t>
-      </w:r>
-    </w:p>
-    <w:p>
-      <w:pPr>
-        <w:pStyle w:val="ListParagraph"/>
-        <w:numPr>
-          <w:ilvl w:val="0"/>
-          <w:numId w:val="9"/>
-        </w:numPr>
-        <w:spacing w:after="0"/>
-      </w:pPr>
-      <w:r>
-        <w:t>It will use for configure the specific properties form properties file.</w:t>
-      </w:r>
-    </w:p>
-    <w:p>
-      <w:pPr>
-        <w:pStyle w:val="ListParagraph"/>
-        <w:numPr>
-          <w:ilvl w:val="0"/>
-          <w:numId w:val="9"/>
-        </w:numPr>
-        <w:spacing w:after="0"/>
-      </w:pPr>
-      <w:r>
-        <w:t xml:space="preserve">For Example: </w:t>
-      </w:r>
-    </w:p>
-    <w:p>
-      <w:pPr>
-        <w:spacing w:after="0"/>
-        <w:ind w:left="720"/>
-      </w:pPr>
-      <w:r>
-        <w:t xml:space="preserve">In </w:t>
-      </w:r>
-      <w:proofErr w:type="spellStart"/>
-      <w:r>
-        <w:t>application.properties</w:t>
-      </w:r>
-      <w:proofErr w:type="spellEnd"/>
-      <w:r>
-        <w:t xml:space="preserve"> file</w:t>
-      </w:r>
-    </w:p>
-    <w:p>
-      <w:pPr>
-        <w:spacing w:after="0"/>
-        <w:ind w:left="720"/>
-      </w:pPr>
-    </w:p>
-    <w:p>
-      <w:pPr>
-        <w:spacing w:after="0"/>
-        <w:ind w:left="720"/>
-      </w:pPr>
-      <w:r>
-        <w:t xml:space="preserve">devname.name = </w:t>
-      </w:r>
-      <w:proofErr w:type="spellStart"/>
-      <w:r>
-        <w:t>abcd</w:t>
-      </w:r>
-      <w:proofErr w:type="spellEnd"/>
-    </w:p>
-    <w:p>
-      <w:pPr>
-        <w:spacing w:after="0"/>
-        <w:ind w:left="720"/>
-      </w:pPr>
-      <w:proofErr w:type="spellStart"/>
-      <w:r>
-        <w:t>devname.age</w:t>
-      </w:r>
-      <w:proofErr w:type="spellEnd"/>
-      <w:r>
-        <w:t xml:space="preserve"> = 22</w:t>
-      </w:r>
-    </w:p>
-    <w:p>
-      <w:pPr>
-        <w:spacing w:after="0"/>
-        <w:ind w:left="720"/>
-      </w:pPr>
-    </w:p>
-    <w:p>
-      <w:pPr>
-        <w:spacing w:after="0"/>
-        <w:ind w:left="720"/>
-      </w:pPr>
-      <w:r>
-        <w:t xml:space="preserve">In </w:t>
-      </w:r>
-      <w:proofErr w:type="spellStart"/>
-      <w:r>
-        <w:t>somClass.class</w:t>
-      </w:r>
-      <w:proofErr w:type="spellEnd"/>
-      <w:r>
-        <w:t xml:space="preserve"> file</w:t>
-      </w:r>
-    </w:p>
-    <w:p>
-      <w:pPr>
-        <w:spacing w:after="0"/>
-        <w:ind w:left="720"/>
-      </w:pPr>
-    </w:p>
-    <w:p>
-      <w:pPr>
-        <w:spacing w:after="0"/>
-        <w:ind w:left="720"/>
-      </w:pPr>
-      <w:proofErr w:type="gramStart"/>
-      <w:r>
-        <w:t>@</w:t>
-      </w:r>
-      <w:proofErr w:type="spellStart"/>
-      <w:r>
-        <w:t>ConfigurationProperties</w:t>
-      </w:r>
-      <w:proofErr w:type="spellEnd"/>
-      <w:r>
-        <w:t>(</w:t>
-      </w:r>
-      <w:proofErr w:type="gramEnd"/>
-      <w:r>
-        <w:t xml:space="preserve">prefix = </w:t>
-      </w:r>
-      <w:r>
-        <w:t>“</w:t>
-      </w:r>
-      <w:proofErr w:type="spellStart"/>
-      <w:r>
-        <w:t>devname</w:t>
-      </w:r>
-      <w:proofErr w:type="spellEnd"/>
-      <w:r>
-        <w:t>”</w:t>
-      </w:r>
-      <w:r>
-        <w:t>)</w:t>
-      </w:r>
-    </w:p>
-    <w:p>
-      <w:pPr>
-        <w:spacing w:after="0"/>
-        <w:ind w:left="720"/>
-      </w:pPr>
-      <w:proofErr w:type="gramStart"/>
-      <w:r>
-        <w:t>public</w:t>
-      </w:r>
-      <w:proofErr w:type="gramEnd"/>
-      <w:r>
-        <w:t xml:space="preserve"> class </w:t>
-      </w:r>
-      <w:proofErr w:type="spellStart"/>
-      <w:r>
-        <w:t>somClass</w:t>
-      </w:r>
-      <w:proofErr w:type="spellEnd"/>
-      <w:r>
-        <w:t>{</w:t>
-      </w:r>
-    </w:p>
-    <w:p>
-      <w:pPr>
-        <w:spacing w:after="0"/>
-        <w:ind w:left="720"/>
-      </w:pPr>
-      <w:r>
-        <w:tab/>
-      </w:r>
-      <w:proofErr w:type="gramStart"/>
-      <w:r>
-        <w:t>private</w:t>
-      </w:r>
-      <w:proofErr w:type="gramEnd"/>
-      <w:r>
-        <w:t xml:space="preserve"> S</w:t>
-      </w:r>
-      <w:r>
-        <w:t>tring name;</w:t>
-      </w:r>
-    </w:p>
-    <w:p>
-      <w:pPr>
-        <w:spacing w:after="0"/>
-        <w:ind w:left="720"/>
-      </w:pPr>
-      <w:r>
-        <w:tab/>
-      </w:r>
-      <w:proofErr w:type="gramStart"/>
-      <w:r>
-        <w:t>private</w:t>
-      </w:r>
-      <w:proofErr w:type="gramEnd"/>
-      <w:r>
-        <w:t xml:space="preserve"> String age;</w:t>
-      </w:r>
-    </w:p>
-    <w:p>
-      <w:pPr>
-        <w:spacing w:after="0"/>
-        <w:ind w:left="720"/>
-      </w:pPr>
-      <w:r>
-        <w:t>}</w:t>
-      </w:r>
-    </w:p>
-    <w:p>
-      <w:pPr>
-        <w:pStyle w:val="ListParagraph"/>
-        <w:numPr>
-          <w:ilvl w:val="0"/>
-          <w:numId w:val="9"/>
-        </w:numPr>
-        <w:spacing w:after="0"/>
-      </w:pPr>
-      <w:r>
-        <w:t xml:space="preserve">In this Example </w:t>
-      </w:r>
-      <w:proofErr w:type="spellStart"/>
-      <w:r>
-        <w:t>devname</w:t>
-      </w:r>
-      <w:proofErr w:type="spellEnd"/>
-      <w:r>
-        <w:t xml:space="preserve"> is the property in properties file and we will</w:t>
-      </w:r>
-      <w:r>
-        <w:t xml:space="preserve"> use or inject directly in </w:t>
-      </w:r>
-      <w:r>
-        <w:t>Variable</w:t>
-      </w:r>
-      <w:r>
-        <w:t>.</w:t>
-      </w:r>
-    </w:p>
-    <w:p>
-      <w:pPr>
-        <w:spacing w:after="0"/>
-      </w:pPr>
-    </w:p>
-    <w:p>
-      <w:pPr>
-        <w:pStyle w:val="ListParagraph"/>
-        <w:numPr>
-          <w:ilvl w:val="0"/>
-          <w:numId w:val="6"/>
-        </w:numPr>
-        <w:spacing w:after="0"/>
-        <w:ind w:left="360"/>
-        <w:rPr>
-          <w:b/>
-        </w:rPr>
-      </w:pPr>
-      <w:r>
-        <w:rPr>
-          <w:b/>
-        </w:rPr>
-        <w:t>@Profile</w:t>
-      </w:r>
-    </w:p>
-    <w:p>
-      <w:pPr>
-        <w:pStyle w:val="ListParagraph"/>
-        <w:numPr>
-          <w:ilvl w:val="0"/>
-          <w:numId w:val="9"/>
-        </w:numPr>
-        <w:spacing w:after="0"/>
-      </w:pPr>
-      <w:r>
-        <w:t xml:space="preserve">This will use for defining </w:t>
-      </w:r>
-      <w:proofErr w:type="gramStart"/>
-      <w:r>
-        <w:t>the which</w:t>
-      </w:r>
-      <w:proofErr w:type="gramEnd"/>
-      <w:r>
-        <w:t xml:space="preserve"> environment profile use for application.</w:t>
-      </w:r>
-    </w:p>
-    <w:p>
-      <w:pPr>
-        <w:pStyle w:val="ListParagraph"/>
-        <w:numPr>
-          <w:ilvl w:val="0"/>
-          <w:numId w:val="9"/>
-        </w:numPr>
-        <w:spacing w:after="0"/>
-      </w:pPr>
-      <w:proofErr w:type="spellStart"/>
-      <w:r>
-        <w:t>spring.active.profile</w:t>
-      </w:r>
-      <w:proofErr w:type="spellEnd"/>
-      <w:r>
-        <w:t xml:space="preserve"> = dev</w:t>
-      </w:r>
-    </w:p>
-    <w:p>
-      <w:pPr>
-        <w:spacing w:after="0"/>
-      </w:pPr>
-    </w:p>
-    <w:p>
-      <w:pPr>
-        <w:pStyle w:val="ListParagraph"/>
-        <w:numPr>
-          <w:ilvl w:val="0"/>
-          <w:numId w:val="6"/>
-        </w:numPr>
-        <w:spacing w:after="0"/>
-        <w:ind w:left="360"/>
-        <w:rPr>
-          <w:b/>
-        </w:rPr>
-      </w:pPr>
-      <w:r>
-        <w:rPr>
-          <w:b/>
-        </w:rPr>
-        <w:t>@Scop</w:t>
-      </w:r>
-      <w:r>
-        <w:rPr>
-          <w:b/>
-        </w:rPr>
-        <w:t>e</w:t>
-      </w:r>
-    </w:p>
-    <w:p>
-      <w:pPr>
-        <w:pStyle w:val="ListParagraph"/>
-        <w:numPr>
-          <w:ilvl w:val="0"/>
-          <w:numId w:val="10"/>
-        </w:numPr>
-        <w:spacing w:after="0"/>
-      </w:pPr>
-      <w:r>
-        <w:t>If we defin</w:t>
-      </w:r>
-      <w:r>
-        <w:t>e</w:t>
-      </w:r>
-      <w:r>
-        <w:t xml:space="preserve"> the scop</w:t>
-      </w:r>
-      <w:r>
-        <w:t>e</w:t>
-      </w:r>
-      <w:r>
-        <w:t xml:space="preserve"> of the bean we will use this annotation.</w:t>
-      </w:r>
-    </w:p>
-    <w:p>
-      <w:pPr>
-        <w:pStyle w:val="ListParagraph"/>
-        <w:numPr>
-          <w:ilvl w:val="0"/>
-          <w:numId w:val="10"/>
-        </w:numPr>
-        <w:spacing w:after="0"/>
-      </w:pPr>
-      <w:r>
-        <w:t>For example we use this @Scope(“singletone</w:t>
-      </w:r>
-      <w:r>
-        <w:rPr>
-          <w:lang w:val="en-US"/>
-        </w:rPr>
-        <w:t>”</w:t>
-      </w:r>
-      <w:r>
-        <w:t>) or @Scope(“prototype”)</w:t>
-      </w:r>
-    </w:p>
-    <w:p>
-      <w:pPr>
-        <w:spacing w:after="0"/>
-        <w:rPr>
-          <w:b/>
-          <w:lang w:val="en-US"/>
-        </w:rPr>
-      </w:pPr>
-      <w:proofErr w:type="gramStart"/>
-      <w:r>
-        <w:rPr>
-          <w:b/>
-          <w:lang w:val="en-US"/>
-        </w:rPr>
-        <w:t>Scope  of</w:t>
-      </w:r>
-      <w:proofErr w:type="gramEnd"/>
-      <w:r>
-        <w:rPr>
-          <w:b/>
-          <w:lang w:val="en-US"/>
-        </w:rPr>
-        <w:t xml:space="preserve"> Bean :- </w:t>
-      </w:r>
-    </w:p>
-    <w:p>
-      <w:pPr>
-        <w:spacing w:after="0"/>
-        <w:rPr>
-          <w:lang w:val="en-US"/>
-        </w:rPr>
-      </w:pPr>
-      <w:r>
-        <w:rPr>
-          <w:b/>
-          <w:lang w:val="en-US"/>
-        </w:rPr>
-        <w:t>@Scope</w:t>
-      </w:r>
-      <w:r>
-        <w:rPr>
-          <w:lang w:val="en-US"/>
-        </w:rPr>
-        <w:t xml:space="preserve"> – It will tell scope of the bean means if we want to declare the scope of the Bean.</w:t>
-      </w:r>
-    </w:p>
-    <w:p>
-      <w:pPr>
-        <w:spacing w:after="0"/>
-        <w:rPr>
-          <w:lang w:val="en-US"/>
-        </w:rPr>
-      </w:pPr>
-      <w:r>
-        <w:rPr>
-          <w:lang w:val="en-US"/>
-        </w:rPr>
-        <w:t>In that commonly we use singleton or prototype.</w:t>
-      </w:r>
-    </w:p>
-    <w:p>
-      <w:pPr>
-        <w:spacing w:after="0"/>
-        <w:rPr>
-          <w:lang w:val="en-US"/>
-        </w:rPr>
-      </w:pPr>
-    </w:p>
-    <w:p>
-      <w:pPr>
-        <w:spacing w:after="0"/>
-        <w:rPr>
-          <w:lang w:val="en-US"/>
-        </w:rPr>
-      </w:pPr>
-      <w:r>
-        <w:rPr>
-          <w:lang w:val="en-US"/>
-        </w:rPr>
-        <w:t>Type of Scope</w:t>
-      </w:r>
-    </w:p>
-    <w:p>
-      <w:pPr>
-        <w:spacing w:after="0"/>
-        <w:rPr>
-          <w:lang w:val="en-US"/>
-        </w:rPr>
-      </w:pPr>
-      <w:r>
-        <w:rPr>
-          <w:b/>
-          <w:lang w:val="en-US"/>
-        </w:rPr>
-        <w:t>Singleton</w:t>
-      </w:r>
-      <w:r>
-        <w:rPr>
-          <w:lang w:val="en-US"/>
-        </w:rPr>
-        <w:t xml:space="preserve"> – by default scope of spring bean – it will return same object reference every time in entire application.</w:t>
-      </w:r>
-    </w:p>
-    <w:p>
-      <w:pPr>
-        <w:spacing w:after="0"/>
-        <w:rPr>
-          <w:lang w:val="en-US"/>
-        </w:rPr>
-      </w:pPr>
-      <w:r>
-        <w:rPr>
-          <w:b/>
-          <w:lang w:val="en-US"/>
-        </w:rPr>
-        <w:lastRenderedPageBreak/>
-        <w:t>Prototype</w:t>
-      </w:r>
-      <w:r>
-        <w:rPr>
-          <w:lang w:val="en-US"/>
-        </w:rPr>
-        <w:t xml:space="preserve"> – it will return always new object reference – it will create new object every time</w:t>
-      </w:r>
-    </w:p>
-    <w:p>
-      <w:pPr>
-        <w:spacing w:after="0"/>
-        <w:rPr>
-          <w:lang w:val="en-US"/>
-        </w:rPr>
-      </w:pPr>
-      <w:r>
-        <w:rPr>
-          <w:b/>
-          <w:lang w:val="en-US"/>
-        </w:rPr>
-        <w:t>Request</w:t>
-      </w:r>
-      <w:r>
-        <w:rPr>
-          <w:lang w:val="en-US"/>
-        </w:rPr>
-        <w:t xml:space="preserve"> – for HHTP request objects – it will create new instance for each HTTP request.</w:t>
-      </w:r>
-    </w:p>
-    <w:p>
-      <w:pPr>
-        <w:spacing w:after="0"/>
-      </w:pPr>
-      <w:r>
-        <w:rPr>
-          <w:b/>
-          <w:lang w:val="en-US"/>
-        </w:rPr>
-        <w:t>Session</w:t>
-      </w:r>
-      <w:r>
-        <w:rPr>
-          <w:lang w:val="en-US"/>
-        </w:rPr>
-        <w:t xml:space="preserve"> – for only session objects – it will create single instance of the bean per web socket session</w:t>
-      </w:r>
-    </w:p>
-    <w:p>
-      <w:pPr>
-        <w:spacing w:after="0"/>
-      </w:pPr>
-    </w:p>
-    <w:p>
-      <w:pPr>
-        <w:pStyle w:val="ListParagraph"/>
-        <w:numPr>
-          <w:ilvl w:val="0"/>
-          <w:numId w:val="6"/>
-        </w:numPr>
-        <w:spacing w:after="0"/>
-        <w:ind w:left="360"/>
-        <w:rPr>
-          <w:b/>
-        </w:rPr>
-      </w:pPr>
-      <w:r>
-        <w:t>@</w:t>
-      </w:r>
-      <w:proofErr w:type="spellStart"/>
-      <w:r>
-        <w:rPr>
-          <w:b/>
-        </w:rPr>
-        <w:t>RestController</w:t>
-      </w:r>
-      <w:proofErr w:type="spellEnd"/>
-    </w:p>
-    <w:p>
-      <w:pPr>
-        <w:pStyle w:val="ListParagraph"/>
-        <w:spacing w:after="0"/>
-        <w:ind w:left="360"/>
-      </w:pPr>
-      <w:r>
-        <w:t>This is specialized version of Controller that include @</w:t>
-      </w:r>
-      <w:proofErr w:type="spellStart"/>
-      <w:r>
-        <w:t>ResponseBody</w:t>
-      </w:r>
-      <w:proofErr w:type="spellEnd"/>
-      <w:r>
-        <w:t xml:space="preserve"> means it directly return data rather than view.</w:t>
-      </w:r>
-    </w:p>
-    <w:p>
-      <w:pPr>
-        <w:pStyle w:val="ListParagraph"/>
-        <w:spacing w:after="0"/>
-        <w:ind w:left="360"/>
-      </w:pPr>
-      <w:r>
-        <w:t xml:space="preserve">It will return data in XML and </w:t>
-      </w:r>
-      <w:proofErr w:type="spellStart"/>
-      <w:r>
-        <w:t>Json</w:t>
-      </w:r>
-      <w:proofErr w:type="spellEnd"/>
-      <w:r>
-        <w:t xml:space="preserve"> format.</w:t>
-      </w:r>
-    </w:p>
-    <w:p>
-      <w:pPr>
-        <w:pStyle w:val="ListParagraph"/>
-        <w:spacing w:after="0"/>
-        <w:ind w:left="360"/>
-      </w:pPr>
-    </w:p>
-    <w:p>
-      <w:pPr>
-        <w:pStyle w:val="ListParagraph"/>
-        <w:numPr>
-          <w:ilvl w:val="0"/>
-          <w:numId w:val="6"/>
-        </w:numPr>
-        <w:spacing w:after="0"/>
-        <w:ind w:left="360"/>
-        <w:rPr>
-          <w:b/>
-        </w:rPr>
-      </w:pPr>
-      <w:r>
-        <w:rPr>
-          <w:b/>
-        </w:rPr>
-        <w:t>@</w:t>
-      </w:r>
-      <w:proofErr w:type="spellStart"/>
-      <w:r>
-        <w:rPr>
-          <w:b/>
-        </w:rPr>
-        <w:t>RequestMapping</w:t>
-      </w:r>
-      <w:proofErr w:type="spellEnd"/>
-    </w:p>
-    <w:p>
-      <w:pPr>
-        <w:pStyle w:val="ListParagraph"/>
-        <w:spacing w:after="0"/>
-        <w:ind w:left="360"/>
-      </w:pPr>
-      <w:r>
-        <w:t>It will map the HTTP request to controller and define the URL path to controller method.</w:t>
-      </w:r>
-    </w:p>
-    <w:p>
-      <w:pPr>
-        <w:spacing w:after="0"/>
-      </w:pPr>
-    </w:p>
-    <w:p>
-      <w:pPr>
-        <w:pStyle w:val="ListParagraph"/>
-        <w:numPr>
-          <w:ilvl w:val="0"/>
-          <w:numId w:val="6"/>
-        </w:numPr>
-        <w:spacing w:after="0"/>
-        <w:ind w:left="360"/>
-        <w:rPr>
-          <w:b/>
-        </w:rPr>
-      </w:pPr>
-      <w:r>
-        <w:rPr>
-          <w:b/>
-        </w:rPr>
-        <w:t>@GetMapping</w:t>
-      </w:r>
-    </w:p>
-    <w:p>
-      <w:pPr>
-        <w:spacing w:after="0"/>
-      </w:pPr>
-    </w:p>
-    <w:p>
-      <w:pPr>
-        <w:pStyle w:val="ListParagraph"/>
-        <w:numPr>
-          <w:ilvl w:val="0"/>
-          <w:numId w:val="6"/>
-        </w:numPr>
-        <w:spacing w:after="0"/>
-        <w:ind w:left="360"/>
-        <w:rPr>
-          <w:b/>
-        </w:rPr>
-      </w:pPr>
-      <w:r>
-        <w:rPr>
-          <w:b/>
-        </w:rPr>
-        <w:t>@PostMapping</w:t>
-      </w:r>
-    </w:p>
-    <w:p>
-      <w:pPr>
-        <w:spacing w:after="0"/>
-      </w:pPr>
-    </w:p>
-    <w:p>
-      <w:pPr>
-        <w:pStyle w:val="ListParagraph"/>
-        <w:numPr>
-          <w:ilvl w:val="0"/>
-          <w:numId w:val="6"/>
-        </w:numPr>
-        <w:spacing w:after="0"/>
-        <w:ind w:left="360"/>
-        <w:rPr>
-          <w:b/>
-        </w:rPr>
-      </w:pPr>
-      <w:r>
-        <w:rPr>
-          <w:b/>
-        </w:rPr>
-        <w:t>@PutMapping</w:t>
-      </w:r>
-    </w:p>
-    <w:p>
-      <w:pPr>
-        <w:spacing w:after="0"/>
-      </w:pPr>
-    </w:p>
-    <w:p>
-      <w:pPr>
-        <w:pStyle w:val="ListParagraph"/>
-        <w:numPr>
-          <w:ilvl w:val="0"/>
-          <w:numId w:val="6"/>
-        </w:numPr>
-        <w:spacing w:after="0"/>
-        <w:ind w:left="360"/>
-        <w:rPr>
-          <w:b/>
-        </w:rPr>
-      </w:pPr>
-      <w:r>
-        <w:rPr>
-          <w:b/>
-        </w:rPr>
-        <w:t>@DeleteMapping</w:t>
-      </w:r>
-    </w:p>
-    <w:p>
-      <w:pPr>
-        <w:spacing w:after="0"/>
-        <w:rPr>
-          <w:b/>
-        </w:rPr>
-      </w:pPr>
-    </w:p>
-    <w:p>
-      <w:pPr>
-        <w:pStyle w:val="ListParagraph"/>
-        <w:numPr>
-          <w:ilvl w:val="0"/>
-          <w:numId w:val="6"/>
-        </w:numPr>
-        <w:spacing w:after="0"/>
-        <w:ind w:left="360"/>
-        <w:rPr>
-          <w:b/>
-        </w:rPr>
-      </w:pPr>
-      <w:r>
-        <w:rPr>
-          <w:b/>
-        </w:rPr>
-        <w:t>@</w:t>
-      </w:r>
-      <w:proofErr w:type="spellStart"/>
-      <w:r>
-        <w:rPr>
-          <w:b/>
-        </w:rPr>
-        <w:t>RequestBody</w:t>
-      </w:r>
-      <w:proofErr w:type="spellEnd"/>
-    </w:p>
-    <w:p>
-      <w:pPr>
-        <w:spacing w:after="0"/>
-        <w:ind w:left="360"/>
-      </w:pPr>
-      <w:r>
-        <w:t>It will bind the data from request into Java Object.</w:t>
-      </w:r>
-      <w:r>
-        <w:t xml:space="preserve"> It will convert JSON/XML from request body into java object.</w:t>
-      </w:r>
-    </w:p>
-    <w:p>
-      <w:pPr>
-        <w:spacing w:after="0"/>
-        <w:ind w:left="360"/>
-      </w:pPr>
-    </w:p>
-    <w:p>
-      <w:pPr>
-        <w:pStyle w:val="ListParagraph"/>
-        <w:numPr>
-          <w:ilvl w:val="0"/>
-          <w:numId w:val="6"/>
-        </w:numPr>
-        <w:spacing w:after="0"/>
-        <w:ind w:left="360"/>
-        <w:rPr>
-          <w:b/>
-        </w:rPr>
-      </w:pPr>
-      <w:r>
-        <w:rPr>
-          <w:b/>
-        </w:rPr>
-        <w:t>@</w:t>
-      </w:r>
-      <w:proofErr w:type="spellStart"/>
-      <w:r>
-        <w:rPr>
-          <w:b/>
-        </w:rPr>
-        <w:t>PathVariable</w:t>
-      </w:r>
-      <w:proofErr w:type="spellEnd"/>
-    </w:p>
-    <w:p>
-      <w:pPr>
-        <w:pStyle w:val="ListParagraph"/>
-        <w:spacing w:after="0"/>
-        <w:ind w:left="360"/>
-      </w:pPr>
-      <w:r>
-        <w:t>It will get the variable from URL path.</w:t>
-      </w:r>
-    </w:p>
-    <w:p>
-      <w:pPr>
-        <w:spacing w:after="0"/>
-      </w:pPr>
-    </w:p>
-    <w:p>
-      <w:pPr>
-        <w:pStyle w:val="ListParagraph"/>
-        <w:numPr>
-          <w:ilvl w:val="0"/>
-          <w:numId w:val="6"/>
-        </w:numPr>
-        <w:spacing w:after="0"/>
-        <w:ind w:left="360"/>
-        <w:rPr>
-          <w:b/>
-        </w:rPr>
-      </w:pPr>
-      <w:r>
-        <w:rPr>
-          <w:b/>
-        </w:rPr>
-        <w:t>@</w:t>
-      </w:r>
-      <w:proofErr w:type="spellStart"/>
-      <w:r>
-        <w:rPr>
-          <w:b/>
-        </w:rPr>
-        <w:t>RequestParam</w:t>
-      </w:r>
-      <w:proofErr w:type="spellEnd"/>
-    </w:p>
-    <w:p>
-      <w:pPr>
-        <w:pStyle w:val="ListParagraph"/>
-        <w:spacing w:after="0"/>
-        <w:ind w:left="360"/>
-      </w:pPr>
-      <w:r>
-        <w:t>It will ge</w:t>
-      </w:r>
-      <w:r>
-        <w:t>t the p</w:t>
-      </w:r>
-      <w:r>
-        <w:t>arameter from request URL.</w:t>
-      </w:r>
-    </w:p>
-    <w:p>
-      <w:pPr>
-        <w:spacing w:after="0"/>
-      </w:pPr>
-    </w:p>
-    <w:p>
-      <w:pPr>
-        <w:pStyle w:val="ListParagraph"/>
-        <w:numPr>
-          <w:ilvl w:val="0"/>
-          <w:numId w:val="6"/>
-        </w:numPr>
-        <w:spacing w:after="0"/>
-        <w:ind w:left="360"/>
-        <w:rPr>
-          <w:b/>
-        </w:rPr>
-      </w:pPr>
-      <w:r>
-        <w:rPr>
-          <w:b/>
-        </w:rPr>
-        <w:t>@ControllerAdvice</w:t>
-      </w:r>
-    </w:p>
-    <w:p>
-      <w:pPr>
-        <w:spacing w:after="0"/>
-        <w:ind w:left="360"/>
-      </w:pPr>
-      <w:r>
-        <w:t xml:space="preserve">Provide global exception </w:t>
-      </w:r>
-      <w:r>
-        <w:t>handling.</w:t>
-      </w:r>
-    </w:p>
-    <w:p>
-      <w:pPr>
-        <w:spacing w:after="0"/>
-        <w:ind w:left="360"/>
-      </w:pPr>
-      <w:r>
-        <w:t>When we want handle Exception globally</w:t>
-      </w:r>
-      <w:r>
-        <w:t>.</w:t>
-      </w:r>
-    </w:p>
-    <w:p>
-      <w:pPr>
-        <w:spacing w:after="0"/>
-        <w:ind w:left="360"/>
-      </w:pPr>
-    </w:p>
-    <w:p>
-      <w:pPr>
-        <w:pStyle w:val="ListParagraph"/>
-        <w:numPr>
-          <w:ilvl w:val="0"/>
-          <w:numId w:val="6"/>
-        </w:numPr>
-        <w:spacing w:after="0"/>
-        <w:ind w:left="360"/>
-        <w:rPr>
-          <w:b/>
-        </w:rPr>
-      </w:pPr>
-      <w:r>
-        <w:rPr>
-          <w:b/>
-        </w:rPr>
-        <w:t>@</w:t>
-      </w:r>
-      <w:proofErr w:type="spellStart"/>
-      <w:r>
-        <w:rPr>
-          <w:b/>
-        </w:rPr>
-        <w:t>ExceptionHandler</w:t>
-      </w:r>
-      <w:proofErr w:type="spellEnd"/>
-    </w:p>
-    <w:p>
-      <w:pPr>
-        <w:pStyle w:val="ListParagraph"/>
-        <w:spacing w:after="0"/>
-        <w:ind w:left="360"/>
-      </w:pPr>
-      <w:r>
-        <w:t>It will handle the specific and customize response for specific Exception and it will throw by controller method.</w:t>
-      </w:r>
-    </w:p>
-    <w:p>
-      <w:pPr>
-        <w:spacing w:after="0"/>
-      </w:pPr>
-    </w:p>
-    <w:p>
-      <w:pPr>
-        <w:pStyle w:val="ListParagraph"/>
-        <w:numPr>
-          <w:ilvl w:val="0"/>
-          <w:numId w:val="6"/>
-        </w:numPr>
-        <w:spacing w:after="0"/>
-        <w:ind w:left="360"/>
-        <w:rPr>
-          <w:b/>
-        </w:rPr>
-      </w:pPr>
-      <w:r>
-        <w:rPr>
-          <w:b/>
-        </w:rPr>
-        <w:t>@Entity</w:t>
-      </w:r>
-    </w:p>
-    <w:p>
-      <w:pPr>
-        <w:pStyle w:val="ListParagraph"/>
-        <w:numPr>
-          <w:ilvl w:val="0"/>
-          <w:numId w:val="11"/>
-        </w:numPr>
-        <w:spacing w:after="0"/>
-      </w:pPr>
-      <w:r>
-        <w:t>It will tell to JPA or Hibernate this class will perform to Database Related Operations.</w:t>
-      </w:r>
-    </w:p>
-    <w:p>
-      <w:pPr>
-        <w:pStyle w:val="ListParagraph"/>
-        <w:numPr>
-          <w:ilvl w:val="0"/>
-          <w:numId w:val="11"/>
-        </w:numPr>
-        <w:spacing w:after="0"/>
-      </w:pPr>
-      <w:r>
-        <w:t>Use to mark any class as Entity.</w:t>
-      </w:r>
-    </w:p>
-    <w:p>
-      <w:pPr>
-        <w:spacing w:after="0"/>
-      </w:pPr>
-    </w:p>
-    <w:p>
-      <w:pPr>
-        <w:pStyle w:val="ListParagraph"/>
-        <w:numPr>
-          <w:ilvl w:val="0"/>
-          <w:numId w:val="6"/>
-        </w:numPr>
-        <w:spacing w:after="0"/>
-        <w:ind w:left="360"/>
-        <w:rPr>
-          <w:b/>
-        </w:rPr>
-      </w:pPr>
-      <w:r>
-        <w:rPr>
-          <w:b/>
-        </w:rPr>
-        <w:t>@Table</w:t>
-      </w:r>
-    </w:p>
-    <w:p>
-      <w:pPr>
-        <w:pStyle w:val="ListParagraph"/>
-        <w:numPr>
-          <w:ilvl w:val="0"/>
-          <w:numId w:val="11"/>
-        </w:numPr>
-        <w:spacing w:after="0"/>
-      </w:pPr>
-      <w:r>
-        <w:t>It will define</w:t>
-      </w:r>
-      <w:r>
-        <w:t xml:space="preserve"> to JAP or Hibernate to create the Table as the name provide and if we did not use this annotation the @Entity annotation will do automatically as per class name</w:t>
-      </w:r>
-      <w:r>
-        <w:t>.</w:t>
-      </w:r>
-    </w:p>
-    <w:p>
-      <w:pPr>
-        <w:spacing w:after="0"/>
-      </w:pPr>
-    </w:p>
-    <w:p>
-      <w:pPr>
-        <w:pStyle w:val="ListParagraph"/>
-        <w:numPr>
-          <w:ilvl w:val="0"/>
-          <w:numId w:val="6"/>
-        </w:numPr>
-        <w:spacing w:after="0"/>
-        <w:ind w:left="360"/>
-        <w:rPr>
-          <w:b/>
-        </w:rPr>
-      </w:pPr>
-      <w:r>
-        <w:rPr>
-          <w:b/>
-        </w:rPr>
-        <w:t>@Column</w:t>
-      </w:r>
-    </w:p>
-    <w:p>
-      <w:pPr>
-        <w:pStyle w:val="ListParagraph"/>
-        <w:spacing w:after="0"/>
-        <w:ind w:left="360"/>
-      </w:pPr>
-      <w:r>
-        <w:t>It specify the column name from class field and modify the column name.</w:t>
-      </w:r>
-    </w:p>
-    <w:p>
-      <w:pPr>
-        <w:pStyle w:val="ListParagraph"/>
-        <w:spacing w:after="0"/>
-        <w:ind w:left="360"/>
-        <w:rPr>
-          <w:b/>
-        </w:rPr>
-      </w:pPr>
-    </w:p>
-    <w:p>
-      <w:pPr>
-        <w:pStyle w:val="ListParagraph"/>
-        <w:numPr>
-          <w:ilvl w:val="0"/>
-          <w:numId w:val="6"/>
-        </w:numPr>
-        <w:spacing w:after="0"/>
-        <w:ind w:left="360"/>
-        <w:rPr>
-          <w:b/>
-        </w:rPr>
-      </w:pPr>
-      <w:r>
-        <w:rPr>
-          <w:b/>
-        </w:rPr>
-        <w:t>@</w:t>
-      </w:r>
-      <w:proofErr w:type="spellStart"/>
-      <w:r>
-        <w:rPr>
-          <w:b/>
-        </w:rPr>
-        <w:t>GeneratedValue</w:t>
-      </w:r>
-      <w:proofErr w:type="spellEnd"/>
-    </w:p>
-    <w:p>
-      <w:pPr>
-        <w:spacing w:after="0"/>
-        <w:ind w:firstLine="360"/>
-      </w:pPr>
-      <w:r>
-        <w:t>It will auto generate value for this column</w:t>
-      </w:r>
-      <w:r>
-        <w:t>.</w:t>
-      </w:r>
-    </w:p>
-    <w:p>
-      <w:pPr>
-        <w:spacing w:after="0"/>
-        <w:rPr>
-          <w:b/>
-        </w:rPr>
-      </w:pPr>
-    </w:p>
-    <w:p>
-      <w:pPr>
-        <w:pStyle w:val="ListParagraph"/>
-        <w:numPr>
-          <w:ilvl w:val="0"/>
-          <w:numId w:val="6"/>
-        </w:numPr>
-        <w:spacing w:after="0"/>
-        <w:ind w:left="360"/>
-        <w:rPr>
-          <w:b/>
-        </w:rPr>
-      </w:pPr>
-      <w:r>
-        <w:rPr>
-          <w:b/>
-        </w:rPr>
-        <w:t>@GeneratorType</w:t>
-      </w:r>
-    </w:p>
-    <w:p>
-      <w:pPr>
-        <w:spacing w:after="0"/>
-        <w:rPr>
-          <w:b/>
-        </w:rPr>
-      </w:pPr>
-    </w:p>
-    <w:p>
-      <w:pPr>
-        <w:pStyle w:val="ListParagraph"/>
-        <w:numPr>
-          <w:ilvl w:val="0"/>
-          <w:numId w:val="6"/>
-        </w:numPr>
-        <w:spacing w:after="0"/>
-        <w:ind w:left="360"/>
-        <w:rPr>
-          <w:b/>
-        </w:rPr>
-      </w:pPr>
-      <w:r>
-        <w:rPr>
-          <w:b/>
-        </w:rPr>
-        <w:t>@Transactional</w:t>
-      </w:r>
-    </w:p>
-    <w:p>
-      <w:pPr>
-        <w:pStyle w:val="ListParagraph"/>
-        <w:rPr>
-          <w:b/>
-        </w:rPr>
-      </w:pPr>
-    </w:p>
-    <w:p>
-      <w:pPr>
-        <w:pStyle w:val="ListParagraph"/>
-        <w:rPr>
-          <w:b/>
-        </w:rPr>
-      </w:pPr>
-    </w:p>
-    <w:p>
-      <w:pPr>
-        <w:pStyle w:val="ListParagraph"/>
-        <w:numPr>
-          <w:ilvl w:val="0"/>
-          <w:numId w:val="6"/>
-        </w:numPr>
-        <w:spacing w:after="0"/>
-        <w:ind w:left="360"/>
-        <w:rPr>
-          <w:b/>
-        </w:rPr>
-      </w:pPr>
-      <w:r>
-        <w:rPr>
-          <w:b/>
-        </w:rPr>
-        <w:t>@Temporal</w:t>
-      </w:r>
-    </w:p>
-    <w:p>
-      <w:pPr>
-        <w:spacing w:after="0"/>
-        <w:ind w:left="360"/>
-      </w:pPr>
-      <w:r>
-        <w:t>This will format the date.</w:t>
-      </w:r>
-    </w:p>
-    <w:p>
-      <w:pPr>
-        <w:spacing w:after="0"/>
-        <w:ind w:left="360"/>
-        <w:rPr>
-          <w:b/>
-        </w:rPr>
-      </w:pPr>
-    </w:p>
-    <w:p>
-      <w:pPr>
-        <w:pStyle w:val="ListParagraph"/>
-        <w:rPr>
-          <w:b/>
-        </w:rPr>
-      </w:pPr>
-    </w:p>
-    <w:p>
-      <w:pPr>
-        <w:pStyle w:val="ListParagraph"/>
-        <w:numPr>
-          <w:ilvl w:val="0"/>
-          <w:numId w:val="6"/>
-        </w:numPr>
-        <w:spacing w:after="0"/>
-        <w:ind w:left="360"/>
-        <w:rPr>
-          <w:b/>
-        </w:rPr>
-      </w:pPr>
-      <w:r>
-        <w:rPr>
-          <w:b/>
-        </w:rPr>
-        <w:t>@Transient</w:t>
-      </w:r>
-    </w:p>
-    <w:p>
-      <w:pPr>
-        <w:spacing w:after="0"/>
-        <w:ind w:left="360"/>
-      </w:pPr>
-      <w:r>
-        <w:t>It will tell to hibernate not to save this class field.</w:t>
-      </w:r>
-    </w:p>
-    <w:p>
-      <w:pPr>
-        <w:spacing w:after="0"/>
-        <w:rPr>
-          <w:b/>
-        </w:rPr>
-      </w:pPr>
-    </w:p>
-    <w:p>
-      <w:pPr>
-        <w:pStyle w:val="ListParagraph"/>
-        <w:numPr>
-          <w:ilvl w:val="0"/>
-          <w:numId w:val="6"/>
-        </w:numPr>
-        <w:spacing w:after="0"/>
-        <w:ind w:left="360"/>
-        <w:rPr>
-          <w:b/>
-        </w:rPr>
-      </w:pPr>
-      <w:r>
-        <w:rPr>
-          <w:b/>
-        </w:rPr>
-        <w:t>@Data</w:t>
-      </w:r>
-    </w:p>
-    <w:p>
-      <w:pPr>
-        <w:pStyle w:val="ListParagraph"/>
-        <w:spacing w:after="0"/>
-        <w:ind w:left="360"/>
-      </w:pPr>
-      <w:r>
-        <w:t xml:space="preserve">It is Lambda annotation for generate getter, setter, </w:t>
-      </w:r>
-      <w:proofErr w:type="spellStart"/>
-      <w:r>
-        <w:t>toString</w:t>
-      </w:r>
-      <w:proofErr w:type="spellEnd"/>
-      <w:r>
-        <w:t xml:space="preserve">, </w:t>
-      </w:r>
-      <w:proofErr w:type="spellStart"/>
-      <w:r>
-        <w:t>hashCode</w:t>
-      </w:r>
-      <w:proofErr w:type="spellEnd"/>
-      <w:r>
-        <w:t xml:space="preserve"> method. It use to avoid repetitive code.</w:t>
-      </w:r>
-    </w:p>
-    <w:p>
-      <w:pPr>
-        <w:spacing w:after="0"/>
-        <w:rPr>
-          <w:b/>
-        </w:rPr>
-      </w:pPr>
-    </w:p>
-    <w:p>
-      <w:pPr>
-        <w:pStyle w:val="ListParagraph"/>
-        <w:numPr>
-          <w:ilvl w:val="0"/>
-          <w:numId w:val="6"/>
-        </w:numPr>
-        <w:spacing w:after="0"/>
-        <w:ind w:left="360"/>
-        <w:rPr>
-          <w:b/>
-        </w:rPr>
-      </w:pPr>
-      <w:r>
-        <w:rPr>
-          <w:b/>
-        </w:rPr>
-        <w:t>@</w:t>
-      </w:r>
-      <w:proofErr w:type="spellStart"/>
-      <w:r>
-        <w:rPr>
-          <w:b/>
-        </w:rPr>
-        <w:t>CrossOrigin</w:t>
-      </w:r>
-      <w:proofErr w:type="spellEnd"/>
-    </w:p>
-    <w:p>
-      <w:pPr>
-        <w:pStyle w:val="ListParagraph"/>
-        <w:spacing w:after="0"/>
-        <w:ind w:left="360"/>
-      </w:pPr>
-      <w:r>
-        <w:t xml:space="preserve">It will </w:t>
-      </w:r>
-      <w:proofErr w:type="spellStart"/>
-      <w:r>
-        <w:t>anble</w:t>
-      </w:r>
-      <w:proofErr w:type="spellEnd"/>
-      <w:r>
-        <w:t xml:space="preserve"> the CORS for application.</w:t>
-      </w:r>
-    </w:p>
-    <w:p>
-      <w:pPr>
-        <w:pStyle w:val="ListParagraph"/>
-        <w:spacing w:after="0"/>
-        <w:ind w:left="360"/>
-      </w:pPr>
-      <w:r>
-        <w:t>When we want different domain will allow to communicate with application.</w:t>
-      </w:r>
-    </w:p>
-    <w:p>
-      <w:pPr>
-        <w:spacing w:after="0"/>
-        <w:rPr>
-          <w:b/>
-        </w:rPr>
-      </w:pPr>
-    </w:p>
-    <w:p>
-      <w:pPr>
-        <w:pStyle w:val="ListParagraph"/>
-        <w:numPr>
-          <w:ilvl w:val="0"/>
-          <w:numId w:val="6"/>
-        </w:numPr>
-        <w:spacing w:after="0"/>
-        <w:ind w:left="360"/>
-        <w:rPr>
-          <w:b/>
-        </w:rPr>
-      </w:pPr>
-      <w:r>
-        <w:rPr>
-          <w:b/>
-        </w:rPr>
         <w:t>@Secured</w:t>
       </w:r>
     </w:p>
@@ -2709,8 +2605,6 @@
       <w:r>
         <w:t>It will secure or restrict the specific method based on there role.</w:t>
       </w:r>
-      <w:bookmarkStart w:id="0" w:name="_GoBack"/>
-      <w:bookmarkEnd w:id="0"/>
     </w:p>
     <w:p>
       <w:pPr>
@@ -3071,7 +2965,7 @@
 </file>
 
 <file path=word/numbering.xml><?xml version="1.0" encoding="utf-8"?>
-<w:numbering xmlns:wpc="http://schemas.microsoft.com/office/word/2010/wordprocessingCanvas" xmlns:cx="http://schemas.microsoft.com/office/drawing/2014/chartex" xmlns:cx1="http://schemas.microsoft.com/office/drawing/2015/9/8/chartex" xmlns:mc="http://schemas.openxmlformats.org/markup-compatibility/2006" xmlns:o="urn:schemas-microsoft-com:office:office" xmlns:r="http://schemas.openxmlformats.org/officeDocument/2006/relationships" xmlns:m="http://schemas.openxmlformats.org/officeDocument/2006/math" xmlns:v="urn:schemas-microsoft-com:vml" xmlns:wp14="http://schemas.microsoft.com/office/word/2010/wordprocessingDrawing" xmlns:wp="http://schemas.openxmlformats.org/drawingml/2006/wordprocessingDrawing" xmlns:w10="urn:schemas-microsoft-com:office:word" xmlns:w="http://schemas.openxmlformats.org/wordprocessingml/2006/main" xmlns:w14="http://schemas.microsoft.com/office/word/2010/wordml" xmlns:w15="http://schemas.microsoft.com/office/word/2012/wordml" xmlns:w16se="http://schemas.microsoft.com/office/word/2015/wordml/symex" xmlns:wpg="http://schemas.microsoft.com/office/word/2010/wordprocessingGroup" xmlns:wpi="http://schemas.microsoft.com/office/word/2010/wordprocessingInk" xmlns:wne="http://schemas.microsoft.com/office/word/2006/wordml" xmlns:wps="http://schemas.microsoft.com/office/word/2010/wordprocessingShape" mc:Ignorable="w14 w15 w16se wp14">
+<w:numbering xmlns:wpc="http://schemas.microsoft.com/office/word/2010/wordprocessingCanvas" xmlns:cx="http://schemas.microsoft.com/office/drawing/2014/chartex" xmlns:cx1="http://schemas.microsoft.com/office/drawing/2015/9/8/chartex" xmlns:cx2="http://schemas.microsoft.com/office/drawing/2015/10/21/chartex" xmlns:cx3="http://schemas.microsoft.com/office/drawing/2016/5/9/chartex" xmlns:cx4="http://schemas.microsoft.com/office/drawing/2016/5/10/chartex" xmlns:cx5="http://schemas.microsoft.com/office/drawing/2016/5/11/chartex" xmlns:cx6="http://schemas.microsoft.com/office/drawing/2016/5/12/chartex" xmlns:cx7="http://schemas.microsoft.com/office/drawing/2016/5/13/chartex" xmlns:cx8="http://schemas.microsoft.com/office/drawing/2016/5/14/chartex" xmlns:mc="http://schemas.openxmlformats.org/markup-compatibility/2006" xmlns:aink="http://schemas.microsoft.com/office/drawing/2016/ink" xmlns:am3d="http://schemas.microsoft.com/office/drawing/2017/model3d" xmlns:o="urn:schemas-microsoft-com:office:office" xmlns:oel="http://schemas.microsoft.com/office/2019/extlst" xmlns:r="http://schemas.openxmlformats.org/officeDocument/2006/relationships" xmlns:m="http://schemas.openxmlformats.org/officeDocument/2006/math" xmlns:v="urn:schemas-microsoft-com:vml" xmlns:wp14="http://schemas.microsoft.com/office/word/2010/wordprocessingDrawing" xmlns:wp="http://schemas.openxmlformats.org/drawingml/2006/wordprocessingDrawing" xmlns:w10="urn:schemas-microsoft-com:office:word" xmlns:w="http://schemas.openxmlformats.org/wordprocessingml/2006/main" xmlns:w14="http://schemas.microsoft.com/office/word/2010/wordml" xmlns:w15="http://schemas.microsoft.com/office/word/2012/wordml" xmlns:w16cex="http://schemas.microsoft.com/office/word/2018/wordml/cex" xmlns:w16cid="http://schemas.microsoft.com/office/word/2016/wordml/cid" xmlns:w16="http://schemas.microsoft.com/office/word/2018/wordml" xmlns:w16du="http://schemas.microsoft.com/office/word/2023/wordml/word16du" xmlns:w16sdtdh="http://schemas.microsoft.com/office/word/2020/wordml/sdtdatahash" xmlns:w16se="http://schemas.microsoft.com/office/word/2015/wordml/symex" xmlns:wpg="http://schemas.microsoft.com/office/word/2010/wordprocessingGroup" xmlns:wpi="http://schemas.microsoft.com/office/word/2010/wordprocessingInk" xmlns:wne="http://schemas.microsoft.com/office/word/2006/wordml" xmlns:wps="http://schemas.microsoft.com/office/word/2010/wordprocessingShape" mc:Ignorable="w14 w15 w16se w16cid w16 w16cex w16sdtdh w16du wp14">
   <w:abstractNum w:abstractNumId="0" w15:restartNumberingAfterBreak="0">
     <w:nsid w:val="0354684F"/>
     <w:multiLevelType w:val="hybridMultilevel"/>
@@ -4400,47 +4294,47 @@
       </w:rPr>
     </w:lvl>
   </w:abstractNum>
-  <w:num w:numId="1">
+  <w:num w:numId="1" w16cid:durableId="1151600483">
     <w:abstractNumId w:val="4"/>
   </w:num>
-  <w:num w:numId="2">
+  <w:num w:numId="2" w16cid:durableId="1353141657">
     <w:abstractNumId w:val="6"/>
   </w:num>
-  <w:num w:numId="3">
+  <w:num w:numId="3" w16cid:durableId="332342749">
     <w:abstractNumId w:val="9"/>
   </w:num>
-  <w:num w:numId="4">
+  <w:num w:numId="4" w16cid:durableId="769200321">
     <w:abstractNumId w:val="2"/>
   </w:num>
-  <w:num w:numId="5">
+  <w:num w:numId="5" w16cid:durableId="491063336">
     <w:abstractNumId w:val="1"/>
   </w:num>
-  <w:num w:numId="6">
+  <w:num w:numId="6" w16cid:durableId="1583686549">
     <w:abstractNumId w:val="3"/>
   </w:num>
-  <w:num w:numId="7">
+  <w:num w:numId="7" w16cid:durableId="1799954392">
     <w:abstractNumId w:val="7"/>
   </w:num>
-  <w:num w:numId="8">
+  <w:num w:numId="8" w16cid:durableId="732508490">
     <w:abstractNumId w:val="0"/>
   </w:num>
-  <w:num w:numId="9">
+  <w:num w:numId="9" w16cid:durableId="262540448">
     <w:abstractNumId w:val="11"/>
   </w:num>
-  <w:num w:numId="10">
+  <w:num w:numId="10" w16cid:durableId="317194545">
     <w:abstractNumId w:val="10"/>
   </w:num>
-  <w:num w:numId="11">
+  <w:num w:numId="11" w16cid:durableId="1917670686">
     <w:abstractNumId w:val="5"/>
   </w:num>
-  <w:num w:numId="12">
+  <w:num w:numId="12" w16cid:durableId="2111272725">
     <w:abstractNumId w:val="8"/>
   </w:num>
 </w:numbering>
 </file>
 
 <file path=word/styles.xml><?xml version="1.0" encoding="utf-8"?>
-<w:styles xmlns:mc="http://schemas.openxmlformats.org/markup-compatibility/2006" xmlns:r="http://schemas.openxmlformats.org/officeDocument/2006/relationships" xmlns:w="http://schemas.openxmlformats.org/wordprocessingml/2006/main" xmlns:w14="http://schemas.microsoft.com/office/word/2010/wordml" xmlns:w15="http://schemas.microsoft.com/office/word/2012/wordml" xmlns:w16se="http://schemas.microsoft.com/office/word/2015/wordml/symex" mc:Ignorable="w14 w15 w16se">
+<w:styles xmlns:mc="http://schemas.openxmlformats.org/markup-compatibility/2006" xmlns:r="http://schemas.openxmlformats.org/officeDocument/2006/relationships" xmlns:w="http://schemas.openxmlformats.org/wordprocessingml/2006/main" xmlns:w14="http://schemas.microsoft.com/office/word/2010/wordml" xmlns:w15="http://schemas.microsoft.com/office/word/2012/wordml" xmlns:w16cex="http://schemas.microsoft.com/office/word/2018/wordml/cex" xmlns:w16cid="http://schemas.microsoft.com/office/word/2016/wordml/cid" xmlns:w16="http://schemas.microsoft.com/office/word/2018/wordml" xmlns:w16du="http://schemas.microsoft.com/office/word/2023/wordml/word16du" xmlns:w16sdtdh="http://schemas.microsoft.com/office/word/2020/wordml/sdtdatahash" xmlns:w16se="http://schemas.microsoft.com/office/word/2015/wordml/symex" mc:Ignorable="w14 w15 w16se w16cid w16 w16cex w16sdtdh w16du">
   <w:docDefaults>
     <w:rPrDefault>
       <w:rPr>
@@ -4456,7 +4350,7 @@
       </w:pPr>
     </w:pPrDefault>
   </w:docDefaults>
-  <w:latentStyles w:defLockedState="0" w:defUIPriority="99" w:defSemiHidden="0" w:defUnhideWhenUsed="0" w:defQFormat="0" w:count="371">
+  <w:latentStyles w:defLockedState="0" w:defUIPriority="99" w:defSemiHidden="0" w:defUnhideWhenUsed="0" w:defQFormat="0" w:count="376">
     <w:lsdException w:name="Normal" w:uiPriority="0" w:qFormat="1"/>
     <w:lsdException w:name="heading 1" w:uiPriority="9" w:qFormat="1"/>
     <w:lsdException w:name="heading 2" w:semiHidden="1" w:uiPriority="9" w:unhideWhenUsed="1" w:qFormat="1"/>
@@ -4828,6 +4722,11 @@
     <w:lsdException w:name="List Table 5 Dark Accent 6" w:uiPriority="50"/>
     <w:lsdException w:name="List Table 6 Colorful Accent 6" w:uiPriority="51"/>
     <w:lsdException w:name="List Table 7 Colorful Accent 6" w:uiPriority="52"/>
+    <w:lsdException w:name="Mention" w:semiHidden="1" w:unhideWhenUsed="1"/>
+    <w:lsdException w:name="Smart Hyperlink" w:semiHidden="1" w:unhideWhenUsed="1"/>
+    <w:lsdException w:name="Hashtag" w:semiHidden="1" w:unhideWhenUsed="1"/>
+    <w:lsdException w:name="Unresolved Mention" w:semiHidden="1" w:unhideWhenUsed="1"/>
+    <w:lsdException w:name="Smart Link" w:semiHidden="1" w:unhideWhenUsed="1"/>
   </w:latentStyles>
   <w:style w:type="paragraph" w:default="1" w:styleId="Normal">
     <w:name w:val="Normal"/>
